--- a/Projektmappe_Gruppe_P.docx
+++ b/Projektmappe_Gruppe_P.docx
@@ -4701,7 +4701,7 @@
               <w:rPr>
                 <w:rtl w:val="0"/>
               </w:rPr>
-              <w:t xml:space="preserve">In Bearbeitung</w:t>
+              <w:t xml:space="preserve">Fertig</w:t>
             </w:r>
           </w:p>
         </w:tc>
@@ -4800,7 +4800,7 @@
               <w:rPr>
                 <w:rtl w:val="0"/>
               </w:rPr>
-              <w:t xml:space="preserve">In Bearbeitung</w:t>
+              <w:t xml:space="preserve">Fertig</w:t>
             </w:r>
           </w:p>
         </w:tc>
@@ -5559,7 +5559,7 @@
               <w:rPr>
                 <w:rtl w:val="0"/>
               </w:rPr>
-              <w:t xml:space="preserve">In Bearbeitung</w:t>
+              <w:t xml:space="preserve">Fertig</w:t>
             </w:r>
           </w:p>
         </w:tc>
@@ -5646,7 +5646,7 @@
               <w:rPr>
                 <w:rtl w:val="0"/>
               </w:rPr>
-              <w:t xml:space="preserve">In Bearbeitung</w:t>
+              <w:t xml:space="preserve">Fertig</w:t>
             </w:r>
           </w:p>
         </w:tc>
@@ -5723,7 +5723,7 @@
               <w:rPr>
                 <w:rtl w:val="0"/>
               </w:rPr>
-              <w:t xml:space="preserve">In Bearbeitung</w:t>
+              <w:t xml:space="preserve">Fertig</w:t>
             </w:r>
           </w:p>
         </w:tc>
@@ -5800,7 +5800,7 @@
               <w:rPr>
                 <w:rtl w:val="0"/>
               </w:rPr>
-              <w:t xml:space="preserve">In Bearbeitung</w:t>
+              <w:t xml:space="preserve">Fertig</w:t>
             </w:r>
           </w:p>
         </w:tc>
@@ -5904,7 +5904,7 @@
               <w:rPr>
                 <w:rtl w:val="0"/>
               </w:rPr>
-              <w:t xml:space="preserve">In Bearbeitung</w:t>
+              <w:t xml:space="preserve">Fertig</w:t>
             </w:r>
           </w:p>
         </w:tc>
@@ -5993,7 +5993,7 @@
               <w:rPr>
                 <w:rtl w:val="0"/>
               </w:rPr>
-              <w:t xml:space="preserve">In Bearbeitung</w:t>
+              <w:t xml:space="preserve">Fertig</w:t>
             </w:r>
           </w:p>
         </w:tc>
@@ -6102,7 +6102,7 @@
               <w:rPr>
                 <w:rtl w:val="0"/>
               </w:rPr>
-              <w:t xml:space="preserve">In Bearbeitung</w:t>
+              <w:t xml:space="preserve">Fertig</w:t>
             </w:r>
           </w:p>
         </w:tc>
@@ -6200,18 +6200,7 @@
               <w:rPr>
                 <w:rtl w:val="0"/>
               </w:rPr>
-              <w:t xml:space="preserve">In</w:t>
-            </w:r>
-          </w:p>
-          <w:p>
-            <w:pPr>
-              <w:rPr/>
-            </w:pPr>
-            <w:r>
-              <w:rPr>
-                <w:rtl w:val="0"/>
-              </w:rPr>
-              <w:t xml:space="preserve">Bearbeitung</w:t>
+              <w:t xml:space="preserve">Fertig</w:t>
             </w:r>
           </w:p>
         </w:tc>
@@ -6341,18 +6330,7 @@
               <w:rPr>
                 <w:rtl w:val="0"/>
               </w:rPr>
-              <w:t xml:space="preserve">In</w:t>
-            </w:r>
-          </w:p>
-          <w:p>
-            <w:pPr>
-              <w:rPr/>
-            </w:pPr>
-            <w:r>
-              <w:rPr>
-                <w:rtl w:val="0"/>
-              </w:rPr>
-              <w:t xml:space="preserve">Bearbeitung</w:t>
+              <w:t xml:space="preserve">Fertig</w:t>
             </w:r>
           </w:p>
         </w:tc>
@@ -7313,7 +7291,7 @@
               <w:rPr>
                 <w:rtl w:val="0"/>
               </w:rPr>
-              <w:t xml:space="preserve">In Bearbeitung</w:t>
+              <w:t xml:space="preserve">Fertig</w:t>
             </w:r>
           </w:p>
         </w:tc>
@@ -7479,82 +7457,72 @@
           <w:tblHeader w:val="0"/>
         </w:trPr>
         <w:tc>
-          <w:tcPr>
-            <w:shd w:fill="e7e6e6" w:val="clear"/>
-          </w:tcPr>
-          <w:p>
-            <w:pPr>
-              <w:rPr>
-                <w:b w:val="1"/>
-              </w:rPr>
-            </w:pPr>
-            <w:r>
-              <w:rPr>
-                <w:b w:val="1"/>
-                <w:rtl w:val="0"/>
-              </w:rPr>
-              <w:t xml:space="preserve">7.</w:t>
-            </w:r>
-          </w:p>
-        </w:tc>
-        <w:tc>
-          <w:tcPr>
-            <w:shd w:fill="e7e6e6" w:val="clear"/>
-          </w:tcPr>
-          <w:p>
-            <w:pPr>
-              <w:rPr/>
-            </w:pPr>
-            <w:r>
-              <w:rPr>
-                <w:rtl w:val="0"/>
-              </w:rPr>
-              <w:t xml:space="preserve">Architektur</w:t>
-            </w:r>
-          </w:p>
-        </w:tc>
-        <w:tc>
-          <w:tcPr>
-            <w:shd w:fill="e7e6e6" w:val="clear"/>
-          </w:tcPr>
-          <w:p>
-            <w:pPr>
-              <w:rPr/>
-            </w:pPr>
-            <w:r>
-              <w:rPr>
-                <w:rtl w:val="0"/>
-              </w:rPr>
-            </w:r>
-          </w:p>
-        </w:tc>
-        <w:tc>
-          <w:tcPr>
-            <w:shd w:fill="e7e6e6" w:val="clear"/>
-          </w:tcPr>
-          <w:p>
-            <w:pPr>
-              <w:rPr/>
-            </w:pPr>
-            <w:r>
-              <w:rPr>
-                <w:rtl w:val="0"/>
-              </w:rPr>
-            </w:r>
-          </w:p>
-        </w:tc>
-        <w:tc>
-          <w:tcPr>
-            <w:shd w:fill="e7e6e6" w:val="clear"/>
-          </w:tcPr>
-          <w:p>
-            <w:pPr>
-              <w:rPr/>
-            </w:pPr>
-            <w:r>
-              <w:rPr>
-                <w:rtl w:val="0"/>
-              </w:rPr>
+          <w:tcPr/>
+          <w:p>
+            <w:pPr>
+              <w:rPr/>
+            </w:pPr>
+            <w:r>
+              <w:rPr>
+                <w:rtl w:val="0"/>
+              </w:rPr>
+              <w:t xml:space="preserve">6.5</w:t>
+            </w:r>
+          </w:p>
+        </w:tc>
+        <w:tc>
+          <w:tcPr/>
+          <w:p>
+            <w:pPr>
+              <w:rPr/>
+            </w:pPr>
+            <w:r>
+              <w:rPr>
+                <w:rtl w:val="0"/>
+              </w:rPr>
+              <w:t xml:space="preserve">Liste an Nutzern </w:t>
+            </w:r>
+          </w:p>
+        </w:tc>
+        <w:tc>
+          <w:tcPr/>
+          <w:p>
+            <w:pPr>
+              <w:rPr/>
+            </w:pPr>
+            <w:r>
+              <w:rPr>
+                <w:rtl w:val="0"/>
+              </w:rPr>
+              <w:t xml:space="preserve">User Story</w:t>
+            </w:r>
+          </w:p>
+        </w:tc>
+        <w:tc>
+          <w:tcPr/>
+          <w:p>
+            <w:pPr>
+              <w:rPr/>
+            </w:pPr>
+            <w:r>
+              <w:rPr>
+                <w:rtl w:val="0"/>
+              </w:rPr>
+              <w:t xml:space="preserve">Amin Rais</w:t>
+            </w:r>
+          </w:p>
+        </w:tc>
+        <w:tc>
+          <w:tcPr/>
+          <w:p>
+            <w:pPr>
+              <w:rPr/>
+            </w:pPr>
+            <w:r>
+              <w:rPr>
+                <w:rtl w:val="0"/>
+              </w:rPr>
+              <w:t xml:space="preserve">in Bearbeitung</w:t>
             </w:r>
           </w:p>
         </w:tc>
@@ -7566,72 +7534,82 @@
           <w:tblHeader w:val="0"/>
         </w:trPr>
         <w:tc>
-          <w:tcPr/>
-          <w:p>
-            <w:pPr>
-              <w:rPr/>
-            </w:pPr>
-            <w:r>
-              <w:rPr>
-                <w:rtl w:val="0"/>
-              </w:rPr>
-              <w:t xml:space="preserve">7.1</w:t>
-            </w:r>
-          </w:p>
-        </w:tc>
-        <w:tc>
-          <w:tcPr/>
-          <w:p>
-            <w:pPr>
-              <w:rPr/>
-            </w:pPr>
-            <w:r>
-              <w:rPr>
-                <w:rtl w:val="0"/>
-              </w:rPr>
-              <w:t xml:space="preserve">Komponentendiagramm Backend</w:t>
-            </w:r>
-          </w:p>
-        </w:tc>
-        <w:tc>
-          <w:tcPr/>
-          <w:p>
-            <w:pPr>
-              <w:rPr/>
-            </w:pPr>
-            <w:r>
-              <w:rPr>
-                <w:rtl w:val="0"/>
-              </w:rPr>
-              <w:t xml:space="preserve">Komponentendiagramm</w:t>
-            </w:r>
-          </w:p>
-        </w:tc>
-        <w:tc>
-          <w:tcPr/>
-          <w:p>
-            <w:pPr>
-              <w:rPr/>
-            </w:pPr>
-            <w:r>
-              <w:rPr>
-                <w:rtl w:val="0"/>
-              </w:rPr>
-              <w:t xml:space="preserve">Moyo Fred Aymerick</w:t>
-            </w:r>
-          </w:p>
-        </w:tc>
-        <w:tc>
-          <w:tcPr/>
-          <w:p>
-            <w:pPr>
-              <w:rPr/>
-            </w:pPr>
-            <w:r>
-              <w:rPr>
-                <w:rtl w:val="0"/>
-              </w:rPr>
-              <w:t xml:space="preserve">In Bearbeitung</w:t>
+          <w:tcPr>
+            <w:shd w:fill="e7e6e6" w:val="clear"/>
+          </w:tcPr>
+          <w:p>
+            <w:pPr>
+              <w:rPr>
+                <w:b w:val="1"/>
+              </w:rPr>
+            </w:pPr>
+            <w:r>
+              <w:rPr>
+                <w:b w:val="1"/>
+                <w:rtl w:val="0"/>
+              </w:rPr>
+              <w:t xml:space="preserve">7.</w:t>
+            </w:r>
+          </w:p>
+        </w:tc>
+        <w:tc>
+          <w:tcPr>
+            <w:shd w:fill="e7e6e6" w:val="clear"/>
+          </w:tcPr>
+          <w:p>
+            <w:pPr>
+              <w:rPr/>
+            </w:pPr>
+            <w:r>
+              <w:rPr>
+                <w:rtl w:val="0"/>
+              </w:rPr>
+              <w:t xml:space="preserve">Architektur</w:t>
+            </w:r>
+          </w:p>
+        </w:tc>
+        <w:tc>
+          <w:tcPr>
+            <w:shd w:fill="e7e6e6" w:val="clear"/>
+          </w:tcPr>
+          <w:p>
+            <w:pPr>
+              <w:rPr/>
+            </w:pPr>
+            <w:r>
+              <w:rPr>
+                <w:rtl w:val="0"/>
+              </w:rPr>
+            </w:r>
+          </w:p>
+        </w:tc>
+        <w:tc>
+          <w:tcPr>
+            <w:shd w:fill="e7e6e6" w:val="clear"/>
+          </w:tcPr>
+          <w:p>
+            <w:pPr>
+              <w:rPr/>
+            </w:pPr>
+            <w:r>
+              <w:rPr>
+                <w:rtl w:val="0"/>
+              </w:rPr>
+            </w:r>
+          </w:p>
+        </w:tc>
+        <w:tc>
+          <w:tcPr>
+            <w:shd w:fill="e7e6e6" w:val="clear"/>
+          </w:tcPr>
+          <w:p>
+            <w:pPr>
+              <w:rPr/>
+            </w:pPr>
+            <w:r>
+              <w:rPr>
+                <w:rtl w:val="0"/>
+              </w:rPr>
             </w:r>
           </w:p>
         </w:tc>
@@ -7652,35 +7630,35 @@
               <w:rPr>
                 <w:rtl w:val="0"/>
               </w:rPr>
-              <w:t xml:space="preserve">7.2</w:t>
-            </w:r>
-          </w:p>
-        </w:tc>
-        <w:tc>
-          <w:tcPr/>
-          <w:p>
-            <w:pPr>
-              <w:rPr/>
-            </w:pPr>
-            <w:r>
-              <w:rPr>
-                <w:rtl w:val="0"/>
-              </w:rPr>
-              <w:t xml:space="preserve">Klassendiagramm Backend</w:t>
-            </w:r>
-          </w:p>
-        </w:tc>
-        <w:tc>
-          <w:tcPr/>
-          <w:p>
-            <w:pPr>
-              <w:rPr/>
-            </w:pPr>
-            <w:r>
-              <w:rPr>
-                <w:rtl w:val="0"/>
-              </w:rPr>
-              <w:t xml:space="preserve">Klassendiagramm</w:t>
+              <w:t xml:space="preserve">7.1</w:t>
+            </w:r>
+          </w:p>
+        </w:tc>
+        <w:tc>
+          <w:tcPr/>
+          <w:p>
+            <w:pPr>
+              <w:rPr/>
+            </w:pPr>
+            <w:r>
+              <w:rPr>
+                <w:rtl w:val="0"/>
+              </w:rPr>
+              <w:t xml:space="preserve">Komponentendiagramm Backend</w:t>
+            </w:r>
+          </w:p>
+        </w:tc>
+        <w:tc>
+          <w:tcPr/>
+          <w:p>
+            <w:pPr>
+              <w:rPr/>
+            </w:pPr>
+            <w:r>
+              <w:rPr>
+                <w:rtl w:val="0"/>
+              </w:rPr>
+              <w:t xml:space="preserve">Komponentendiagramm</w:t>
             </w:r>
           </w:p>
         </w:tc>
@@ -7729,49 +7707,49 @@
               <w:rPr>
                 <w:rtl w:val="0"/>
               </w:rPr>
-              <w:t xml:space="preserve">7.3</w:t>
-            </w:r>
-          </w:p>
-        </w:tc>
-        <w:tc>
-          <w:tcPr/>
-          <w:p>
-            <w:pPr>
-              <w:rPr/>
-            </w:pPr>
-            <w:r>
-              <w:rPr>
-                <w:rtl w:val="0"/>
-              </w:rPr>
-              <w:t xml:space="preserve">Kommunikationsdiagramm Backend</w:t>
-            </w:r>
-          </w:p>
-        </w:tc>
-        <w:tc>
-          <w:tcPr/>
-          <w:p>
-            <w:pPr>
-              <w:rPr/>
-            </w:pPr>
-            <w:r>
-              <w:rPr>
-                <w:rtl w:val="0"/>
-              </w:rPr>
-              <w:t xml:space="preserve">Kommunikationsdiagramm</w:t>
-            </w:r>
-          </w:p>
-        </w:tc>
-        <w:tc>
-          <w:tcPr/>
-          <w:p>
-            <w:pPr>
-              <w:rPr/>
-            </w:pPr>
-            <w:r>
-              <w:rPr>
-                <w:rtl w:val="0"/>
-              </w:rPr>
-              <w:t xml:space="preserve">Thomas Fabio Kaiser</w:t>
+              <w:t xml:space="preserve">7.2</w:t>
+            </w:r>
+          </w:p>
+        </w:tc>
+        <w:tc>
+          <w:tcPr/>
+          <w:p>
+            <w:pPr>
+              <w:rPr/>
+            </w:pPr>
+            <w:r>
+              <w:rPr>
+                <w:rtl w:val="0"/>
+              </w:rPr>
+              <w:t xml:space="preserve">Klassendiagramm Backend</w:t>
+            </w:r>
+          </w:p>
+        </w:tc>
+        <w:tc>
+          <w:tcPr/>
+          <w:p>
+            <w:pPr>
+              <w:rPr/>
+            </w:pPr>
+            <w:r>
+              <w:rPr>
+                <w:rtl w:val="0"/>
+              </w:rPr>
+              <w:t xml:space="preserve">Klassendiagramm</w:t>
+            </w:r>
+          </w:p>
+        </w:tc>
+        <w:tc>
+          <w:tcPr/>
+          <w:p>
+            <w:pPr>
+              <w:rPr/>
+            </w:pPr>
+            <w:r>
+              <w:rPr>
+                <w:rtl w:val="0"/>
+              </w:rPr>
+              <w:t xml:space="preserve">Moyo Fred Aymerick</w:t>
             </w:r>
           </w:p>
         </w:tc>
@@ -7806,75 +7784,49 @@
               <w:rPr>
                 <w:rtl w:val="0"/>
               </w:rPr>
-              <w:t xml:space="preserve">7.4</w:t>
-            </w:r>
-          </w:p>
-        </w:tc>
-        <w:tc>
-          <w:tcPr/>
-          <w:p>
-            <w:pPr>
-              <w:rPr/>
-            </w:pPr>
-            <w:r>
-              <w:rPr>
-                <w:rtl w:val="0"/>
-              </w:rPr>
-              <w:t xml:space="preserve">Komponentendiagramm Frontend</w:t>
-            </w:r>
-          </w:p>
-          <w:p>
-            <w:pPr>
-              <w:rPr/>
-            </w:pPr>
-            <w:r>
-              <w:rPr>
-                <w:rtl w:val="0"/>
-              </w:rPr>
-            </w:r>
-          </w:p>
-        </w:tc>
-        <w:tc>
-          <w:tcPr/>
-          <w:p>
-            <w:pPr>
-              <w:rPr/>
-            </w:pPr>
-            <w:r>
-              <w:rPr>
-                <w:rtl w:val="0"/>
-              </w:rPr>
-              <w:t xml:space="preserve">Komponentendiagramm</w:t>
-            </w:r>
-          </w:p>
-        </w:tc>
-        <w:tc>
-          <w:tcPr/>
-          <w:p>
-            <w:pPr>
-              <w:rPr/>
-            </w:pPr>
-            <w:r>
-              <w:rPr>
-                <w:rtl w:val="0"/>
-              </w:rPr>
-              <w:t xml:space="preserve">Mohammed</w:t>
-            </w:r>
-            <w:r>
-              <w:rPr>
-                <w:rtl w:val="0"/>
-              </w:rPr>
-              <w:t xml:space="preserve"> Daoudi</w:t>
-            </w:r>
-          </w:p>
-          <w:p>
-            <w:pPr>
-              <w:rPr/>
-            </w:pPr>
-            <w:r>
-              <w:rPr>
-                <w:rtl w:val="0"/>
-              </w:rPr>
+              <w:t xml:space="preserve">7.3</w:t>
+            </w:r>
+          </w:p>
+        </w:tc>
+        <w:tc>
+          <w:tcPr/>
+          <w:p>
+            <w:pPr>
+              <w:rPr/>
+            </w:pPr>
+            <w:r>
+              <w:rPr>
+                <w:rtl w:val="0"/>
+              </w:rPr>
+              <w:t xml:space="preserve">Kommunikationsdiagramm </w:t>
+            </w:r>
+          </w:p>
+        </w:tc>
+        <w:tc>
+          <w:tcPr/>
+          <w:p>
+            <w:pPr>
+              <w:rPr/>
+            </w:pPr>
+            <w:r>
+              <w:rPr>
+                <w:rtl w:val="0"/>
+              </w:rPr>
+              <w:t xml:space="preserve">Kommunikationsdiagramm</w:t>
+            </w:r>
+          </w:p>
+        </w:tc>
+        <w:tc>
+          <w:tcPr/>
+          <w:p>
+            <w:pPr>
+              <w:rPr/>
+            </w:pPr>
+            <w:r>
+              <w:rPr>
+                <w:rtl w:val="0"/>
+              </w:rPr>
+              <w:t xml:space="preserve">Thomas Fabio Kaiser</w:t>
             </w:r>
           </w:p>
         </w:tc>
@@ -7909,95 +7861,89 @@
               <w:rPr>
                 <w:rtl w:val="0"/>
               </w:rPr>
-              <w:t xml:space="preserve">7.5</w:t>
-            </w:r>
-          </w:p>
-          <w:p>
-            <w:pPr>
-              <w:rPr/>
-            </w:pPr>
-            <w:r>
-              <w:rPr>
-                <w:rtl w:val="0"/>
-              </w:rPr>
-            </w:r>
-          </w:p>
-        </w:tc>
-        <w:tc>
-          <w:tcPr/>
-          <w:p>
-            <w:pPr>
-              <w:rPr/>
-            </w:pPr>
-            <w:r>
-              <w:rPr>
-                <w:rtl w:val="0"/>
-              </w:rPr>
-              <w:t xml:space="preserve">Klassendiagramm Frontend</w:t>
-            </w:r>
-          </w:p>
-        </w:tc>
-        <w:tc>
-          <w:tcPr/>
-          <w:p>
-            <w:pPr>
-              <w:rPr/>
-            </w:pPr>
-            <w:r>
-              <w:rPr>
-                <w:rtl w:val="0"/>
-              </w:rPr>
-              <w:t xml:space="preserve">Klassendiagramm</w:t>
-            </w:r>
-          </w:p>
-        </w:tc>
-        <w:tc>
-          <w:tcPr/>
-          <w:p>
-            <w:pPr>
-              <w:rPr/>
-            </w:pPr>
-            <w:r>
-              <w:rPr>
-                <w:rtl w:val="0"/>
-              </w:rPr>
-              <w:t xml:space="preserve">Reine Christiane </w:t>
-            </w:r>
-            <w:r>
-              <w:rPr>
-                <w:rtl w:val="0"/>
-              </w:rPr>
-              <w:t xml:space="preserve">Demgne</w:t>
-            </w:r>
-            <w:r>
-              <w:rPr>
-                <w:rtl w:val="0"/>
-              </w:rPr>
-            </w:r>
-          </w:p>
-        </w:tc>
-        <w:tc>
-          <w:tcPr/>
-          <w:p>
-            <w:pPr>
-              <w:rPr/>
-            </w:pPr>
-            <w:r>
-              <w:rPr>
-                <w:rtl w:val="0"/>
-              </w:rPr>
-              <w:t xml:space="preserve">In </w:t>
-            </w:r>
-          </w:p>
-          <w:p>
-            <w:pPr>
-              <w:rPr/>
-            </w:pPr>
-            <w:r>
-              <w:rPr>
-                <w:rtl w:val="0"/>
-              </w:rPr>
-              <w:t xml:space="preserve">Bearbeitung</w:t>
+              <w:t xml:space="preserve">7.4</w:t>
+            </w:r>
+          </w:p>
+        </w:tc>
+        <w:tc>
+          <w:tcPr/>
+          <w:p>
+            <w:pPr>
+              <w:rPr/>
+            </w:pPr>
+            <w:r>
+              <w:rPr>
+                <w:rtl w:val="0"/>
+              </w:rPr>
+              <w:t xml:space="preserve">Komponentendiagramm Frontend</w:t>
+            </w:r>
+          </w:p>
+          <w:p>
+            <w:pPr>
+              <w:rPr/>
+            </w:pPr>
+            <w:r>
+              <w:rPr>
+                <w:rtl w:val="0"/>
+              </w:rPr>
+            </w:r>
+          </w:p>
+        </w:tc>
+        <w:tc>
+          <w:tcPr/>
+          <w:p>
+            <w:pPr>
+              <w:rPr/>
+            </w:pPr>
+            <w:r>
+              <w:rPr>
+                <w:rtl w:val="0"/>
+              </w:rPr>
+              <w:t xml:space="preserve">Komponentendiagramm</w:t>
+            </w:r>
+          </w:p>
+        </w:tc>
+        <w:tc>
+          <w:tcPr/>
+          <w:p>
+            <w:pPr>
+              <w:rPr/>
+            </w:pPr>
+            <w:r>
+              <w:rPr>
+                <w:rtl w:val="0"/>
+              </w:rPr>
+              <w:t xml:space="preserve">Mohammed</w:t>
+            </w:r>
+            <w:r>
+              <w:rPr>
+                <w:rtl w:val="0"/>
+              </w:rPr>
+              <w:t xml:space="preserve"> Daoudi</w:t>
+            </w:r>
+          </w:p>
+          <w:p>
+            <w:pPr>
+              <w:rPr/>
+            </w:pPr>
+            <w:r>
+              <w:rPr>
+                <w:rtl w:val="0"/>
+              </w:rPr>
+            </w:r>
+          </w:p>
+        </w:tc>
+        <w:tc>
+          <w:tcPr/>
+          <w:p>
+            <w:pPr>
+              <w:rPr/>
+            </w:pPr>
+            <w:r>
+              <w:rPr>
+                <w:rtl w:val="0"/>
+              </w:rPr>
+              <w:t xml:space="preserve">In Bearbeitung</w:t>
             </w:r>
           </w:p>
         </w:tc>
@@ -8018,21 +7964,21 @@
               <w:rPr>
                 <w:rtl w:val="0"/>
               </w:rPr>
-              <w:t xml:space="preserve">7.6</w:t>
-            </w:r>
-          </w:p>
-        </w:tc>
-        <w:tc>
-          <w:tcPr/>
-          <w:p>
-            <w:pPr>
-              <w:rPr/>
-            </w:pPr>
-            <w:r>
-              <w:rPr>
-                <w:rtl w:val="0"/>
-              </w:rPr>
-              <w:t xml:space="preserve">Kommunikationsdiagramm Frontend</w:t>
+              <w:t xml:space="preserve">7.5</w:t>
+            </w:r>
+          </w:p>
+        </w:tc>
+        <w:tc>
+          <w:tcPr/>
+          <w:p>
+            <w:pPr>
+              <w:rPr/>
+            </w:pPr>
+            <w:r>
+              <w:rPr>
+                <w:rtl w:val="0"/>
+              </w:rPr>
+              <w:t xml:space="preserve">kommunikationsdiagramm designen</w:t>
             </w:r>
           </w:p>
         </w:tc>
@@ -8060,94 +8006,21 @@
               <w:rPr>
                 <w:rtl w:val="0"/>
               </w:rPr>
-              <w:t xml:space="preserve">Mats Paul Tončik</w:t>
-            </w:r>
-          </w:p>
-        </w:tc>
-        <w:tc>
-          <w:tcPr/>
-          <w:p>
-            <w:pPr>
-              <w:rPr/>
-            </w:pPr>
-            <w:r>
-              <w:rPr>
-                <w:rtl w:val="0"/>
-              </w:rPr>
-              <w:t xml:space="preserve">In Bearbeitung</w:t>
-            </w:r>
-          </w:p>
-        </w:tc>
-      </w:tr>
-      <w:tr>
-        <w:trPr>
-          <w:cantSplit w:val="0"/>
-          <w:trHeight w:val="279" w:hRule="atLeast"/>
-          <w:tblHeader w:val="0"/>
-        </w:trPr>
-        <w:tc>
-          <w:tcPr/>
-          <w:p>
-            <w:pPr>
-              <w:rPr/>
-            </w:pPr>
-            <w:r>
-              <w:rPr>
-                <w:rtl w:val="0"/>
-              </w:rPr>
-              <w:t xml:space="preserve">…</w:t>
-            </w:r>
-          </w:p>
-        </w:tc>
-        <w:tc>
-          <w:tcPr/>
-          <w:p>
-            <w:pPr>
-              <w:rPr/>
-            </w:pPr>
-            <w:r>
-              <w:rPr>
-                <w:rtl w:val="0"/>
-              </w:rPr>
-            </w:r>
-          </w:p>
-        </w:tc>
-        <w:tc>
-          <w:tcPr/>
-          <w:p>
-            <w:pPr>
-              <w:rPr/>
-            </w:pPr>
-            <w:r>
-              <w:rPr>
-                <w:rtl w:val="0"/>
-              </w:rPr>
-            </w:r>
-          </w:p>
-        </w:tc>
-        <w:tc>
-          <w:tcPr/>
-          <w:p>
-            <w:pPr>
-              <w:rPr/>
-            </w:pPr>
-            <w:r>
-              <w:rPr>
-                <w:rtl w:val="0"/>
-              </w:rPr>
-            </w:r>
-          </w:p>
-        </w:tc>
-        <w:tc>
-          <w:tcPr/>
-          <w:p>
-            <w:pPr>
-              <w:rPr/>
-            </w:pPr>
-            <w:r>
-              <w:rPr>
-                <w:rtl w:val="0"/>
-              </w:rPr>
+              <w:t xml:space="preserve">Amin Rais</w:t>
+            </w:r>
+          </w:p>
+        </w:tc>
+        <w:tc>
+          <w:tcPr/>
+          <w:p>
+            <w:pPr>
+              <w:rPr/>
+            </w:pPr>
+            <w:r>
+              <w:rPr>
+                <w:rtl w:val="0"/>
+              </w:rPr>
+              <w:t xml:space="preserve">Fertig</w:t>
             </w:r>
           </w:p>
         </w:tc>
@@ -17297,12 +17170,12 @@
           <wp:inline distB="114300" distT="114300" distL="114300" distR="114300">
             <wp:extent cx="5760410" cy="5334000"/>
             <wp:effectExtent b="0" l="0" r="0" t="0"/>
-            <wp:docPr id="7" name="image12.png"/>
+            <wp:docPr id="12" name="image19.png"/>
             <a:graphic>
               <a:graphicData uri="http://schemas.openxmlformats.org/drawingml/2006/picture">
                 <pic:pic>
                   <pic:nvPicPr>
-                    <pic:cNvPr id="0" name="image12.png"/>
+                    <pic:cNvPr id="0" name="image19.png"/>
                     <pic:cNvPicPr preferRelativeResize="0"/>
                   </pic:nvPicPr>
                   <pic:blipFill>
@@ -17430,12 +17303,12 @@
           <wp:inline distB="114300" distT="114300" distL="114300" distR="114300">
             <wp:extent cx="5760410" cy="2082800"/>
             <wp:effectExtent b="0" l="0" r="0" t="0"/>
-            <wp:docPr id="1" name="image10.png"/>
+            <wp:docPr id="1" name="image14.png"/>
             <a:graphic>
               <a:graphicData uri="http://schemas.openxmlformats.org/drawingml/2006/picture">
                 <pic:pic>
                   <pic:nvPicPr>
-                    <pic:cNvPr id="0" name="image10.png"/>
+                    <pic:cNvPr id="0" name="image14.png"/>
                     <pic:cNvPicPr preferRelativeResize="0"/>
                   </pic:nvPicPr>
                   <pic:blipFill>
@@ -17501,12 +17374,12 @@
           <wp:inline distB="114300" distT="114300" distL="114300" distR="114300">
             <wp:extent cx="5760410" cy="1892300"/>
             <wp:effectExtent b="0" l="0" r="0" t="0"/>
-            <wp:docPr id="12" name="image11.png"/>
+            <wp:docPr id="18" name="image16.png"/>
             <a:graphic>
               <a:graphicData uri="http://schemas.openxmlformats.org/drawingml/2006/picture">
                 <pic:pic>
                   <pic:nvPicPr>
-                    <pic:cNvPr id="0" name="image11.png"/>
+                    <pic:cNvPr id="0" name="image16.png"/>
                     <pic:cNvPicPr preferRelativeResize="0"/>
                   </pic:nvPicPr>
                   <pic:blipFill>
@@ -17731,7 +17604,7 @@
           <wp:inline distB="114300" distT="114300" distL="114300" distR="114300">
             <wp:extent cx="5760410" cy="774700"/>
             <wp:effectExtent b="0" l="0" r="0" t="0"/>
-            <wp:docPr id="6" name="image6.png"/>
+            <wp:docPr id="10" name="image6.png"/>
             <a:graphic>
               <a:graphicData uri="http://schemas.openxmlformats.org/drawingml/2006/picture">
                 <pic:pic>
@@ -17840,12 +17713,12 @@
           <wp:inline distB="114300" distT="114300" distL="114300" distR="114300">
             <wp:extent cx="3715067" cy="4539748"/>
             <wp:effectExtent b="0" l="0" r="0" t="0"/>
-            <wp:docPr id="11" name="image1.png"/>
+            <wp:docPr id="16" name="image8.png"/>
             <a:graphic>
               <a:graphicData uri="http://schemas.openxmlformats.org/drawingml/2006/picture">
                 <pic:pic>
                   <pic:nvPicPr>
-                    <pic:cNvPr id="0" name="image1.png"/>
+                    <pic:cNvPr id="0" name="image8.png"/>
                     <pic:cNvPicPr preferRelativeResize="0"/>
                   </pic:nvPicPr>
                   <pic:blipFill>
@@ -17927,12 +17800,12 @@
           <wp:inline distB="114300" distT="114300" distL="114300" distR="114300">
             <wp:extent cx="3848100" cy="5324475"/>
             <wp:effectExtent b="0" l="0" r="0" t="0"/>
-            <wp:docPr id="8" name="image5.png"/>
+            <wp:docPr id="13" name="image13.png"/>
             <a:graphic>
               <a:graphicData uri="http://schemas.openxmlformats.org/drawingml/2006/picture">
                 <pic:pic>
                   <pic:nvPicPr>
-                    <pic:cNvPr id="0" name="image5.png"/>
+                    <pic:cNvPr id="0" name="image13.png"/>
                     <pic:cNvPicPr preferRelativeResize="0"/>
                   </pic:nvPicPr>
                   <pic:blipFill>
@@ -18114,12 +17987,12 @@
           <wp:inline distB="114300" distT="114300" distL="114300" distR="114300">
             <wp:extent cx="5760410" cy="5562600"/>
             <wp:effectExtent b="0" l="0" r="0" t="0"/>
-            <wp:docPr id="3" name="image9.jpg"/>
+            <wp:docPr id="3" name="image1.jpg"/>
             <a:graphic>
               <a:graphicData uri="http://schemas.openxmlformats.org/drawingml/2006/picture">
                 <pic:pic>
                   <pic:nvPicPr>
-                    <pic:cNvPr id="0" name="image9.jpg"/>
+                    <pic:cNvPr id="0" name="image1.jpg"/>
                     <pic:cNvPicPr preferRelativeResize="0"/>
                   </pic:nvPicPr>
                   <pic:blipFill>
@@ -18308,7 +18181,7 @@
           <wp:inline distB="114300" distT="114300" distL="114300" distR="114300">
             <wp:extent cx="5760410" cy="5524500"/>
             <wp:effectExtent b="0" l="0" r="0" t="0"/>
-            <wp:docPr id="10" name="image4.jpg"/>
+            <wp:docPr id="15" name="image4.jpg"/>
             <a:graphic>
               <a:graphicData uri="http://schemas.openxmlformats.org/drawingml/2006/picture">
                 <pic:pic>
@@ -18527,12 +18400,12 @@
           <wp:inline distB="114300" distT="114300" distL="114300" distR="114300">
             <wp:extent cx="5760410" cy="5638800"/>
             <wp:effectExtent b="0" l="0" r="0" t="0"/>
-            <wp:docPr id="2" name="image3.jpg"/>
+            <wp:docPr id="2" name="image9.jpg"/>
             <a:graphic>
               <a:graphicData uri="http://schemas.openxmlformats.org/drawingml/2006/picture">
                 <pic:pic>
                   <pic:nvPicPr>
-                    <pic:cNvPr id="0" name="image3.jpg"/>
+                    <pic:cNvPr id="0" name="image9.jpg"/>
                     <pic:cNvPicPr preferRelativeResize="0"/>
                   </pic:nvPicPr>
                   <pic:blipFill>
@@ -18680,12 +18553,12 @@
           <wp:inline distB="114300" distT="114300" distL="114300" distR="114300">
             <wp:extent cx="4153217" cy="3359456"/>
             <wp:effectExtent b="0" l="0" r="0" t="0"/>
-            <wp:docPr id="4" name="image2.png"/>
+            <wp:docPr id="8" name="image10.png"/>
             <a:graphic>
               <a:graphicData uri="http://schemas.openxmlformats.org/drawingml/2006/picture">
                 <pic:pic>
                   <pic:nvPicPr>
-                    <pic:cNvPr id="0" name="image2.png"/>
+                    <pic:cNvPr id="0" name="image10.png"/>
                     <pic:cNvPicPr preferRelativeResize="0"/>
                   </pic:nvPicPr>
                   <pic:blipFill>
@@ -18756,12 +18629,12 @@
           <wp:inline distB="114300" distT="114300" distL="114300" distR="114300">
             <wp:extent cx="4295522" cy="3429317"/>
             <wp:effectExtent b="0" l="0" r="0" t="0"/>
-            <wp:docPr id="5" name="image8.png"/>
+            <wp:docPr id="9" name="image5.png"/>
             <a:graphic>
               <a:graphicData uri="http://schemas.openxmlformats.org/drawingml/2006/picture">
                 <pic:pic>
                   <pic:nvPicPr>
-                    <pic:cNvPr id="0" name="image8.png"/>
+                    <pic:cNvPr id="0" name="image5.png"/>
                     <pic:cNvPicPr preferRelativeResize="0"/>
                   </pic:nvPicPr>
                   <pic:blipFill>
@@ -18845,12 +18718,12 @@
           <wp:inline distB="114300" distT="114300" distL="114300" distR="114300">
             <wp:extent cx="5760410" cy="4597400"/>
             <wp:effectExtent b="0" l="0" r="0" t="0"/>
-            <wp:docPr id="9" name="image7.png"/>
+            <wp:docPr id="14" name="image11.png"/>
             <a:graphic>
               <a:graphicData uri="http://schemas.openxmlformats.org/drawingml/2006/picture">
                 <pic:pic>
                   <pic:nvPicPr>
-                    <pic:cNvPr id="0" name="image7.png"/>
+                    <pic:cNvPr id="0" name="image11.png"/>
                     <pic:cNvPicPr preferRelativeResize="0"/>
                   </pic:nvPicPr>
                   <pic:blipFill>
@@ -18992,9 +18865,21 @@
     </w:p>
     <w:p>
       <w:pPr>
+        <w:rPr/>
+      </w:pPr>
+      <w:r>
+        <w:rPr>
+          <w:rtl w:val="0"/>
+        </w:rPr>
+      </w:r>
+    </w:p>
+    <w:p>
+      <w:pPr>
         <w:pStyle w:val="Heading2"/>
         <w:rPr>
           <w:color w:val="000000"/>
+          <w:sz w:val="32"/>
+          <w:szCs w:val="32"/>
         </w:rPr>
       </w:pPr>
       <w:bookmarkStart w:colFirst="0" w:colLast="0" w:name="_uvb9iunrlyb7" w:id="13"/>
@@ -19008,6 +18893,96 @@
           <w:rtl w:val="0"/>
         </w:rPr>
         <w:t xml:space="preserve">Strukturdiagramme (Komponenten- und Klassendiagramme)</w:t>
+      </w:r>
+      <w:r>
+        <w:rPr>
+          <w:rtl w:val="0"/>
+        </w:rPr>
+      </w:r>
+    </w:p>
+    <w:p>
+      <w:pPr>
+        <w:rPr/>
+      </w:pPr>
+      <w:r>
+        <w:rPr>
+          <w:rtl w:val="0"/>
+        </w:rPr>
+      </w:r>
+    </w:p>
+    <w:p>
+      <w:pPr>
+        <w:rPr/>
+      </w:pPr>
+      <w:r>
+        <w:rPr/>
+        <w:drawing>
+          <wp:inline distB="114300" distT="114300" distL="114300" distR="114300">
+            <wp:extent cx="5731200" cy="8432800"/>
+            <wp:effectExtent b="0" l="0" r="0" t="0"/>
+            <wp:docPr id="7" name="image18.jpg"/>
+            <a:graphic>
+              <a:graphicData uri="http://schemas.openxmlformats.org/drawingml/2006/picture">
+                <pic:pic>
+                  <pic:nvPicPr>
+                    <pic:cNvPr id="0" name="image18.jpg"/>
+                    <pic:cNvPicPr preferRelativeResize="0"/>
+                  </pic:nvPicPr>
+                  <pic:blipFill>
+                    <a:blip r:embed="rId19"/>
+                    <a:srcRect b="0" l="0" r="0" t="0"/>
+                    <a:stretch>
+                      <a:fillRect/>
+                    </a:stretch>
+                  </pic:blipFill>
+                  <pic:spPr>
+                    <a:xfrm>
+                      <a:off x="0" y="0"/>
+                      <a:ext cx="5731200" cy="8432800"/>
+                    </a:xfrm>
+                    <a:prstGeom prst="rect"/>
+                    <a:ln/>
+                  </pic:spPr>
+                </pic:pic>
+              </a:graphicData>
+            </a:graphic>
+          </wp:inline>
+        </w:drawing>
+      </w:r>
+      <w:r>
+        <w:rPr>
+          <w:rtl w:val="0"/>
+        </w:rPr>
+      </w:r>
+    </w:p>
+    <w:p>
+      <w:pPr>
+        <w:rPr/>
+      </w:pPr>
+      <w:r>
+        <w:rPr>
+          <w:rtl w:val="0"/>
+        </w:rPr>
+      </w:r>
+    </w:p>
+    <w:p>
+      <w:pPr>
+        <w:pStyle w:val="Heading2"/>
+        <w:rPr>
+          <w:color w:val="000000"/>
+        </w:rPr>
+      </w:pPr>
+      <w:bookmarkStart w:colFirst="0" w:colLast="0" w:name="_l8b4indjxgin" w:id="14"/>
+      <w:bookmarkEnd w:id="14"/>
+      <w:r>
+        <w:rPr>
+          <w:rFonts w:ascii="Calibri" w:cs="Calibri" w:eastAsia="Calibri" w:hAnsi="Calibri"/>
+          <w:color w:val="000000"/>
+          <w:sz w:val="32"/>
+          <w:szCs w:val="32"/>
+          <w:rtl w:val="0"/>
+        </w:rPr>
+        <w:t xml:space="preserve">Verhaltensdiagramme (Kommunikationsdiagramme)</w:t>
       </w:r>
       <w:r>
         <w:rPr>
@@ -19031,7 +19006,7 @@
         <w:rPr>
           <w:rtl w:val="0"/>
         </w:rPr>
-        <w:t xml:space="preserve">Im SEP soll die statische Struktur des Systems mittels Komponenten- und Klassendiagramme modelliert werden. Ein Komponenten- und Klassendiagramme dienen der grafischen Darstellung von Komponenten/Klassen, Schnittstellen und deren Beziehungen. Die Diagrammtypen helfen dabei, Quellcode und Implementierungsarbeiten zu strukturieren, bevor diese starten und ermöglicht eine Aufteilung der Programmieraufgaben.</w:t>
+        <w:t xml:space="preserve">Im SEP soll das dynamische Verhalten des Systems mittels Kommunikationsidagramme modelliert werden. Ein Kommunikationsdiagramme ermöglicht die grafische Darstellung des Nachrichtenaustausches zwischen Systemobjekten. Systemobjekte können Komponenten im Komponentendiagramm und Klassen im Klassendiagramm sein. Kommunikationsdiagramme zielen darauf ab, die Zusammenarbeit der Systemobjekte darzustellen</w:t>
       </w:r>
     </w:p>
     <w:p>
@@ -19052,6 +19027,7 @@
         <w:rPr>
           <w:rtl w:val="0"/>
         </w:rPr>
+        <w:t xml:space="preserve">7.3 Kommunikationsdiagramm Sign-up</w:t>
       </w:r>
     </w:p>
     <w:p>
@@ -19059,6 +19035,41 @@
         <w:rPr/>
       </w:pPr>
       <w:r>
+        <w:rPr/>
+        <w:drawing>
+          <wp:inline distB="114300" distT="114300" distL="114300" distR="114300">
+            <wp:extent cx="5760410" cy="1625600"/>
+            <wp:effectExtent b="0" l="0" r="0" t="0"/>
+            <wp:docPr id="4" name="image17.png"/>
+            <a:graphic>
+              <a:graphicData uri="http://schemas.openxmlformats.org/drawingml/2006/picture">
+                <pic:pic>
+                  <pic:nvPicPr>
+                    <pic:cNvPr id="0" name="image17.png"/>
+                    <pic:cNvPicPr preferRelativeResize="0"/>
+                  </pic:nvPicPr>
+                  <pic:blipFill>
+                    <a:blip r:embed="rId20"/>
+                    <a:srcRect b="0" l="0" r="0" t="0"/>
+                    <a:stretch>
+                      <a:fillRect/>
+                    </a:stretch>
+                  </pic:blipFill>
+                  <pic:spPr>
+                    <a:xfrm>
+                      <a:off x="0" y="0"/>
+                      <a:ext cx="5760410" cy="1625600"/>
+                    </a:xfrm>
+                    <a:prstGeom prst="rect"/>
+                    <a:ln/>
+                  </pic:spPr>
+                </pic:pic>
+              </a:graphicData>
+            </a:graphic>
+          </wp:inline>
+        </w:drawing>
+      </w:r>
+      <w:r>
         <w:rPr>
           <w:rtl w:val="0"/>
         </w:rPr>
@@ -19082,6 +19093,7 @@
         <w:rPr>
           <w:rtl w:val="0"/>
         </w:rPr>
+        <w:t xml:space="preserve">7.3 Kommunikationsdiagramm Log-In</w:t>
       </w:r>
     </w:p>
     <w:p>
@@ -19089,6 +19101,41 @@
         <w:rPr/>
       </w:pPr>
       <w:r>
+        <w:rPr/>
+        <w:drawing>
+          <wp:inline distB="114300" distT="114300" distL="114300" distR="114300">
+            <wp:extent cx="5760410" cy="1714500"/>
+            <wp:effectExtent b="0" l="0" r="0" t="0"/>
+            <wp:docPr id="11" name="image12.png"/>
+            <a:graphic>
+              <a:graphicData uri="http://schemas.openxmlformats.org/drawingml/2006/picture">
+                <pic:pic>
+                  <pic:nvPicPr>
+                    <pic:cNvPr id="0" name="image12.png"/>
+                    <pic:cNvPicPr preferRelativeResize="0"/>
+                  </pic:nvPicPr>
+                  <pic:blipFill>
+                    <a:blip r:embed="rId21"/>
+                    <a:srcRect b="0" l="0" r="0" t="0"/>
+                    <a:stretch>
+                      <a:fillRect/>
+                    </a:stretch>
+                  </pic:blipFill>
+                  <pic:spPr>
+                    <a:xfrm>
+                      <a:off x="0" y="0"/>
+                      <a:ext cx="5760410" cy="1714500"/>
+                    </a:xfrm>
+                    <a:prstGeom prst="rect"/>
+                    <a:ln/>
+                  </pic:spPr>
+                </pic:pic>
+              </a:graphicData>
+            </a:graphic>
+          </wp:inline>
+        </w:drawing>
+      </w:r>
+      <w:r>
         <w:rPr>
           <w:rtl w:val="0"/>
         </w:rPr>
@@ -19192,6 +19239,7 @@
         <w:rPr>
           <w:rtl w:val="0"/>
         </w:rPr>
+        <w:t xml:space="preserve">7.3 Kommunikationsdiagramm Request-Page</w:t>
       </w:r>
     </w:p>
     <w:p>
@@ -19199,6 +19247,41 @@
         <w:rPr/>
       </w:pPr>
       <w:r>
+        <w:rPr/>
+        <w:drawing>
+          <wp:inline distB="114300" distT="114300" distL="114300" distR="114300">
+            <wp:extent cx="5760410" cy="2336800"/>
+            <wp:effectExtent b="0" l="0" r="0" t="0"/>
+            <wp:docPr id="6" name="image7.png"/>
+            <a:graphic>
+              <a:graphicData uri="http://schemas.openxmlformats.org/drawingml/2006/picture">
+                <pic:pic>
+                  <pic:nvPicPr>
+                    <pic:cNvPr id="0" name="image7.png"/>
+                    <pic:cNvPicPr preferRelativeResize="0"/>
+                  </pic:nvPicPr>
+                  <pic:blipFill>
+                    <a:blip r:embed="rId22"/>
+                    <a:srcRect b="0" l="0" r="0" t="0"/>
+                    <a:stretch>
+                      <a:fillRect/>
+                    </a:stretch>
+                  </pic:blipFill>
+                  <pic:spPr>
+                    <a:xfrm>
+                      <a:off x="0" y="0"/>
+                      <a:ext cx="5760410" cy="2336800"/>
+                    </a:xfrm>
+                    <a:prstGeom prst="rect"/>
+                    <a:ln/>
+                  </pic:spPr>
+                </pic:pic>
+              </a:graphicData>
+            </a:graphic>
+          </wp:inline>
+        </w:drawing>
+      </w:r>
+      <w:r>
         <w:rPr>
           <w:rtl w:val="0"/>
         </w:rPr>
@@ -19212,6 +19295,7 @@
         <w:rPr>
           <w:rtl w:val="0"/>
         </w:rPr>
+        <w:t xml:space="preserve">7.3 Kommunikationsdiagramm Map-Page</w:t>
       </w:r>
     </w:p>
     <w:p>
@@ -19219,6 +19303,41 @@
         <w:rPr/>
       </w:pPr>
       <w:r>
+        <w:rPr/>
+        <w:drawing>
+          <wp:inline distB="114300" distT="114300" distL="114300" distR="114300">
+            <wp:extent cx="5760410" cy="2971800"/>
+            <wp:effectExtent b="0" l="0" r="0" t="0"/>
+            <wp:docPr id="19" name="image3.png"/>
+            <a:graphic>
+              <a:graphicData uri="http://schemas.openxmlformats.org/drawingml/2006/picture">
+                <pic:pic>
+                  <pic:nvPicPr>
+                    <pic:cNvPr id="0" name="image3.png"/>
+                    <pic:cNvPicPr preferRelativeResize="0"/>
+                  </pic:nvPicPr>
+                  <pic:blipFill>
+                    <a:blip r:embed="rId23"/>
+                    <a:srcRect b="0" l="0" r="0" t="0"/>
+                    <a:stretch>
+                      <a:fillRect/>
+                    </a:stretch>
+                  </pic:blipFill>
+                  <pic:spPr>
+                    <a:xfrm>
+                      <a:off x="0" y="0"/>
+                      <a:ext cx="5760410" cy="2971800"/>
+                    </a:xfrm>
+                    <a:prstGeom prst="rect"/>
+                    <a:ln/>
+                  </pic:spPr>
+                </pic:pic>
+              </a:graphicData>
+            </a:graphic>
+          </wp:inline>
+        </w:drawing>
+      </w:r>
+      <w:r>
         <w:rPr>
           <w:rtl w:val="0"/>
         </w:rPr>
@@ -19232,6 +19351,7 @@
         <w:rPr>
           <w:rtl w:val="0"/>
         </w:rPr>
+        <w:t xml:space="preserve">7.3 Kommunikationsdiagramm User-Page</w:t>
       </w:r>
     </w:p>
     <w:p>
@@ -19249,99 +19369,40 @@
         <w:rPr/>
       </w:pPr>
       <w:r>
-        <w:rPr>
-          <w:rtl w:val="0"/>
-        </w:rPr>
-      </w:r>
-    </w:p>
-    <w:p>
-      <w:pPr>
         <w:rPr/>
-      </w:pPr>
-      <w:r>
-        <w:rPr>
-          <w:rtl w:val="0"/>
-        </w:rPr>
-      </w:r>
-    </w:p>
-    <w:p>
-      <w:pPr>
-        <w:rPr/>
-      </w:pPr>
-      <w:r>
-        <w:rPr>
-          <w:rtl w:val="0"/>
-        </w:rPr>
-      </w:r>
-    </w:p>
-    <w:p>
-      <w:pPr>
-        <w:rPr/>
-      </w:pPr>
-      <w:r>
-        <w:rPr>
-          <w:rtl w:val="0"/>
-        </w:rPr>
-      </w:r>
-    </w:p>
-    <w:p>
-      <w:pPr>
-        <w:rPr/>
-      </w:pPr>
-      <w:r>
-        <w:rPr>
-          <w:rtl w:val="0"/>
-        </w:rPr>
-      </w:r>
-    </w:p>
-    <w:p>
-      <w:pPr>
-        <w:pStyle w:val="Heading2"/>
-        <w:rPr>
-          <w:color w:val="000000"/>
-        </w:rPr>
-      </w:pPr>
-      <w:bookmarkStart w:colFirst="0" w:colLast="0" w:name="_l8b4indjxgin" w:id="14"/>
-      <w:bookmarkEnd w:id="14"/>
-      <w:r>
-        <w:rPr>
-          <w:rFonts w:ascii="Calibri" w:cs="Calibri" w:eastAsia="Calibri" w:hAnsi="Calibri"/>
-          <w:color w:val="000000"/>
-          <w:sz w:val="32"/>
-          <w:szCs w:val="32"/>
-          <w:rtl w:val="0"/>
-        </w:rPr>
-        <w:t xml:space="preserve">Verhaltensdiagramme (Kommunikationsdiagramme)</w:t>
-      </w:r>
-      <w:r>
-        <w:rPr>
-          <w:rtl w:val="0"/>
-        </w:rPr>
-      </w:r>
-    </w:p>
-    <w:p>
-      <w:pPr>
-        <w:pBdr>
-          <w:top w:color="000000" w:space="1" w:sz="4" w:val="single"/>
-          <w:left w:color="000000" w:space="4" w:sz="4" w:val="single"/>
-          <w:bottom w:color="000000" w:space="1" w:sz="4" w:val="single"/>
-          <w:right w:color="000000" w:space="4" w:sz="4" w:val="single"/>
-          <w:between w:color="000000" w:space="1" w:sz="4" w:val="single"/>
-        </w:pBdr>
-        <w:jc w:val="both"/>
-        <w:rPr/>
-      </w:pPr>
-      <w:r>
-        <w:rPr>
-          <w:rtl w:val="0"/>
-        </w:rPr>
-        <w:t xml:space="preserve">Im SEP soll das dynamische Verhalten des Systems mittels Kommunikationsidagramme modelliert werden. Ein Kommunikationsdiagramme ermöglicht die grafische Darstellung des Nachrichtenaustausches zwischen Systemobjekten. Systemobjekte können Komponenten im Komponentendiagramm und Klassen im Klassendiagramm sein. Kommunikationsdiagramme zielen darauf ab, die Zusammenarbeit der Systemobjekte darzustellen</w:t>
-      </w:r>
-    </w:p>
-    <w:p>
-      <w:pPr>
-        <w:rPr/>
-      </w:pPr>
+        <w:drawing>
+          <wp:inline distB="114300" distT="114300" distL="114300" distR="114300">
+            <wp:extent cx="5760410" cy="1689100"/>
+            <wp:effectExtent b="0" l="0" r="0" t="0"/>
+            <wp:docPr id="5" name="image2.png"/>
+            <a:graphic>
+              <a:graphicData uri="http://schemas.openxmlformats.org/drawingml/2006/picture">
+                <pic:pic>
+                  <pic:nvPicPr>
+                    <pic:cNvPr id="0" name="image2.png"/>
+                    <pic:cNvPicPr preferRelativeResize="0"/>
+                  </pic:nvPicPr>
+                  <pic:blipFill>
+                    <a:blip r:embed="rId24"/>
+                    <a:srcRect b="0" l="0" r="0" t="0"/>
+                    <a:stretch>
+                      <a:fillRect/>
+                    </a:stretch>
+                  </pic:blipFill>
+                  <pic:spPr>
+                    <a:xfrm>
+                      <a:off x="0" y="0"/>
+                      <a:ext cx="5760410" cy="1689100"/>
+                    </a:xfrm>
+                    <a:prstGeom prst="rect"/>
+                    <a:ln/>
+                  </pic:spPr>
+                </pic:pic>
+              </a:graphicData>
+            </a:graphic>
+          </wp:inline>
+        </w:drawing>
+      </w:r>
       <w:r>
         <w:rPr>
           <w:rtl w:val="0"/>
@@ -19446,7 +19507,7 @@
       <w:tblPr>
         <w:tblStyle w:val="Table28"/>
         <w:tblpPr w:leftFromText="141" w:rightFromText="141" w:topFromText="0" w:bottomFromText="0" w:vertAnchor="text" w:horzAnchor="text" w:tblpX="-79.00000000000006" w:tblpY="756"/>
-        <w:tblW w:w="9791.125984251968" w:type="dxa"/>
+        <w:tblW w:w="9795.0" w:type="dxa"/>
         <w:jc w:val="left"/>
         <w:tblInd w:w="-108.0" w:type="dxa"/>
         <w:tblBorders>
@@ -19462,21 +19523,21 @@
       </w:tblPr>
       <w:tblGrid>
         <w:gridCol w:w="945"/>
-        <w:gridCol w:w="2130"/>
-        <w:gridCol w:w="1410"/>
-        <w:gridCol w:w="1575"/>
-        <w:gridCol w:w="1470"/>
-        <w:gridCol w:w="1125"/>
-        <w:gridCol w:w="1136.1259842519687"/>
+        <w:gridCol w:w="2145"/>
+        <w:gridCol w:w="1395"/>
+        <w:gridCol w:w="1155"/>
+        <w:gridCol w:w="1140"/>
+        <w:gridCol w:w="2190"/>
+        <w:gridCol w:w="825"/>
         <w:tblGridChange w:id="0">
           <w:tblGrid>
             <w:gridCol w:w="945"/>
-            <w:gridCol w:w="2130"/>
-            <w:gridCol w:w="1410"/>
-            <w:gridCol w:w="1575"/>
-            <w:gridCol w:w="1470"/>
-            <w:gridCol w:w="1125"/>
-            <w:gridCol w:w="1136.1259842519687"/>
+            <w:gridCol w:w="2145"/>
+            <w:gridCol w:w="1395"/>
+            <w:gridCol w:w="1155"/>
+            <w:gridCol w:w="1140"/>
+            <w:gridCol w:w="2190"/>
+            <w:gridCol w:w="825"/>
           </w:tblGrid>
         </w:tblGridChange>
       </w:tblGrid>
@@ -19738,7 +19799,7 @@
                 <w:b w:val="1"/>
                 <w:rtl w:val="0"/>
               </w:rPr>
-              <w:t xml:space="preserve">Registrierung von Admins</w:t>
+              <w:t xml:space="preserve">Registrierung von Benutzern</w:t>
             </w:r>
           </w:p>
         </w:tc>
@@ -19829,212 +19890,6 @@
               <w:rPr>
                 <w:rtl w:val="0"/>
               </w:rPr>
-            </w:r>
-          </w:p>
-        </w:tc>
-      </w:tr>
-      <w:tr>
-        <w:trPr>
-          <w:cantSplit w:val="0"/>
-          <w:trHeight w:val="551" w:hRule="atLeast"/>
-          <w:tblHeader w:val="0"/>
-        </w:trPr>
-        <w:tc>
-          <w:tcPr/>
-          <w:p>
-            <w:pPr>
-              <w:rPr/>
-            </w:pPr>
-            <w:r>
-              <w:rPr>
-                <w:rtl w:val="0"/>
-              </w:rPr>
-              <w:t xml:space="preserve">1.1</w:t>
-            </w:r>
-          </w:p>
-        </w:tc>
-        <w:tc>
-          <w:tcPr/>
-          <w:p>
-            <w:pPr>
-              <w:rPr/>
-            </w:pPr>
-            <w:r>
-              <w:rPr>
-                <w:rtl w:val="0"/>
-              </w:rPr>
-              <w:t xml:space="preserve">Registrierungsview im Frontend</w:t>
-            </w:r>
-          </w:p>
-        </w:tc>
-        <w:tc>
-          <w:tcPr/>
-          <w:p>
-            <w:pPr>
-              <w:rPr/>
-            </w:pPr>
-            <w:r>
-              <w:rPr>
-                <w:rtl w:val="0"/>
-              </w:rPr>
-              <w:t xml:space="preserve">Max Muster</w:t>
-            </w:r>
-          </w:p>
-        </w:tc>
-        <w:tc>
-          <w:tcPr/>
-          <w:p>
-            <w:pPr>
-              <w:rPr/>
-            </w:pPr>
-            <w:r>
-              <w:rPr>
-                <w:rtl w:val="0"/>
-              </w:rPr>
-              <w:t xml:space="preserve">1.2</w:t>
-            </w:r>
-          </w:p>
-        </w:tc>
-        <w:tc>
-          <w:tcPr/>
-          <w:p>
-            <w:pPr>
-              <w:rPr/>
-            </w:pPr>
-            <w:r>
-              <w:rPr>
-                <w:rtl w:val="0"/>
-              </w:rPr>
-            </w:r>
-          </w:p>
-        </w:tc>
-        <w:tc>
-          <w:tcPr/>
-          <w:p>
-            <w:pPr>
-              <w:rPr/>
-            </w:pPr>
-            <w:r>
-              <w:rPr>
-                <w:rtl w:val="0"/>
-              </w:rPr>
-            </w:r>
-          </w:p>
-        </w:tc>
-        <w:tc>
-          <w:tcPr/>
-          <w:p>
-            <w:pPr>
-              <w:rPr/>
-            </w:pPr>
-            <w:r>
-              <w:rPr>
-                <w:rtl w:val="0"/>
-              </w:rPr>
-              <w:t xml:space="preserve">Fertig</w:t>
-            </w:r>
-          </w:p>
-        </w:tc>
-      </w:tr>
-      <w:tr>
-        <w:trPr>
-          <w:cantSplit w:val="0"/>
-          <w:trHeight w:val="561" w:hRule="atLeast"/>
-          <w:tblHeader w:val="0"/>
-        </w:trPr>
-        <w:tc>
-          <w:tcPr/>
-          <w:p>
-            <w:pPr>
-              <w:rPr/>
-            </w:pPr>
-            <w:r>
-              <w:rPr>
-                <w:rtl w:val="0"/>
-              </w:rPr>
-              <w:t xml:space="preserve">1.2</w:t>
-            </w:r>
-          </w:p>
-        </w:tc>
-        <w:tc>
-          <w:tcPr/>
-          <w:p>
-            <w:pPr>
-              <w:rPr/>
-            </w:pPr>
-            <w:r>
-              <w:rPr>
-                <w:rtl w:val="0"/>
-              </w:rPr>
-              <w:t xml:space="preserve">Datenbank-modell des Admins</w:t>
-            </w:r>
-          </w:p>
-        </w:tc>
-        <w:tc>
-          <w:tcPr/>
-          <w:p>
-            <w:pPr>
-              <w:rPr/>
-            </w:pPr>
-            <w:r>
-              <w:rPr>
-                <w:rtl w:val="0"/>
-              </w:rPr>
-              <w:t xml:space="preserve">Max Muster</w:t>
-            </w:r>
-          </w:p>
-        </w:tc>
-        <w:tc>
-          <w:tcPr/>
-          <w:p>
-            <w:pPr>
-              <w:rPr/>
-            </w:pPr>
-            <w:r>
-              <w:rPr>
-                <w:rtl w:val="0"/>
-              </w:rPr>
-              <w:t xml:space="preserve">1.3, 1.4</w:t>
-            </w:r>
-          </w:p>
-        </w:tc>
-        <w:tc>
-          <w:tcPr/>
-          <w:p>
-            <w:pPr>
-              <w:rPr/>
-            </w:pPr>
-            <w:r>
-              <w:rPr>
-                <w:rtl w:val="0"/>
-              </w:rPr>
-            </w:r>
-          </w:p>
-        </w:tc>
-        <w:tc>
-          <w:tcPr/>
-          <w:p>
-            <w:pPr>
-              <w:rPr/>
-            </w:pPr>
-            <w:r>
-              <w:rPr>
-                <w:rtl w:val="0"/>
-              </w:rPr>
-            </w:r>
-          </w:p>
-        </w:tc>
-        <w:tc>
-          <w:tcPr/>
-          <w:p>
-            <w:pPr>
-              <w:rPr/>
-            </w:pPr>
-            <w:r>
-              <w:rPr>
-                <w:rtl w:val="0"/>
-              </w:rPr>
-              <w:t xml:space="preserve">WIP</w:t>
             </w:r>
           </w:p>
         </w:tc>
@@ -20055,297 +19910,75 @@
               <w:rPr>
                 <w:rtl w:val="0"/>
               </w:rPr>
-              <w:t xml:space="preserve">1.2.1</w:t>
-            </w:r>
-          </w:p>
-        </w:tc>
-        <w:tc>
-          <w:tcPr/>
-          <w:p>
-            <w:pPr>
-              <w:rPr/>
-            </w:pPr>
-            <w:r>
-              <w:rPr>
-                <w:rtl w:val="0"/>
-              </w:rPr>
-              <w:t xml:space="preserve">….</w:t>
-            </w:r>
-          </w:p>
-        </w:tc>
-        <w:tc>
-          <w:tcPr/>
-          <w:p>
-            <w:pPr>
-              <w:rPr/>
-            </w:pPr>
-            <w:r>
-              <w:rPr>
-                <w:rtl w:val="0"/>
-              </w:rPr>
-            </w:r>
-          </w:p>
-        </w:tc>
-        <w:tc>
-          <w:tcPr/>
-          <w:p>
-            <w:pPr>
-              <w:rPr/>
-            </w:pPr>
-            <w:r>
-              <w:rPr>
-                <w:rtl w:val="0"/>
-              </w:rPr>
-            </w:r>
-          </w:p>
-        </w:tc>
-        <w:tc>
-          <w:tcPr/>
-          <w:p>
-            <w:pPr>
-              <w:rPr/>
-            </w:pPr>
-            <w:r>
-              <w:rPr>
-                <w:rtl w:val="0"/>
-              </w:rPr>
-            </w:r>
-          </w:p>
-        </w:tc>
-        <w:tc>
-          <w:tcPr/>
-          <w:p>
-            <w:pPr>
-              <w:rPr/>
-            </w:pPr>
-            <w:r>
-              <w:rPr>
-                <w:rtl w:val="0"/>
-              </w:rPr>
-            </w:r>
-          </w:p>
-        </w:tc>
-        <w:tc>
-          <w:tcPr/>
-          <w:p>
-            <w:pPr>
-              <w:rPr/>
-            </w:pPr>
-            <w:r>
-              <w:rPr>
-                <w:rtl w:val="0"/>
-              </w:rPr>
-            </w:r>
-          </w:p>
-        </w:tc>
-      </w:tr>
-      <w:tr>
-        <w:trPr>
-          <w:cantSplit w:val="0"/>
-          <w:trHeight w:val="276" w:hRule="atLeast"/>
-          <w:tblHeader w:val="0"/>
-        </w:trPr>
-        <w:tc>
-          <w:tcPr>
-            <w:shd w:fill="e7e6e6" w:val="clear"/>
-          </w:tcPr>
-          <w:p>
-            <w:pPr>
-              <w:rPr>
-                <w:b w:val="1"/>
-              </w:rPr>
-            </w:pPr>
-            <w:r>
-              <w:rPr>
-                <w:b w:val="1"/>
-                <w:rtl w:val="0"/>
-              </w:rPr>
-              <w:t xml:space="preserve">2.</w:t>
-            </w:r>
-          </w:p>
-        </w:tc>
-        <w:tc>
-          <w:tcPr>
-            <w:shd w:fill="e7e6e6" w:val="clear"/>
-          </w:tcPr>
-          <w:p>
-            <w:pPr>
-              <w:rPr>
-                <w:b w:val="1"/>
-              </w:rPr>
-            </w:pPr>
-            <w:r>
-              <w:rPr>
-                <w:b w:val="1"/>
-                <w:rtl w:val="0"/>
-              </w:rPr>
-              <w:t xml:space="preserve">Anliegen von Liegen</w:t>
-            </w:r>
-          </w:p>
-        </w:tc>
-        <w:tc>
-          <w:tcPr>
-            <w:shd w:fill="e7e6e6" w:val="clear"/>
-          </w:tcPr>
-          <w:p>
-            <w:pPr>
-              <w:rPr/>
-            </w:pPr>
-            <w:r>
-              <w:rPr>
-                <w:rtl w:val="0"/>
-              </w:rPr>
-            </w:r>
-          </w:p>
-        </w:tc>
-        <w:tc>
-          <w:tcPr>
-            <w:shd w:fill="e7e6e6" w:val="clear"/>
-          </w:tcPr>
-          <w:p>
-            <w:pPr>
-              <w:rPr/>
-            </w:pPr>
-            <w:r>
-              <w:rPr>
-                <w:rtl w:val="0"/>
-              </w:rPr>
-            </w:r>
-          </w:p>
-        </w:tc>
-        <w:tc>
-          <w:tcPr>
-            <w:shd w:fill="e7e6e6" w:val="clear"/>
-          </w:tcPr>
-          <w:p>
-            <w:pPr>
-              <w:rPr/>
-            </w:pPr>
-            <w:r>
-              <w:rPr>
-                <w:rtl w:val="0"/>
-              </w:rPr>
-            </w:r>
-          </w:p>
-        </w:tc>
-        <w:tc>
-          <w:tcPr>
-            <w:shd w:fill="e7e6e6" w:val="clear"/>
-          </w:tcPr>
-          <w:p>
-            <w:pPr>
-              <w:rPr/>
-            </w:pPr>
-            <w:r>
-              <w:rPr>
-                <w:rtl w:val="0"/>
-              </w:rPr>
-            </w:r>
-          </w:p>
-        </w:tc>
-        <w:tc>
-          <w:tcPr>
-            <w:shd w:fill="e7e6e6" w:val="clear"/>
-          </w:tcPr>
-          <w:p>
-            <w:pPr>
-              <w:rPr/>
-            </w:pPr>
-            <w:r>
-              <w:rPr>
-                <w:rtl w:val="0"/>
-              </w:rPr>
-            </w:r>
-          </w:p>
-        </w:tc>
-      </w:tr>
-      <w:tr>
-        <w:trPr>
-          <w:cantSplit w:val="0"/>
-          <w:trHeight w:val="838" w:hRule="atLeast"/>
-          <w:tblHeader w:val="0"/>
-        </w:trPr>
-        <w:tc>
-          <w:tcPr/>
-          <w:p>
-            <w:pPr>
-              <w:rPr/>
-            </w:pPr>
-            <w:r>
-              <w:rPr>
-                <w:rtl w:val="0"/>
-              </w:rPr>
-              <w:t xml:space="preserve">2.1</w:t>
-            </w:r>
-          </w:p>
-        </w:tc>
-        <w:tc>
-          <w:tcPr/>
-          <w:p>
-            <w:pPr>
-              <w:rPr/>
-            </w:pPr>
-            <w:r>
-              <w:rPr>
-                <w:rtl w:val="0"/>
-              </w:rPr>
-              <w:t xml:space="preserve">Ligaübersicht </w:t>
-              <w:br w:type="textWrapping"/>
-              <w:t xml:space="preserve">im Frontend</w:t>
-            </w:r>
-          </w:p>
-        </w:tc>
-        <w:tc>
-          <w:tcPr/>
-          <w:p>
-            <w:pPr>
-              <w:rPr/>
-            </w:pPr>
-            <w:r>
-              <w:rPr>
-                <w:rtl w:val="0"/>
-              </w:rPr>
-              <w:t xml:space="preserve">Anja Muster</w:t>
-            </w:r>
-          </w:p>
-        </w:tc>
-        <w:tc>
-          <w:tcPr/>
-          <w:p>
-            <w:pPr>
-              <w:rPr/>
-            </w:pPr>
-            <w:r>
-              <w:rPr>
-                <w:rtl w:val="0"/>
-              </w:rPr>
-              <w:t xml:space="preserve">2.4, 2,7</w:t>
-            </w:r>
-          </w:p>
-        </w:tc>
-        <w:tc>
-          <w:tcPr/>
-          <w:p>
-            <w:pPr>
-              <w:rPr/>
-            </w:pPr>
-            <w:r>
-              <w:rPr>
-                <w:rtl w:val="0"/>
-              </w:rPr>
-            </w:r>
-          </w:p>
-        </w:tc>
-        <w:tc>
-          <w:tcPr/>
-          <w:p>
-            <w:pPr>
-              <w:rPr/>
-            </w:pPr>
-            <w:r>
-              <w:rPr>
-                <w:rtl w:val="0"/>
-              </w:rPr>
+              <w:t xml:space="preserve">1.1.1</w:t>
+            </w:r>
+          </w:p>
+        </w:tc>
+        <w:tc>
+          <w:tcPr/>
+          <w:p>
+            <w:pPr>
+              <w:rPr/>
+            </w:pPr>
+            <w:r>
+              <w:rPr>
+                <w:rtl w:val="0"/>
+              </w:rPr>
+              <w:t xml:space="preserve">Datenbank-Modell der abstrakten Entität</w:t>
+            </w:r>
+          </w:p>
+        </w:tc>
+        <w:tc>
+          <w:tcPr/>
+          <w:p>
+            <w:pPr>
+              <w:rPr/>
+            </w:pPr>
+            <w:r>
+              <w:rPr>
+                <w:rtl w:val="0"/>
+              </w:rPr>
+              <w:t xml:space="preserve">Mats Paul Tončik</w:t>
+            </w:r>
+          </w:p>
+        </w:tc>
+        <w:tc>
+          <w:tcPr/>
+          <w:p>
+            <w:pPr>
+              <w:rPr/>
+            </w:pPr>
+            <w:r>
+              <w:rPr>
+                <w:rtl w:val="0"/>
+              </w:rPr>
+            </w:r>
+          </w:p>
+        </w:tc>
+        <w:tc>
+          <w:tcPr/>
+          <w:p>
+            <w:pPr>
+              <w:rPr/>
+            </w:pPr>
+            <w:r>
+              <w:rPr>
+                <w:rtl w:val="0"/>
+              </w:rPr>
+            </w:r>
+          </w:p>
+        </w:tc>
+        <w:tc>
+          <w:tcPr/>
+          <w:p>
+            <w:pPr>
+              <w:rPr/>
+            </w:pPr>
+            <w:r>
+              <w:rPr>
+                <w:rtl w:val="0"/>
+              </w:rPr>
+              <w:t xml:space="preserve">entity.AbstractEntity</w:t>
             </w:r>
           </w:p>
         </w:tc>
@@ -20380,72 +20013,5509 @@
               <w:rPr>
                 <w:rtl w:val="0"/>
               </w:rPr>
-              <w:t xml:space="preserve">…</w:t>
-            </w:r>
-          </w:p>
-        </w:tc>
-        <w:tc>
-          <w:tcPr/>
-          <w:p>
-            <w:pPr>
-              <w:rPr/>
-            </w:pPr>
-            <w:r>
-              <w:rPr>
-                <w:rtl w:val="0"/>
-              </w:rPr>
-            </w:r>
-          </w:p>
-        </w:tc>
-        <w:tc>
-          <w:tcPr/>
-          <w:p>
-            <w:pPr>
-              <w:rPr/>
-            </w:pPr>
-            <w:r>
-              <w:rPr>
-                <w:rtl w:val="0"/>
-              </w:rPr>
-            </w:r>
-          </w:p>
-        </w:tc>
-        <w:tc>
-          <w:tcPr/>
-          <w:p>
-            <w:pPr>
-              <w:rPr/>
-            </w:pPr>
-            <w:r>
-              <w:rPr>
-                <w:rtl w:val="0"/>
-              </w:rPr>
-            </w:r>
-          </w:p>
-        </w:tc>
-        <w:tc>
-          <w:tcPr/>
-          <w:p>
-            <w:pPr>
-              <w:rPr/>
-            </w:pPr>
-            <w:r>
-              <w:rPr>
-                <w:rtl w:val="0"/>
-              </w:rPr>
-            </w:r>
-          </w:p>
-        </w:tc>
-        <w:tc>
-          <w:tcPr/>
-          <w:p>
-            <w:pPr>
-              <w:rPr/>
-            </w:pPr>
-            <w:r>
-              <w:rPr>
-                <w:rtl w:val="0"/>
-              </w:rPr>
+              <w:t xml:space="preserve">1.1.2</w:t>
+            </w:r>
+          </w:p>
+        </w:tc>
+        <w:tc>
+          <w:tcPr/>
+          <w:p>
+            <w:pPr>
+              <w:rPr/>
+            </w:pPr>
+            <w:r>
+              <w:rPr>
+                <w:rtl w:val="0"/>
+              </w:rPr>
+              <w:t xml:space="preserve">Datenbank-Modell des abstrakten Account</w:t>
+            </w:r>
+          </w:p>
+        </w:tc>
+        <w:tc>
+          <w:tcPr/>
+          <w:p>
+            <w:pPr>
+              <w:rPr/>
+            </w:pPr>
+            <w:r>
+              <w:rPr>
+                <w:rtl w:val="0"/>
+              </w:rPr>
+              <w:t xml:space="preserve">Mats Paul Tončik</w:t>
+            </w:r>
+          </w:p>
+        </w:tc>
+        <w:tc>
+          <w:tcPr/>
+          <w:p>
+            <w:pPr>
+              <w:rPr/>
+            </w:pPr>
+            <w:r>
+              <w:rPr>
+                <w:rtl w:val="0"/>
+              </w:rPr>
+              <w:t xml:space="preserve">1.1.1</w:t>
+            </w:r>
+          </w:p>
+        </w:tc>
+        <w:tc>
+          <w:tcPr/>
+          <w:p>
+            <w:pPr>
+              <w:rPr/>
+            </w:pPr>
+            <w:r>
+              <w:rPr>
+                <w:rtl w:val="0"/>
+              </w:rPr>
+            </w:r>
+          </w:p>
+        </w:tc>
+        <w:tc>
+          <w:tcPr/>
+          <w:p>
+            <w:pPr>
+              <w:rPr/>
+            </w:pPr>
+            <w:r>
+              <w:rPr>
+                <w:rtl w:val="0"/>
+              </w:rPr>
+              <w:t xml:space="preserve">entity.AccountEntity</w:t>
+            </w:r>
+          </w:p>
+        </w:tc>
+        <w:tc>
+          <w:tcPr/>
+          <w:p>
+            <w:pPr>
+              <w:rPr/>
+            </w:pPr>
+            <w:r>
+              <w:rPr>
+                <w:rtl w:val="0"/>
+              </w:rPr>
+              <w:t xml:space="preserve">Fertig</w:t>
+            </w:r>
+          </w:p>
+        </w:tc>
+      </w:tr>
+      <w:tr>
+        <w:trPr>
+          <w:cantSplit w:val="0"/>
+          <w:trHeight w:val="284" w:hRule="atLeast"/>
+          <w:tblHeader w:val="0"/>
+        </w:trPr>
+        <w:tc>
+          <w:tcPr/>
+          <w:p>
+            <w:pPr>
+              <w:rPr/>
+            </w:pPr>
+            <w:r>
+              <w:rPr>
+                <w:rtl w:val="0"/>
+              </w:rPr>
+              <w:t xml:space="preserve">1.1.3</w:t>
+            </w:r>
+          </w:p>
+        </w:tc>
+        <w:tc>
+          <w:tcPr/>
+          <w:p>
+            <w:pPr>
+              <w:rPr/>
+            </w:pPr>
+            <w:r>
+              <w:rPr>
+                <w:rtl w:val="0"/>
+              </w:rPr>
+              <w:t xml:space="preserve">Datenbank-Modell des Kunden</w:t>
+            </w:r>
+          </w:p>
+        </w:tc>
+        <w:tc>
+          <w:tcPr/>
+          <w:p>
+            <w:pPr>
+              <w:rPr/>
+            </w:pPr>
+            <w:r>
+              <w:rPr>
+                <w:rtl w:val="0"/>
+              </w:rPr>
+              <w:t xml:space="preserve">Mats Paul Tončik</w:t>
+            </w:r>
+          </w:p>
+        </w:tc>
+        <w:tc>
+          <w:tcPr/>
+          <w:p>
+            <w:pPr>
+              <w:rPr/>
+            </w:pPr>
+            <w:r>
+              <w:rPr>
+                <w:rtl w:val="0"/>
+              </w:rPr>
+              <w:t xml:space="preserve">1.1.2</w:t>
+            </w:r>
+          </w:p>
+        </w:tc>
+        <w:tc>
+          <w:tcPr/>
+          <w:p>
+            <w:pPr>
+              <w:rPr/>
+            </w:pPr>
+            <w:r>
+              <w:rPr>
+                <w:rtl w:val="0"/>
+              </w:rPr>
+            </w:r>
+          </w:p>
+        </w:tc>
+        <w:tc>
+          <w:tcPr/>
+          <w:p>
+            <w:pPr>
+              <w:rPr/>
+            </w:pPr>
+            <w:r>
+              <w:rPr>
+                <w:rtl w:val="0"/>
+              </w:rPr>
+              <w:t xml:space="preserve">entity.CustomerEntity</w:t>
+            </w:r>
+          </w:p>
+        </w:tc>
+        <w:tc>
+          <w:tcPr/>
+          <w:p>
+            <w:pPr>
+              <w:rPr/>
+            </w:pPr>
+            <w:r>
+              <w:rPr>
+                <w:rtl w:val="0"/>
+              </w:rPr>
+              <w:t xml:space="preserve">Fertig</w:t>
+            </w:r>
+          </w:p>
+        </w:tc>
+      </w:tr>
+      <w:tr>
+        <w:trPr>
+          <w:cantSplit w:val="0"/>
+          <w:trHeight w:val="284" w:hRule="atLeast"/>
+          <w:tblHeader w:val="0"/>
+        </w:trPr>
+        <w:tc>
+          <w:tcPr/>
+          <w:p>
+            <w:pPr>
+              <w:rPr/>
+            </w:pPr>
+            <w:r>
+              <w:rPr>
+                <w:rtl w:val="0"/>
+              </w:rPr>
+              <w:t xml:space="preserve">1.1.4</w:t>
+            </w:r>
+          </w:p>
+        </w:tc>
+        <w:tc>
+          <w:tcPr/>
+          <w:p>
+            <w:pPr>
+              <w:rPr/>
+            </w:pPr>
+            <w:r>
+              <w:rPr>
+                <w:rtl w:val="0"/>
+              </w:rPr>
+              <w:t xml:space="preserve">Datenbank-Modell des Fahrers</w:t>
+            </w:r>
+          </w:p>
+        </w:tc>
+        <w:tc>
+          <w:tcPr/>
+          <w:p>
+            <w:pPr>
+              <w:rPr/>
+            </w:pPr>
+            <w:r>
+              <w:rPr>
+                <w:rtl w:val="0"/>
+              </w:rPr>
+              <w:t xml:space="preserve">Mats Paul Tončik</w:t>
+            </w:r>
+          </w:p>
+        </w:tc>
+        <w:tc>
+          <w:tcPr/>
+          <w:p>
+            <w:pPr>
+              <w:rPr/>
+            </w:pPr>
+            <w:r>
+              <w:rPr>
+                <w:rtl w:val="0"/>
+              </w:rPr>
+              <w:t xml:space="preserve">1.1.2</w:t>
+            </w:r>
+          </w:p>
+        </w:tc>
+        <w:tc>
+          <w:tcPr/>
+          <w:p>
+            <w:pPr>
+              <w:rPr/>
+            </w:pPr>
+            <w:r>
+              <w:rPr>
+                <w:rtl w:val="0"/>
+              </w:rPr>
+            </w:r>
+          </w:p>
+        </w:tc>
+        <w:tc>
+          <w:tcPr/>
+          <w:p>
+            <w:pPr>
+              <w:rPr/>
+            </w:pPr>
+            <w:r>
+              <w:rPr>
+                <w:rtl w:val="0"/>
+              </w:rPr>
+              <w:t xml:space="preserve">entity.DriverEntity</w:t>
+            </w:r>
+          </w:p>
+        </w:tc>
+        <w:tc>
+          <w:tcPr/>
+          <w:p>
+            <w:pPr>
+              <w:rPr/>
+            </w:pPr>
+            <w:r>
+              <w:rPr>
+                <w:rtl w:val="0"/>
+              </w:rPr>
+              <w:t xml:space="preserve">Fertig</w:t>
+            </w:r>
+          </w:p>
+        </w:tc>
+      </w:tr>
+      <w:tr>
+        <w:trPr>
+          <w:cantSplit w:val="0"/>
+          <w:trHeight w:val="284" w:hRule="atLeast"/>
+          <w:tblHeader w:val="0"/>
+        </w:trPr>
+        <w:tc>
+          <w:tcPr/>
+          <w:p>
+            <w:pPr>
+              <w:rPr/>
+            </w:pPr>
+            <w:r>
+              <w:rPr>
+                <w:rtl w:val="0"/>
+              </w:rPr>
+              <w:t xml:space="preserve">1.1.5</w:t>
+            </w:r>
+          </w:p>
+        </w:tc>
+        <w:tc>
+          <w:tcPr/>
+          <w:p>
+            <w:pPr>
+              <w:rPr/>
+            </w:pPr>
+            <w:r>
+              <w:rPr>
+                <w:rtl w:val="0"/>
+              </w:rPr>
+              <w:t xml:space="preserve">Datenbank-Modell des Email Verifikations Tokens</w:t>
+            </w:r>
+          </w:p>
+        </w:tc>
+        <w:tc>
+          <w:tcPr/>
+          <w:p>
+            <w:pPr>
+              <w:rPr/>
+            </w:pPr>
+            <w:r>
+              <w:rPr>
+                <w:rtl w:val="0"/>
+              </w:rPr>
+              <w:t xml:space="preserve">Mats Paul Tončik</w:t>
+            </w:r>
+          </w:p>
+        </w:tc>
+        <w:tc>
+          <w:tcPr/>
+          <w:p>
+            <w:pPr>
+              <w:rPr/>
+            </w:pPr>
+            <w:r>
+              <w:rPr>
+                <w:rtl w:val="0"/>
+              </w:rPr>
+              <w:t xml:space="preserve">1.1.1</w:t>
+            </w:r>
+          </w:p>
+        </w:tc>
+        <w:tc>
+          <w:tcPr/>
+          <w:p>
+            <w:pPr>
+              <w:rPr/>
+            </w:pPr>
+            <w:r>
+              <w:rPr>
+                <w:rtl w:val="0"/>
+              </w:rPr>
+            </w:r>
+          </w:p>
+        </w:tc>
+        <w:tc>
+          <w:tcPr/>
+          <w:p>
+            <w:pPr>
+              <w:rPr/>
+            </w:pPr>
+            <w:r>
+              <w:rPr>
+                <w:rtl w:val="0"/>
+              </w:rPr>
+              <w:t xml:space="preserve">entity.EmailVerificationTokenEntity</w:t>
+            </w:r>
+          </w:p>
+        </w:tc>
+        <w:tc>
+          <w:tcPr/>
+          <w:p>
+            <w:pPr>
+              <w:rPr/>
+            </w:pPr>
+            <w:r>
+              <w:rPr>
+                <w:rtl w:val="0"/>
+              </w:rPr>
+              <w:t xml:space="preserve">Fertig</w:t>
+            </w:r>
+          </w:p>
+        </w:tc>
+      </w:tr>
+      <w:tr>
+        <w:trPr>
+          <w:cantSplit w:val="0"/>
+          <w:trHeight w:val="284" w:hRule="atLeast"/>
+          <w:tblHeader w:val="0"/>
+        </w:trPr>
+        <w:tc>
+          <w:tcPr/>
+          <w:p>
+            <w:pPr>
+              <w:rPr/>
+            </w:pPr>
+            <w:r>
+              <w:rPr>
+                <w:rtl w:val="0"/>
+              </w:rPr>
+              <w:t xml:space="preserve">1.2.1</w:t>
+            </w:r>
+          </w:p>
+        </w:tc>
+        <w:tc>
+          <w:tcPr/>
+          <w:p>
+            <w:pPr>
+              <w:rPr/>
+            </w:pPr>
+            <w:r>
+              <w:rPr>
+                <w:rtl w:val="0"/>
+              </w:rPr>
+              <w:t xml:space="preserve">Registrierungs-Prozess starten</w:t>
+            </w:r>
+          </w:p>
+        </w:tc>
+        <w:tc>
+          <w:tcPr/>
+          <w:p>
+            <w:pPr>
+              <w:rPr/>
+            </w:pPr>
+            <w:r>
+              <w:rPr>
+                <w:rtl w:val="0"/>
+              </w:rPr>
+              <w:t xml:space="preserve">Mats Paul Tončik</w:t>
+            </w:r>
+          </w:p>
+        </w:tc>
+        <w:tc>
+          <w:tcPr/>
+          <w:p>
+            <w:pPr>
+              <w:rPr/>
+            </w:pPr>
+            <w:r>
+              <w:rPr>
+                <w:rtl w:val="0"/>
+              </w:rPr>
+              <w:t xml:space="preserve">1.1.3, 1.1.4, 1.1.5</w:t>
+            </w:r>
+          </w:p>
+        </w:tc>
+        <w:tc>
+          <w:tcPr/>
+          <w:p>
+            <w:pPr>
+              <w:rPr/>
+            </w:pPr>
+            <w:r>
+              <w:rPr>
+                <w:rtl w:val="0"/>
+              </w:rPr>
+              <w:t xml:space="preserve">1.1, 1.2</w:t>
+            </w:r>
+          </w:p>
+        </w:tc>
+        <w:tc>
+          <w:tcPr/>
+          <w:p>
+            <w:pPr>
+              <w:rPr/>
+            </w:pPr>
+            <w:r>
+              <w:rPr>
+                <w:rtl w:val="0"/>
+              </w:rPr>
+              <w:t xml:space="preserve">auth.registration.RegistrationService.register</w:t>
+            </w:r>
+          </w:p>
+        </w:tc>
+        <w:tc>
+          <w:tcPr/>
+          <w:p>
+            <w:pPr>
+              <w:rPr/>
+            </w:pPr>
+            <w:r>
+              <w:rPr>
+                <w:rtl w:val="0"/>
+              </w:rPr>
+              <w:t xml:space="preserve">Fertig</w:t>
+            </w:r>
+          </w:p>
+        </w:tc>
+      </w:tr>
+      <w:tr>
+        <w:trPr>
+          <w:cantSplit w:val="0"/>
+          <w:trHeight w:val="284" w:hRule="atLeast"/>
+          <w:tblHeader w:val="0"/>
+        </w:trPr>
+        <w:tc>
+          <w:tcPr/>
+          <w:p>
+            <w:pPr>
+              <w:rPr/>
+            </w:pPr>
+            <w:r>
+              <w:rPr>
+                <w:rtl w:val="0"/>
+              </w:rPr>
+              <w:t xml:space="preserve">1.2.2</w:t>
+            </w:r>
+          </w:p>
+        </w:tc>
+        <w:tc>
+          <w:tcPr/>
+          <w:p>
+            <w:pPr>
+              <w:rPr/>
+            </w:pPr>
+            <w:r>
+              <w:rPr>
+                <w:rtl w:val="0"/>
+              </w:rPr>
+              <w:t xml:space="preserve">Verifzierungs-Email an User senden</w:t>
+            </w:r>
+          </w:p>
+        </w:tc>
+        <w:tc>
+          <w:tcPr/>
+          <w:p>
+            <w:pPr>
+              <w:rPr/>
+            </w:pPr>
+            <w:r>
+              <w:rPr>
+                <w:rtl w:val="0"/>
+              </w:rPr>
+              <w:t xml:space="preserve">Mats Paul Tončik</w:t>
+            </w:r>
+          </w:p>
+        </w:tc>
+        <w:tc>
+          <w:tcPr/>
+          <w:p>
+            <w:pPr>
+              <w:rPr/>
+            </w:pPr>
+            <w:r>
+              <w:rPr>
+                <w:rtl w:val="0"/>
+              </w:rPr>
+              <w:t xml:space="preserve">1.1.5</w:t>
+            </w:r>
+          </w:p>
+        </w:tc>
+        <w:tc>
+          <w:tcPr/>
+          <w:p>
+            <w:pPr>
+              <w:rPr/>
+            </w:pPr>
+            <w:r>
+              <w:rPr>
+                <w:rtl w:val="0"/>
+              </w:rPr>
+              <w:t xml:space="preserve">1.1, 1.2</w:t>
+            </w:r>
+          </w:p>
+        </w:tc>
+        <w:tc>
+          <w:tcPr/>
+          <w:p>
+            <w:pPr>
+              <w:rPr/>
+            </w:pPr>
+            <w:r>
+              <w:rPr>
+                <w:rtl w:val="0"/>
+              </w:rPr>
+              <w:t xml:space="preserve">auth.registration.RegistrationService.sendVerificationEmail, auth.email.EmailService.sendVerificationLink,</w:t>
+            </w:r>
+          </w:p>
+          <w:p>
+            <w:pPr>
+              <w:rPr/>
+            </w:pPr>
+            <w:r>
+              <w:rPr>
+                <w:rtl w:val="0"/>
+              </w:rPr>
+              <w:t xml:space="preserve">email.EmailVerificationService.save</w:t>
+            </w:r>
+          </w:p>
+        </w:tc>
+        <w:tc>
+          <w:tcPr/>
+          <w:p>
+            <w:pPr>
+              <w:rPr/>
+            </w:pPr>
+            <w:r>
+              <w:rPr>
+                <w:rtl w:val="0"/>
+              </w:rPr>
+              <w:t xml:space="preserve">Fertig</w:t>
+            </w:r>
+          </w:p>
+        </w:tc>
+      </w:tr>
+      <w:tr>
+        <w:trPr>
+          <w:cantSplit w:val="0"/>
+          <w:trHeight w:val="284" w:hRule="atLeast"/>
+          <w:tblHeader w:val="0"/>
+        </w:trPr>
+        <w:tc>
+          <w:tcPr/>
+          <w:p>
+            <w:pPr>
+              <w:rPr/>
+            </w:pPr>
+            <w:r>
+              <w:rPr>
+                <w:rtl w:val="0"/>
+              </w:rPr>
+              <w:t xml:space="preserve">1.2.3</w:t>
+            </w:r>
+          </w:p>
+        </w:tc>
+        <w:tc>
+          <w:tcPr/>
+          <w:p>
+            <w:pPr>
+              <w:rPr/>
+            </w:pPr>
+            <w:r>
+              <w:rPr>
+                <w:rtl w:val="0"/>
+              </w:rPr>
+              <w:t xml:space="preserve">Verifizierungs-Email erneut senden</w:t>
+            </w:r>
+          </w:p>
+        </w:tc>
+        <w:tc>
+          <w:tcPr/>
+          <w:p>
+            <w:pPr>
+              <w:rPr/>
+            </w:pPr>
+            <w:r>
+              <w:rPr>
+                <w:rtl w:val="0"/>
+              </w:rPr>
+              <w:t xml:space="preserve">Mats Paul Tončik</w:t>
+            </w:r>
+          </w:p>
+        </w:tc>
+        <w:tc>
+          <w:tcPr/>
+          <w:p>
+            <w:pPr>
+              <w:rPr/>
+            </w:pPr>
+            <w:r>
+              <w:rPr>
+                <w:rtl w:val="0"/>
+              </w:rPr>
+              <w:t xml:space="preserve">1.1.1, 1.2.1, 1.2.2</w:t>
+            </w:r>
+          </w:p>
+        </w:tc>
+        <w:tc>
+          <w:tcPr/>
+          <w:p>
+            <w:pPr>
+              <w:rPr/>
+            </w:pPr>
+            <w:r>
+              <w:rPr>
+                <w:rtl w:val="0"/>
+              </w:rPr>
+              <w:t xml:space="preserve">1.5</w:t>
+            </w:r>
+          </w:p>
+        </w:tc>
+        <w:tc>
+          <w:tcPr/>
+          <w:p>
+            <w:pPr>
+              <w:rPr/>
+            </w:pPr>
+            <w:r>
+              <w:rPr>
+                <w:rtl w:val="0"/>
+              </w:rPr>
+              <w:t xml:space="preserve">auth.registration.RegistrationService.resendVerificationEmail</w:t>
+            </w:r>
+          </w:p>
+        </w:tc>
+        <w:tc>
+          <w:tcPr/>
+          <w:p>
+            <w:pPr>
+              <w:rPr/>
+            </w:pPr>
+            <w:r>
+              <w:rPr>
+                <w:rtl w:val="0"/>
+              </w:rPr>
+              <w:t xml:space="preserve">Fertig</w:t>
+            </w:r>
+          </w:p>
+        </w:tc>
+      </w:tr>
+      <w:tr>
+        <w:trPr>
+          <w:cantSplit w:val="0"/>
+          <w:trHeight w:val="790.6640625" w:hRule="atLeast"/>
+          <w:tblHeader w:val="0"/>
+        </w:trPr>
+        <w:tc>
+          <w:tcPr/>
+          <w:p>
+            <w:pPr>
+              <w:rPr/>
+            </w:pPr>
+            <w:r>
+              <w:rPr>
+                <w:rtl w:val="0"/>
+              </w:rPr>
+              <w:t xml:space="preserve">1.2.4</w:t>
+            </w:r>
+          </w:p>
+        </w:tc>
+        <w:tc>
+          <w:tcPr/>
+          <w:p>
+            <w:pPr>
+              <w:rPr/>
+            </w:pPr>
+            <w:r>
+              <w:rPr>
+                <w:rtl w:val="0"/>
+              </w:rPr>
+              <w:t xml:space="preserve">Registrierungs-Prozess abschließen</w:t>
+            </w:r>
+          </w:p>
+        </w:tc>
+        <w:tc>
+          <w:tcPr/>
+          <w:p>
+            <w:pPr>
+              <w:rPr/>
+            </w:pPr>
+            <w:r>
+              <w:rPr>
+                <w:rtl w:val="0"/>
+              </w:rPr>
+              <w:t xml:space="preserve">Mats Paul Tončik</w:t>
+            </w:r>
+          </w:p>
+        </w:tc>
+        <w:tc>
+          <w:tcPr/>
+          <w:p>
+            <w:pPr>
+              <w:rPr/>
+            </w:pPr>
+            <w:r>
+              <w:rPr>
+                <w:rtl w:val="0"/>
+              </w:rPr>
+              <w:t xml:space="preserve">1.2.1, 1.2.2, 1.2.3</w:t>
+            </w:r>
+          </w:p>
+        </w:tc>
+        <w:tc>
+          <w:tcPr/>
+          <w:p>
+            <w:pPr>
+              <w:rPr/>
+            </w:pPr>
+            <w:r>
+              <w:rPr>
+                <w:rtl w:val="0"/>
+              </w:rPr>
+              <w:t xml:space="preserve">1.4</w:t>
+            </w:r>
+          </w:p>
+        </w:tc>
+        <w:tc>
+          <w:tcPr/>
+          <w:p>
+            <w:pPr>
+              <w:rPr/>
+            </w:pPr>
+            <w:r>
+              <w:rPr>
+                <w:rtl w:val="0"/>
+              </w:rPr>
+              <w:t xml:space="preserve">auth.registration.RegistrationService.verifyEmail,</w:t>
+            </w:r>
+          </w:p>
+          <w:p>
+            <w:pPr>
+              <w:rPr/>
+            </w:pPr>
+            <w:r>
+              <w:rPr>
+                <w:rtl w:val="0"/>
+              </w:rPr>
+              <w:t xml:space="preserve">email.EmailVerificationService.verify</w:t>
+            </w:r>
+          </w:p>
+        </w:tc>
+        <w:tc>
+          <w:tcPr/>
+          <w:p>
+            <w:pPr>
+              <w:rPr/>
+            </w:pPr>
+            <w:r>
+              <w:rPr>
+                <w:rtl w:val="0"/>
+              </w:rPr>
+              <w:t xml:space="preserve">Fertig</w:t>
+            </w:r>
+          </w:p>
+        </w:tc>
+      </w:tr>
+      <w:tr>
+        <w:trPr>
+          <w:cantSplit w:val="0"/>
+          <w:trHeight w:val="284" w:hRule="atLeast"/>
+          <w:tblHeader w:val="0"/>
+        </w:trPr>
+        <w:tc>
+          <w:tcPr/>
+          <w:p>
+            <w:pPr>
+              <w:rPr/>
+            </w:pPr>
+            <w:r>
+              <w:rPr>
+                <w:rtl w:val="0"/>
+              </w:rPr>
+              <w:t xml:space="preserve">1.3.1</w:t>
+            </w:r>
+          </w:p>
+        </w:tc>
+        <w:tc>
+          <w:tcPr/>
+          <w:p>
+            <w:pPr>
+              <w:rPr/>
+            </w:pPr>
+            <w:r>
+              <w:rPr>
+                <w:rtl w:val="0"/>
+              </w:rPr>
+              <w:t xml:space="preserve">Registrierungspage</w:t>
+            </w:r>
+          </w:p>
+        </w:tc>
+        <w:tc>
+          <w:tcPr/>
+          <w:p>
+            <w:pPr>
+              <w:rPr/>
+            </w:pPr>
+            <w:r>
+              <w:rPr>
+                <w:rtl w:val="0"/>
+              </w:rPr>
+              <w:t xml:space="preserve">Mats Paul Tončik</w:t>
+            </w:r>
+          </w:p>
+        </w:tc>
+        <w:tc>
+          <w:tcPr/>
+          <w:p>
+            <w:pPr>
+              <w:rPr/>
+            </w:pPr>
+            <w:r>
+              <w:rPr>
+                <w:rtl w:val="0"/>
+              </w:rPr>
+              <w:t xml:space="preserve">1.2.1</w:t>
+            </w:r>
+          </w:p>
+        </w:tc>
+        <w:tc>
+          <w:tcPr/>
+          <w:p>
+            <w:pPr>
+              <w:rPr/>
+            </w:pPr>
+            <w:r>
+              <w:rPr>
+                <w:rtl w:val="0"/>
+              </w:rPr>
+              <w:t xml:space="preserve">1.3</w:t>
+            </w:r>
+          </w:p>
+        </w:tc>
+        <w:tc>
+          <w:tcPr/>
+          <w:p>
+            <w:pPr>
+              <w:rPr/>
+            </w:pPr>
+            <w:r>
+              <w:rPr>
+                <w:rtl w:val="0"/>
+              </w:rPr>
+              <w:t xml:space="preserve">components/register</w:t>
+            </w:r>
+          </w:p>
+        </w:tc>
+        <w:tc>
+          <w:tcPr/>
+          <w:p>
+            <w:pPr>
+              <w:rPr/>
+            </w:pPr>
+            <w:r>
+              <w:rPr>
+                <w:rtl w:val="0"/>
+              </w:rPr>
+              <w:t xml:space="preserve">In Bearbeitung</w:t>
+            </w:r>
+          </w:p>
+        </w:tc>
+      </w:tr>
+      <w:tr>
+        <w:trPr>
+          <w:cantSplit w:val="0"/>
+          <w:trHeight w:val="315" w:hRule="atLeast"/>
+          <w:tblHeader w:val="0"/>
+        </w:trPr>
+        <w:tc>
+          <w:tcPr>
+            <w:tcBorders>
+              <w:top w:color="000000" w:space="0" w:sz="4" w:val="single"/>
+            </w:tcBorders>
+            <w:shd w:fill="e7e6e6" w:val="clear"/>
+          </w:tcPr>
+          <w:p>
+            <w:pPr>
+              <w:rPr>
+                <w:b w:val="1"/>
+              </w:rPr>
+            </w:pPr>
+            <w:r>
+              <w:rPr>
+                <w:b w:val="1"/>
+                <w:rtl w:val="0"/>
+              </w:rPr>
+              <w:t xml:space="preserve">2.</w:t>
+            </w:r>
+          </w:p>
+        </w:tc>
+        <w:tc>
+          <w:tcPr>
+            <w:tcBorders>
+              <w:top w:color="000000" w:space="0" w:sz="4" w:val="single"/>
+            </w:tcBorders>
+            <w:shd w:fill="e7e6e6" w:val="clear"/>
+          </w:tcPr>
+          <w:p>
+            <w:pPr>
+              <w:rPr>
+                <w:b w:val="1"/>
+              </w:rPr>
+            </w:pPr>
+            <w:r>
+              <w:rPr>
+                <w:b w:val="1"/>
+                <w:rtl w:val="0"/>
+              </w:rPr>
+              <w:t xml:space="preserve">Login von Benutzern</w:t>
+            </w:r>
+          </w:p>
+        </w:tc>
+        <w:tc>
+          <w:tcPr>
+            <w:tcBorders>
+              <w:top w:color="000000" w:space="0" w:sz="4" w:val="single"/>
+            </w:tcBorders>
+            <w:shd w:fill="e7e6e6" w:val="clear"/>
+          </w:tcPr>
+          <w:p>
+            <w:pPr>
+              <w:rPr/>
+            </w:pPr>
+            <w:r>
+              <w:rPr>
+                <w:rtl w:val="0"/>
+              </w:rPr>
+            </w:r>
+          </w:p>
+        </w:tc>
+        <w:tc>
+          <w:tcPr>
+            <w:tcBorders>
+              <w:top w:color="000000" w:space="0" w:sz="4" w:val="single"/>
+            </w:tcBorders>
+            <w:shd w:fill="e7e6e6" w:val="clear"/>
+          </w:tcPr>
+          <w:p>
+            <w:pPr>
+              <w:rPr/>
+            </w:pPr>
+            <w:r>
+              <w:rPr>
+                <w:rtl w:val="0"/>
+              </w:rPr>
+            </w:r>
+          </w:p>
+        </w:tc>
+        <w:tc>
+          <w:tcPr>
+            <w:tcBorders>
+              <w:top w:color="000000" w:space="0" w:sz="4" w:val="single"/>
+            </w:tcBorders>
+            <w:shd w:fill="e7e6e6" w:val="clear"/>
+          </w:tcPr>
+          <w:p>
+            <w:pPr>
+              <w:rPr/>
+            </w:pPr>
+            <w:r>
+              <w:rPr>
+                <w:rtl w:val="0"/>
+              </w:rPr>
+            </w:r>
+          </w:p>
+        </w:tc>
+        <w:tc>
+          <w:tcPr>
+            <w:tcBorders>
+              <w:top w:color="000000" w:space="0" w:sz="4" w:val="single"/>
+            </w:tcBorders>
+            <w:shd w:fill="e7e6e6" w:val="clear"/>
+          </w:tcPr>
+          <w:p>
+            <w:pPr>
+              <w:rPr/>
+            </w:pPr>
+            <w:r>
+              <w:rPr>
+                <w:rtl w:val="0"/>
+              </w:rPr>
+            </w:r>
+          </w:p>
+        </w:tc>
+        <w:tc>
+          <w:tcPr>
+            <w:tcBorders>
+              <w:top w:color="000000" w:space="0" w:sz="4" w:val="single"/>
+            </w:tcBorders>
+            <w:shd w:fill="e7e6e6" w:val="clear"/>
+          </w:tcPr>
+          <w:p>
+            <w:pPr>
+              <w:rPr/>
+            </w:pPr>
+            <w:r>
+              <w:rPr>
+                <w:rtl w:val="0"/>
+              </w:rPr>
+            </w:r>
+          </w:p>
+        </w:tc>
+      </w:tr>
+      <w:tr>
+        <w:trPr>
+          <w:cantSplit w:val="0"/>
+          <w:trHeight w:val="315" w:hRule="atLeast"/>
+          <w:tblHeader w:val="0"/>
+        </w:trPr>
+        <w:tc>
+          <w:tcPr/>
+          <w:p>
+            <w:pPr>
+              <w:rPr/>
+            </w:pPr>
+            <w:r>
+              <w:rPr>
+                <w:rtl w:val="0"/>
+              </w:rPr>
+              <w:t xml:space="preserve">2.1.1</w:t>
+            </w:r>
+          </w:p>
+        </w:tc>
+        <w:tc>
+          <w:tcPr/>
+          <w:p>
+            <w:pPr>
+              <w:rPr/>
+            </w:pPr>
+            <w:r>
+              <w:rPr>
+                <w:rtl w:val="0"/>
+              </w:rPr>
+              <w:t xml:space="preserve">Datenbank-Modell des OTP Verifikations Tokens</w:t>
+            </w:r>
+          </w:p>
+        </w:tc>
+        <w:tc>
+          <w:tcPr/>
+          <w:p>
+            <w:pPr>
+              <w:rPr/>
+            </w:pPr>
+            <w:r>
+              <w:rPr>
+                <w:rtl w:val="0"/>
+              </w:rPr>
+              <w:t xml:space="preserve">Mats Paul Tončik</w:t>
+            </w:r>
+          </w:p>
+        </w:tc>
+        <w:tc>
+          <w:tcPr/>
+          <w:p>
+            <w:pPr>
+              <w:rPr/>
+            </w:pPr>
+            <w:r>
+              <w:rPr>
+                <w:rtl w:val="0"/>
+              </w:rPr>
+              <w:t xml:space="preserve">1.1.1</w:t>
+            </w:r>
+          </w:p>
+        </w:tc>
+        <w:tc>
+          <w:tcPr/>
+          <w:p>
+            <w:pPr>
+              <w:rPr/>
+            </w:pPr>
+            <w:r>
+              <w:rPr>
+                <w:rtl w:val="0"/>
+              </w:rPr>
+            </w:r>
+          </w:p>
+        </w:tc>
+        <w:tc>
+          <w:tcPr/>
+          <w:p>
+            <w:pPr>
+              <w:rPr/>
+            </w:pPr>
+            <w:r>
+              <w:rPr>
+                <w:rtl w:val="0"/>
+              </w:rPr>
+              <w:t xml:space="preserve">entity.OPTVerificationTokenEntity</w:t>
+            </w:r>
+          </w:p>
+        </w:tc>
+        <w:tc>
+          <w:tcPr/>
+          <w:p>
+            <w:pPr>
+              <w:rPr/>
+            </w:pPr>
+            <w:r>
+              <w:rPr>
+                <w:rtl w:val="0"/>
+              </w:rPr>
+              <w:t xml:space="preserve">Fertig</w:t>
+            </w:r>
+          </w:p>
+        </w:tc>
+      </w:tr>
+      <w:tr>
+        <w:trPr>
+          <w:cantSplit w:val="0"/>
+          <w:trHeight w:val="315" w:hRule="atLeast"/>
+          <w:tblHeader w:val="0"/>
+        </w:trPr>
+        <w:tc>
+          <w:tcPr/>
+          <w:p>
+            <w:pPr>
+              <w:rPr/>
+            </w:pPr>
+            <w:r>
+              <w:rPr>
+                <w:rtl w:val="0"/>
+              </w:rPr>
+              <w:t xml:space="preserve">2.2.1</w:t>
+            </w:r>
+          </w:p>
+        </w:tc>
+        <w:tc>
+          <w:tcPr/>
+          <w:p>
+            <w:pPr>
+              <w:rPr/>
+            </w:pPr>
+            <w:r>
+              <w:rPr>
+                <w:rtl w:val="0"/>
+              </w:rPr>
+              <w:t xml:space="preserve">Login-Prozess starten</w:t>
+            </w:r>
+          </w:p>
+        </w:tc>
+        <w:tc>
+          <w:tcPr/>
+          <w:p>
+            <w:pPr>
+              <w:rPr/>
+            </w:pPr>
+            <w:r>
+              <w:rPr>
+                <w:rtl w:val="0"/>
+              </w:rPr>
+              <w:t xml:space="preserve">Mats Paul Tončik</w:t>
+            </w:r>
+          </w:p>
+        </w:tc>
+        <w:tc>
+          <w:tcPr/>
+          <w:p>
+            <w:pPr>
+              <w:rPr/>
+            </w:pPr>
+            <w:r>
+              <w:rPr>
+                <w:rtl w:val="0"/>
+              </w:rPr>
+              <w:t xml:space="preserve">1.2.4</w:t>
+            </w:r>
+          </w:p>
+        </w:tc>
+        <w:tc>
+          <w:tcPr/>
+          <w:p>
+            <w:pPr>
+              <w:rPr/>
+            </w:pPr>
+            <w:r>
+              <w:rPr>
+                <w:rtl w:val="0"/>
+              </w:rPr>
+              <w:t xml:space="preserve">2.1</w:t>
+            </w:r>
+          </w:p>
+        </w:tc>
+        <w:tc>
+          <w:tcPr/>
+          <w:p>
+            <w:pPr>
+              <w:rPr/>
+            </w:pPr>
+            <w:r>
+              <w:rPr>
+                <w:rtl w:val="0"/>
+              </w:rPr>
+              <w:t xml:space="preserve">auth.login.LoginService.login</w:t>
+            </w:r>
+          </w:p>
+        </w:tc>
+        <w:tc>
+          <w:tcPr/>
+          <w:p>
+            <w:pPr>
+              <w:rPr/>
+            </w:pPr>
+            <w:r>
+              <w:rPr>
+                <w:rtl w:val="0"/>
+              </w:rPr>
+              <w:t xml:space="preserve">Fertig</w:t>
+            </w:r>
+          </w:p>
+        </w:tc>
+      </w:tr>
+      <w:tr>
+        <w:trPr>
+          <w:cantSplit w:val="0"/>
+          <w:trHeight w:val="315" w:hRule="atLeast"/>
+          <w:tblHeader w:val="0"/>
+        </w:trPr>
+        <w:tc>
+          <w:tcPr/>
+          <w:p>
+            <w:pPr>
+              <w:rPr/>
+            </w:pPr>
+            <w:r>
+              <w:rPr>
+                <w:rtl w:val="0"/>
+              </w:rPr>
+              <w:t xml:space="preserve">2.2.2</w:t>
+            </w:r>
+          </w:p>
+        </w:tc>
+        <w:tc>
+          <w:tcPr/>
+          <w:p>
+            <w:pPr>
+              <w:rPr/>
+            </w:pPr>
+            <w:r>
+              <w:rPr>
+                <w:rtl w:val="0"/>
+              </w:rPr>
+              <w:t xml:space="preserve">OTP per E-Mail senden</w:t>
+            </w:r>
+          </w:p>
+        </w:tc>
+        <w:tc>
+          <w:tcPr/>
+          <w:p>
+            <w:pPr>
+              <w:rPr/>
+            </w:pPr>
+            <w:r>
+              <w:rPr>
+                <w:rtl w:val="0"/>
+              </w:rPr>
+              <w:t xml:space="preserve">Mats Paul Tončik</w:t>
+            </w:r>
+          </w:p>
+        </w:tc>
+        <w:tc>
+          <w:tcPr/>
+          <w:p>
+            <w:pPr>
+              <w:rPr/>
+            </w:pPr>
+            <w:r>
+              <w:rPr>
+                <w:rtl w:val="0"/>
+              </w:rPr>
+              <w:t xml:space="preserve">2.2.1</w:t>
+            </w:r>
+          </w:p>
+        </w:tc>
+        <w:tc>
+          <w:tcPr/>
+          <w:p>
+            <w:pPr>
+              <w:rPr/>
+            </w:pPr>
+            <w:r>
+              <w:rPr>
+                <w:rtl w:val="0"/>
+              </w:rPr>
+              <w:t xml:space="preserve">2.3</w:t>
+            </w:r>
+          </w:p>
+        </w:tc>
+        <w:tc>
+          <w:tcPr/>
+          <w:p>
+            <w:pPr>
+              <w:rPr/>
+            </w:pPr>
+            <w:r>
+              <w:rPr>
+                <w:rtl w:val="0"/>
+              </w:rPr>
+              <w:t xml:space="preserve">auth.OtpService.generateOtp,</w:t>
+            </w:r>
+          </w:p>
+          <w:p>
+            <w:pPr>
+              <w:rPr/>
+            </w:pPr>
+            <w:r>
+              <w:rPr>
+                <w:rtl w:val="0"/>
+              </w:rPr>
+              <w:t xml:space="preserve">email.EmailService.sendOtp</w:t>
+            </w:r>
+          </w:p>
+        </w:tc>
+        <w:tc>
+          <w:tcPr/>
+          <w:p>
+            <w:pPr>
+              <w:rPr/>
+            </w:pPr>
+            <w:r>
+              <w:rPr>
+                <w:rtl w:val="0"/>
+              </w:rPr>
+              <w:t xml:space="preserve">Fertig</w:t>
+            </w:r>
+          </w:p>
+        </w:tc>
+      </w:tr>
+      <w:tr>
+        <w:trPr>
+          <w:cantSplit w:val="0"/>
+          <w:trHeight w:val="315" w:hRule="atLeast"/>
+          <w:tblHeader w:val="0"/>
+        </w:trPr>
+        <w:tc>
+          <w:tcPr/>
+          <w:p>
+            <w:pPr>
+              <w:rPr/>
+            </w:pPr>
+            <w:r>
+              <w:rPr>
+                <w:rtl w:val="0"/>
+              </w:rPr>
+              <w:t xml:space="preserve">2.2.3</w:t>
+            </w:r>
+          </w:p>
+        </w:tc>
+        <w:tc>
+          <w:tcPr/>
+          <w:p>
+            <w:pPr>
+              <w:rPr/>
+            </w:pPr>
+            <w:r>
+              <w:rPr>
+                <w:rtl w:val="0"/>
+              </w:rPr>
+              <w:t xml:space="preserve">OTP erneut senden</w:t>
+            </w:r>
+          </w:p>
+        </w:tc>
+        <w:tc>
+          <w:tcPr/>
+          <w:p>
+            <w:pPr>
+              <w:rPr/>
+            </w:pPr>
+            <w:r>
+              <w:rPr>
+                <w:rtl w:val="0"/>
+              </w:rPr>
+              <w:t xml:space="preserve">Mats Paul Tončik</w:t>
+            </w:r>
+          </w:p>
+        </w:tc>
+        <w:tc>
+          <w:tcPr/>
+          <w:p>
+            <w:pPr>
+              <w:rPr/>
+            </w:pPr>
+            <w:r>
+              <w:rPr>
+                <w:rtl w:val="0"/>
+              </w:rPr>
+              <w:t xml:space="preserve">2.2.2</w:t>
+            </w:r>
+          </w:p>
+        </w:tc>
+        <w:tc>
+          <w:tcPr/>
+          <w:p>
+            <w:pPr>
+              <w:rPr/>
+            </w:pPr>
+            <w:r>
+              <w:rPr>
+                <w:rtl w:val="0"/>
+              </w:rPr>
+              <w:t xml:space="preserve">2.3</w:t>
+            </w:r>
+          </w:p>
+        </w:tc>
+        <w:tc>
+          <w:tcPr/>
+          <w:p>
+            <w:pPr>
+              <w:rPr/>
+            </w:pPr>
+            <w:r>
+              <w:rPr>
+                <w:rtl w:val="0"/>
+              </w:rPr>
+            </w:r>
+          </w:p>
+        </w:tc>
+        <w:tc>
+          <w:tcPr/>
+          <w:p>
+            <w:pPr>
+              <w:rPr/>
+            </w:pPr>
+            <w:r>
+              <w:rPr>
+                <w:rtl w:val="0"/>
+              </w:rPr>
+              <w:t xml:space="preserve">Fertig</w:t>
+            </w:r>
+          </w:p>
+        </w:tc>
+      </w:tr>
+      <w:tr>
+        <w:trPr>
+          <w:cantSplit w:val="0"/>
+          <w:trHeight w:val="315" w:hRule="atLeast"/>
+          <w:tblHeader w:val="0"/>
+        </w:trPr>
+        <w:tc>
+          <w:tcPr/>
+          <w:p>
+            <w:pPr>
+              <w:rPr/>
+            </w:pPr>
+            <w:r>
+              <w:rPr>
+                <w:rtl w:val="0"/>
+              </w:rPr>
+              <w:t xml:space="preserve">2.2.4</w:t>
+            </w:r>
+          </w:p>
+        </w:tc>
+        <w:tc>
+          <w:tcPr/>
+          <w:p>
+            <w:pPr>
+              <w:rPr/>
+            </w:pPr>
+            <w:r>
+              <w:rPr>
+                <w:rtl w:val="0"/>
+              </w:rPr>
+              <w:t xml:space="preserve">Login-Prozess abschließen</w:t>
+            </w:r>
+          </w:p>
+        </w:tc>
+        <w:tc>
+          <w:tcPr/>
+          <w:p>
+            <w:pPr>
+              <w:rPr/>
+            </w:pPr>
+            <w:r>
+              <w:rPr>
+                <w:rtl w:val="0"/>
+              </w:rPr>
+              <w:t xml:space="preserve">Mats Paul Tončik</w:t>
+            </w:r>
+          </w:p>
+        </w:tc>
+        <w:tc>
+          <w:tcPr/>
+          <w:p>
+            <w:pPr>
+              <w:rPr/>
+            </w:pPr>
+            <w:r>
+              <w:rPr>
+                <w:rtl w:val="0"/>
+              </w:rPr>
+              <w:t xml:space="preserve">2.2.1</w:t>
+            </w:r>
+          </w:p>
+        </w:tc>
+        <w:tc>
+          <w:tcPr/>
+          <w:p>
+            <w:pPr>
+              <w:rPr/>
+            </w:pPr>
+            <w:r>
+              <w:rPr>
+                <w:rtl w:val="0"/>
+              </w:rPr>
+              <w:t xml:space="preserve">2.2,</w:t>
+            </w:r>
+          </w:p>
+          <w:p>
+            <w:pPr>
+              <w:rPr/>
+            </w:pPr>
+            <w:r>
+              <w:rPr>
+                <w:rtl w:val="0"/>
+              </w:rPr>
+              <w:t xml:space="preserve">2.3</w:t>
+            </w:r>
+          </w:p>
+        </w:tc>
+        <w:tc>
+          <w:tcPr/>
+          <w:p>
+            <w:pPr>
+              <w:rPr/>
+            </w:pPr>
+            <w:r>
+              <w:rPr>
+                <w:rtl w:val="0"/>
+              </w:rPr>
+              <w:t xml:space="preserve">auth.login.LoginService.verifyOtp,</w:t>
+            </w:r>
+          </w:p>
+          <w:p>
+            <w:pPr>
+              <w:rPr/>
+            </w:pPr>
+            <w:r>
+              <w:rPr>
+                <w:rtl w:val="0"/>
+              </w:rPr>
+              <w:t xml:space="preserve">auth.login.OtpService.validateOtp</w:t>
+            </w:r>
+          </w:p>
+        </w:tc>
+        <w:tc>
+          <w:tcPr/>
+          <w:p>
+            <w:pPr>
+              <w:rPr/>
+            </w:pPr>
+            <w:r>
+              <w:rPr>
+                <w:rtl w:val="0"/>
+              </w:rPr>
+              <w:t xml:space="preserve">Fertig</w:t>
+            </w:r>
+          </w:p>
+        </w:tc>
+      </w:tr>
+      <w:tr>
+        <w:trPr>
+          <w:cantSplit w:val="0"/>
+          <w:trHeight w:val="315" w:hRule="atLeast"/>
+          <w:tblHeader w:val="0"/>
+        </w:trPr>
+        <w:tc>
+          <w:tcPr/>
+          <w:p>
+            <w:pPr>
+              <w:rPr/>
+            </w:pPr>
+            <w:r>
+              <w:rPr>
+                <w:rtl w:val="0"/>
+              </w:rPr>
+              <w:t xml:space="preserve">2.2.5</w:t>
+            </w:r>
+          </w:p>
+        </w:tc>
+        <w:tc>
+          <w:tcPr/>
+          <w:p>
+            <w:pPr>
+              <w:rPr/>
+            </w:pPr>
+            <w:r>
+              <w:rPr>
+                <w:rtl w:val="0"/>
+              </w:rPr>
+              <w:t xml:space="preserve">Access-Token refreshen</w:t>
+            </w:r>
+          </w:p>
+        </w:tc>
+        <w:tc>
+          <w:tcPr/>
+          <w:p>
+            <w:pPr>
+              <w:rPr/>
+            </w:pPr>
+            <w:r>
+              <w:rPr>
+                <w:rtl w:val="0"/>
+              </w:rPr>
+              <w:t xml:space="preserve">Mats Paul Tončik</w:t>
+            </w:r>
+          </w:p>
+        </w:tc>
+        <w:tc>
+          <w:tcPr/>
+          <w:p>
+            <w:pPr>
+              <w:rPr/>
+            </w:pPr>
+            <w:r>
+              <w:rPr>
+                <w:rtl w:val="0"/>
+              </w:rPr>
+            </w:r>
+          </w:p>
+        </w:tc>
+        <w:tc>
+          <w:tcPr/>
+          <w:p>
+            <w:pPr>
+              <w:rPr/>
+            </w:pPr>
+            <w:r>
+              <w:rPr>
+                <w:rtl w:val="0"/>
+              </w:rPr>
+            </w:r>
+          </w:p>
+        </w:tc>
+        <w:tc>
+          <w:tcPr/>
+          <w:p>
+            <w:pPr>
+              <w:rPr/>
+            </w:pPr>
+            <w:r>
+              <w:rPr>
+                <w:rtl w:val="0"/>
+              </w:rPr>
+              <w:t xml:space="preserve">auth.login.LoginService.refresh</w:t>
+            </w:r>
+          </w:p>
+        </w:tc>
+        <w:tc>
+          <w:tcPr/>
+          <w:p>
+            <w:pPr>
+              <w:rPr/>
+            </w:pPr>
+            <w:r>
+              <w:rPr>
+                <w:rtl w:val="0"/>
+              </w:rPr>
+              <w:t xml:space="preserve">Fertig</w:t>
+            </w:r>
+          </w:p>
+        </w:tc>
+      </w:tr>
+      <w:tr>
+        <w:trPr>
+          <w:cantSplit w:val="0"/>
+          <w:trHeight w:val="315" w:hRule="atLeast"/>
+          <w:tblHeader w:val="0"/>
+        </w:trPr>
+        <w:tc>
+          <w:tcPr/>
+          <w:p>
+            <w:pPr>
+              <w:rPr/>
+            </w:pPr>
+            <w:r>
+              <w:rPr>
+                <w:rtl w:val="0"/>
+              </w:rPr>
+              <w:t xml:space="preserve">2.2.6</w:t>
+            </w:r>
+          </w:p>
+        </w:tc>
+        <w:tc>
+          <w:tcPr/>
+          <w:p>
+            <w:pPr>
+              <w:rPr/>
+            </w:pPr>
+            <w:r>
+              <w:rPr>
+                <w:rtl w:val="0"/>
+              </w:rPr>
+              <w:t xml:space="preserve">JWT Hilfsklasse</w:t>
+            </w:r>
+          </w:p>
+        </w:tc>
+        <w:tc>
+          <w:tcPr/>
+          <w:p>
+            <w:pPr>
+              <w:rPr/>
+            </w:pPr>
+            <w:r>
+              <w:rPr>
+                <w:rtl w:val="0"/>
+              </w:rPr>
+              <w:t xml:space="preserve">Mats Paul Tončik</w:t>
+            </w:r>
+          </w:p>
+        </w:tc>
+        <w:tc>
+          <w:tcPr/>
+          <w:p>
+            <w:pPr>
+              <w:rPr/>
+            </w:pPr>
+            <w:r>
+              <w:rPr>
+                <w:rtl w:val="0"/>
+              </w:rPr>
+              <w:t xml:space="preserve">2.2.7</w:t>
+            </w:r>
+          </w:p>
+        </w:tc>
+        <w:tc>
+          <w:tcPr/>
+          <w:p>
+            <w:pPr>
+              <w:rPr/>
+            </w:pPr>
+            <w:r>
+              <w:rPr>
+                <w:rtl w:val="0"/>
+              </w:rPr>
+            </w:r>
+          </w:p>
+        </w:tc>
+        <w:tc>
+          <w:tcPr/>
+          <w:p>
+            <w:pPr>
+              <w:rPr/>
+            </w:pPr>
+            <w:r>
+              <w:rPr>
+                <w:rtl w:val="0"/>
+              </w:rPr>
+              <w:t xml:space="preserve">auth.JwtUtil</w:t>
+            </w:r>
+          </w:p>
+        </w:tc>
+        <w:tc>
+          <w:tcPr/>
+          <w:p>
+            <w:pPr>
+              <w:rPr/>
+            </w:pPr>
+            <w:r>
+              <w:rPr>
+                <w:rtl w:val="0"/>
+              </w:rPr>
+              <w:t xml:space="preserve">Fertig</w:t>
+            </w:r>
+          </w:p>
+        </w:tc>
+      </w:tr>
+      <w:tr>
+        <w:trPr>
+          <w:cantSplit w:val="0"/>
+          <w:trHeight w:val="315" w:hRule="atLeast"/>
+          <w:tblHeader w:val="0"/>
+        </w:trPr>
+        <w:tc>
+          <w:tcPr/>
+          <w:p>
+            <w:pPr>
+              <w:rPr/>
+            </w:pPr>
+            <w:r>
+              <w:rPr>
+                <w:rtl w:val="0"/>
+              </w:rPr>
+              <w:t xml:space="preserve">2.2.7</w:t>
+            </w:r>
+          </w:p>
+        </w:tc>
+        <w:tc>
+          <w:tcPr/>
+          <w:p>
+            <w:pPr>
+              <w:rPr/>
+            </w:pPr>
+            <w:r>
+              <w:rPr>
+                <w:rtl w:val="0"/>
+              </w:rPr>
+              <w:t xml:space="preserve">JWT Filter</w:t>
+            </w:r>
+          </w:p>
+        </w:tc>
+        <w:tc>
+          <w:tcPr/>
+          <w:p>
+            <w:pPr>
+              <w:rPr/>
+            </w:pPr>
+            <w:r>
+              <w:rPr>
+                <w:rtl w:val="0"/>
+              </w:rPr>
+              <w:t xml:space="preserve">Mats Paul Tončik</w:t>
+            </w:r>
+          </w:p>
+        </w:tc>
+        <w:tc>
+          <w:tcPr/>
+          <w:p>
+            <w:pPr>
+              <w:rPr/>
+            </w:pPr>
+            <w:r>
+              <w:rPr>
+                <w:rtl w:val="0"/>
+              </w:rPr>
+              <w:t xml:space="preserve">2.2.1</w:t>
+            </w:r>
+          </w:p>
+        </w:tc>
+        <w:tc>
+          <w:tcPr/>
+          <w:p>
+            <w:pPr>
+              <w:rPr/>
+            </w:pPr>
+            <w:r>
+              <w:rPr>
+                <w:rtl w:val="0"/>
+              </w:rPr>
+            </w:r>
+          </w:p>
+        </w:tc>
+        <w:tc>
+          <w:tcPr/>
+          <w:p>
+            <w:pPr>
+              <w:rPr/>
+            </w:pPr>
+            <w:r>
+              <w:rPr>
+                <w:rtl w:val="0"/>
+              </w:rPr>
+              <w:t xml:space="preserve">auth.JwtFilter</w:t>
+            </w:r>
+          </w:p>
+        </w:tc>
+        <w:tc>
+          <w:tcPr/>
+          <w:p>
+            <w:pPr>
+              <w:rPr/>
+            </w:pPr>
+            <w:r>
+              <w:rPr>
+                <w:rtl w:val="0"/>
+              </w:rPr>
+              <w:t xml:space="preserve">Fertig</w:t>
+            </w:r>
+          </w:p>
+        </w:tc>
+      </w:tr>
+      <w:tr>
+        <w:trPr>
+          <w:cantSplit w:val="0"/>
+          <w:trHeight w:val="315" w:hRule="atLeast"/>
+          <w:tblHeader w:val="0"/>
+        </w:trPr>
+        <w:tc>
+          <w:tcPr/>
+          <w:p>
+            <w:pPr>
+              <w:rPr/>
+            </w:pPr>
+            <w:r>
+              <w:rPr>
+                <w:rtl w:val="0"/>
+              </w:rPr>
+              <w:t xml:space="preserve">2.3.1</w:t>
+            </w:r>
+          </w:p>
+        </w:tc>
+        <w:tc>
+          <w:tcPr/>
+          <w:p>
+            <w:pPr>
+              <w:rPr/>
+            </w:pPr>
+            <w:r>
+              <w:rPr>
+                <w:rtl w:val="0"/>
+              </w:rPr>
+              <w:t xml:space="preserve">Loginpage</w:t>
+            </w:r>
+          </w:p>
+        </w:tc>
+        <w:tc>
+          <w:tcPr/>
+          <w:p>
+            <w:pPr>
+              <w:rPr/>
+            </w:pPr>
+            <w:r>
+              <w:rPr>
+                <w:rtl w:val="0"/>
+              </w:rPr>
+              <w:t xml:space="preserve">Mats Paul Tončik</w:t>
+            </w:r>
+          </w:p>
+        </w:tc>
+        <w:tc>
+          <w:tcPr/>
+          <w:p>
+            <w:pPr>
+              <w:rPr/>
+            </w:pPr>
+            <w:r>
+              <w:rPr>
+                <w:rtl w:val="0"/>
+              </w:rPr>
+              <w:t xml:space="preserve">2.2.1, 2.2.4</w:t>
+            </w:r>
+          </w:p>
+        </w:tc>
+        <w:tc>
+          <w:tcPr/>
+          <w:p>
+            <w:pPr>
+              <w:rPr/>
+            </w:pPr>
+            <w:r>
+              <w:rPr>
+                <w:rtl w:val="0"/>
+              </w:rPr>
+            </w:r>
+          </w:p>
+        </w:tc>
+        <w:tc>
+          <w:tcPr/>
+          <w:p>
+            <w:pPr>
+              <w:rPr/>
+            </w:pPr>
+            <w:r>
+              <w:rPr>
+                <w:rtl w:val="0"/>
+              </w:rPr>
+              <w:t xml:space="preserve">components/login</w:t>
+            </w:r>
+          </w:p>
+        </w:tc>
+        <w:tc>
+          <w:tcPr/>
+          <w:p>
+            <w:pPr>
+              <w:rPr/>
+            </w:pPr>
+            <w:r>
+              <w:rPr>
+                <w:rtl w:val="0"/>
+              </w:rPr>
+              <w:t xml:space="preserve">Fertig</w:t>
+            </w:r>
+          </w:p>
+        </w:tc>
+      </w:tr>
+      <w:tr>
+        <w:trPr>
+          <w:cantSplit w:val="0"/>
+          <w:trHeight w:val="315" w:hRule="atLeast"/>
+          <w:tblHeader w:val="0"/>
+        </w:trPr>
+        <w:tc>
+          <w:tcPr/>
+          <w:p>
+            <w:pPr>
+              <w:rPr/>
+            </w:pPr>
+            <w:r>
+              <w:rPr>
+                <w:rtl w:val="0"/>
+              </w:rPr>
+              <w:t xml:space="preserve">2.3.2</w:t>
+            </w:r>
+          </w:p>
+        </w:tc>
+        <w:tc>
+          <w:tcPr/>
+          <w:p>
+            <w:pPr>
+              <w:rPr/>
+            </w:pPr>
+            <w:r>
+              <w:rPr>
+                <w:rtl w:val="0"/>
+              </w:rPr>
+              <w:t xml:space="preserve">Authentication Interceptor</w:t>
+            </w:r>
+          </w:p>
+        </w:tc>
+        <w:tc>
+          <w:tcPr/>
+          <w:p>
+            <w:pPr>
+              <w:rPr/>
+            </w:pPr>
+            <w:r>
+              <w:rPr>
+                <w:rtl w:val="0"/>
+              </w:rPr>
+              <w:t xml:space="preserve">Mats Paul Tončik</w:t>
+            </w:r>
+          </w:p>
+        </w:tc>
+        <w:tc>
+          <w:tcPr/>
+          <w:p>
+            <w:pPr>
+              <w:rPr/>
+            </w:pPr>
+            <w:r>
+              <w:rPr>
+                <w:rtl w:val="0"/>
+              </w:rPr>
+              <w:t xml:space="preserve">2.2.5</w:t>
+            </w:r>
+          </w:p>
+        </w:tc>
+        <w:tc>
+          <w:tcPr/>
+          <w:p>
+            <w:pPr>
+              <w:rPr/>
+            </w:pPr>
+            <w:r>
+              <w:rPr>
+                <w:rtl w:val="0"/>
+              </w:rPr>
+            </w:r>
+          </w:p>
+        </w:tc>
+        <w:tc>
+          <w:tcPr/>
+          <w:p>
+            <w:pPr>
+              <w:rPr/>
+            </w:pPr>
+            <w:r>
+              <w:rPr>
+                <w:rtl w:val="0"/>
+              </w:rPr>
+              <w:t xml:space="preserve">interceptors/auth-interceptor.ts</w:t>
+            </w:r>
+          </w:p>
+        </w:tc>
+        <w:tc>
+          <w:tcPr/>
+          <w:p>
+            <w:pPr>
+              <w:rPr/>
+            </w:pPr>
+            <w:r>
+              <w:rPr>
+                <w:rtl w:val="0"/>
+              </w:rPr>
+              <w:t xml:space="preserve">Fertig</w:t>
+            </w:r>
+          </w:p>
+        </w:tc>
+      </w:tr>
+      <w:tr>
+        <w:trPr>
+          <w:cantSplit w:val="0"/>
+          <w:trHeight w:val="315" w:hRule="atLeast"/>
+          <w:tblHeader w:val="0"/>
+        </w:trPr>
+        <w:tc>
+          <w:tcPr/>
+          <w:p>
+            <w:pPr>
+              <w:rPr/>
+            </w:pPr>
+            <w:r>
+              <w:rPr>
+                <w:rtl w:val="0"/>
+              </w:rPr>
+              <w:t xml:space="preserve">2.3.3</w:t>
+            </w:r>
+          </w:p>
+        </w:tc>
+        <w:tc>
+          <w:tcPr/>
+          <w:p>
+            <w:pPr>
+              <w:rPr/>
+            </w:pPr>
+            <w:r>
+              <w:rPr>
+                <w:rtl w:val="0"/>
+              </w:rPr>
+              <w:t xml:space="preserve">Angular Auth Service</w:t>
+            </w:r>
+          </w:p>
+        </w:tc>
+        <w:tc>
+          <w:tcPr/>
+          <w:p>
+            <w:pPr>
+              <w:rPr/>
+            </w:pPr>
+            <w:r>
+              <w:rPr>
+                <w:rtl w:val="0"/>
+              </w:rPr>
+              <w:t xml:space="preserve">Mats Paul Tončik</w:t>
+            </w:r>
+          </w:p>
+        </w:tc>
+        <w:tc>
+          <w:tcPr/>
+          <w:p>
+            <w:pPr>
+              <w:rPr/>
+            </w:pPr>
+            <w:r>
+              <w:rPr>
+                <w:rtl w:val="0"/>
+              </w:rPr>
+              <w:t xml:space="preserve">2.2.4, 2.2.5</w:t>
+            </w:r>
+          </w:p>
+        </w:tc>
+        <w:tc>
+          <w:tcPr/>
+          <w:p>
+            <w:pPr>
+              <w:rPr/>
+            </w:pPr>
+            <w:r>
+              <w:rPr>
+                <w:rtl w:val="0"/>
+              </w:rPr>
+              <w:t xml:space="preserve">2.2</w:t>
+            </w:r>
+          </w:p>
+        </w:tc>
+        <w:tc>
+          <w:tcPr/>
+          <w:p>
+            <w:pPr>
+              <w:rPr/>
+            </w:pPr>
+            <w:r>
+              <w:rPr>
+                <w:rtl w:val="0"/>
+              </w:rPr>
+              <w:t xml:space="preserve">services/angular-auth.service</w:t>
+            </w:r>
+          </w:p>
+        </w:tc>
+        <w:tc>
+          <w:tcPr/>
+          <w:p>
+            <w:pPr>
+              <w:rPr/>
+            </w:pPr>
+            <w:r>
+              <w:rPr>
+                <w:rtl w:val="0"/>
+              </w:rPr>
+              <w:t xml:space="preserve">Fertig</w:t>
+            </w:r>
+          </w:p>
+        </w:tc>
+      </w:tr>
+      <w:tr>
+        <w:trPr>
+          <w:cantSplit w:val="0"/>
+          <w:trHeight w:val="284" w:hRule="atLeast"/>
+          <w:tblHeader w:val="0"/>
+        </w:trPr>
+        <w:tc>
+          <w:tcPr>
+            <w:tcBorders>
+              <w:top w:color="000000" w:space="0" w:sz="4" w:val="single"/>
+            </w:tcBorders>
+            <w:shd w:fill="e7e6e6" w:val="clear"/>
+          </w:tcPr>
+          <w:p>
+            <w:pPr>
+              <w:rPr>
+                <w:b w:val="1"/>
+              </w:rPr>
+            </w:pPr>
+            <w:r>
+              <w:rPr>
+                <w:b w:val="1"/>
+                <w:rtl w:val="0"/>
+              </w:rPr>
+              <w:t xml:space="preserve">3.</w:t>
+            </w:r>
+          </w:p>
+        </w:tc>
+        <w:tc>
+          <w:tcPr>
+            <w:tcBorders>
+              <w:top w:color="000000" w:space="0" w:sz="4" w:val="single"/>
+            </w:tcBorders>
+            <w:shd w:fill="e7e6e6" w:val="clear"/>
+          </w:tcPr>
+          <w:p>
+            <w:pPr>
+              <w:rPr>
+                <w:b w:val="1"/>
+              </w:rPr>
+            </w:pPr>
+            <w:r>
+              <w:rPr>
+                <w:b w:val="1"/>
+                <w:rtl w:val="0"/>
+              </w:rPr>
+              <w:t xml:space="preserve">Kartenvisualisierung der Route</w:t>
+            </w:r>
+          </w:p>
+        </w:tc>
+        <w:tc>
+          <w:tcPr>
+            <w:tcBorders>
+              <w:top w:color="000000" w:space="0" w:sz="4" w:val="single"/>
+            </w:tcBorders>
+            <w:shd w:fill="e7e6e6" w:val="clear"/>
+          </w:tcPr>
+          <w:p>
+            <w:pPr>
+              <w:rPr/>
+            </w:pPr>
+            <w:r>
+              <w:rPr>
+                <w:rtl w:val="0"/>
+              </w:rPr>
+            </w:r>
+          </w:p>
+        </w:tc>
+        <w:tc>
+          <w:tcPr>
+            <w:tcBorders>
+              <w:top w:color="000000" w:space="0" w:sz="4" w:val="single"/>
+            </w:tcBorders>
+            <w:shd w:fill="e7e6e6" w:val="clear"/>
+          </w:tcPr>
+          <w:p>
+            <w:pPr>
+              <w:rPr/>
+            </w:pPr>
+            <w:r>
+              <w:rPr>
+                <w:rtl w:val="0"/>
+              </w:rPr>
+            </w:r>
+          </w:p>
+        </w:tc>
+        <w:tc>
+          <w:tcPr>
+            <w:tcBorders>
+              <w:top w:color="000000" w:space="0" w:sz="4" w:val="single"/>
+            </w:tcBorders>
+            <w:shd w:fill="e7e6e6" w:val="clear"/>
+          </w:tcPr>
+          <w:p>
+            <w:pPr>
+              <w:rPr/>
+            </w:pPr>
+            <w:r>
+              <w:rPr>
+                <w:rtl w:val="0"/>
+              </w:rPr>
+            </w:r>
+          </w:p>
+        </w:tc>
+        <w:tc>
+          <w:tcPr>
+            <w:tcBorders>
+              <w:top w:color="000000" w:space="0" w:sz="4" w:val="single"/>
+            </w:tcBorders>
+            <w:shd w:fill="e7e6e6" w:val="clear"/>
+          </w:tcPr>
+          <w:p>
+            <w:pPr>
+              <w:rPr/>
+            </w:pPr>
+            <w:r>
+              <w:rPr>
+                <w:rtl w:val="0"/>
+              </w:rPr>
+            </w:r>
+          </w:p>
+        </w:tc>
+        <w:tc>
+          <w:tcPr>
+            <w:tcBorders>
+              <w:top w:color="000000" w:space="0" w:sz="4" w:val="single"/>
+            </w:tcBorders>
+            <w:shd w:fill="e7e6e6" w:val="clear"/>
+          </w:tcPr>
+          <w:p>
+            <w:pPr>
+              <w:rPr/>
+            </w:pPr>
+            <w:r>
+              <w:rPr>
+                <w:rtl w:val="0"/>
+              </w:rPr>
+            </w:r>
+          </w:p>
+        </w:tc>
+      </w:tr>
+      <w:tr>
+        <w:trPr>
+          <w:cantSplit w:val="0"/>
+          <w:trHeight w:val="284" w:hRule="atLeast"/>
+          <w:tblHeader w:val="0"/>
+        </w:trPr>
+        <w:tc>
+          <w:tcPr/>
+          <w:p>
+            <w:pPr>
+              <w:rPr/>
+            </w:pPr>
+            <w:r>
+              <w:rPr>
+                <w:rtl w:val="0"/>
+              </w:rPr>
+              <w:t xml:space="preserve">3.1</w:t>
+            </w:r>
+          </w:p>
+        </w:tc>
+        <w:tc>
+          <w:tcPr/>
+          <w:p>
+            <w:pPr>
+              <w:rPr/>
+            </w:pPr>
+            <w:r>
+              <w:rPr>
+                <w:rtl w:val="0"/>
+              </w:rPr>
+              <w:t xml:space="preserve">leafletMapComponent</w:t>
+            </w:r>
+          </w:p>
+        </w:tc>
+        <w:tc>
+          <w:tcPr/>
+          <w:p>
+            <w:pPr>
+              <w:rPr/>
+            </w:pPr>
+            <w:r>
+              <w:rPr>
+                <w:rtl w:val="0"/>
+              </w:rPr>
+              <w:t xml:space="preserve">Mohammed Daoudi</w:t>
+            </w:r>
+          </w:p>
+        </w:tc>
+        <w:tc>
+          <w:tcPr/>
+          <w:p>
+            <w:pPr>
+              <w:rPr/>
+            </w:pPr>
+            <w:r>
+              <w:rPr>
+                <w:rtl w:val="0"/>
+              </w:rPr>
+              <w:t xml:space="preserve">4.2,4.3</w:t>
+            </w:r>
+          </w:p>
+        </w:tc>
+        <w:tc>
+          <w:tcPr/>
+          <w:p>
+            <w:pPr>
+              <w:rPr/>
+            </w:pPr>
+            <w:r>
+              <w:rPr>
+                <w:rtl w:val="0"/>
+              </w:rPr>
+              <w:t xml:space="preserve">5.1,5.3</w:t>
+            </w:r>
+          </w:p>
+        </w:tc>
+        <w:tc>
+          <w:tcPr/>
+          <w:p>
+            <w:pPr>
+              <w:rPr>
+                <w:highlight w:val="white"/>
+              </w:rPr>
+            </w:pPr>
+            <w:r>
+              <w:rPr>
+                <w:highlight w:val="white"/>
+                <w:rtl w:val="0"/>
+              </w:rPr>
+              <w:t xml:space="preserve">leaflet-map.component.ts</w:t>
+            </w:r>
+          </w:p>
+          <w:p>
+            <w:pPr>
+              <w:rPr>
+                <w:highlight w:val="white"/>
+              </w:rPr>
+            </w:pPr>
+            <w:r>
+              <w:rPr>
+                <w:highlight w:val="white"/>
+                <w:rtl w:val="0"/>
+              </w:rPr>
+              <w:t xml:space="preserve">leaflet-map.component.html</w:t>
+            </w:r>
+          </w:p>
+          <w:p>
+            <w:pPr>
+              <w:rPr>
+                <w:highlight w:val="white"/>
+              </w:rPr>
+            </w:pPr>
+            <w:r>
+              <w:rPr>
+                <w:highlight w:val="white"/>
+                <w:rtl w:val="0"/>
+              </w:rPr>
+              <w:t xml:space="preserve">leaflet-map.component.css</w:t>
+            </w:r>
+          </w:p>
+          <w:p>
+            <w:pPr>
+              <w:rPr/>
+            </w:pPr>
+            <w:r>
+              <w:rPr>
+                <w:highlight w:val="white"/>
+                <w:rtl w:val="0"/>
+              </w:rPr>
+              <w:t xml:space="preserve">leaflet-map.component.spec.ts</w:t>
+            </w:r>
+            <w:r>
+              <w:rPr>
+                <w:rtl w:val="0"/>
+              </w:rPr>
+            </w:r>
+          </w:p>
+        </w:tc>
+        <w:tc>
+          <w:tcPr/>
+          <w:p>
+            <w:pPr>
+              <w:rPr/>
+            </w:pPr>
+            <w:r>
+              <w:rPr>
+                <w:rtl w:val="0"/>
+              </w:rPr>
+              <w:t xml:space="preserve">In Bearbeitung</w:t>
+            </w:r>
+          </w:p>
+        </w:tc>
+      </w:tr>
+      <w:tr>
+        <w:trPr>
+          <w:cantSplit w:val="0"/>
+          <w:trHeight w:val="284" w:hRule="atLeast"/>
+          <w:tblHeader w:val="0"/>
+        </w:trPr>
+        <w:tc>
+          <w:tcPr/>
+          <w:p>
+            <w:pPr>
+              <w:rPr/>
+            </w:pPr>
+            <w:r>
+              <w:rPr>
+                <w:rtl w:val="0"/>
+              </w:rPr>
+              <w:t xml:space="preserve">3.2</w:t>
+            </w:r>
+          </w:p>
+        </w:tc>
+        <w:tc>
+          <w:tcPr/>
+          <w:p>
+            <w:pPr>
+              <w:rPr/>
+            </w:pPr>
+            <w:r>
+              <w:rPr>
+                <w:rtl w:val="0"/>
+              </w:rPr>
+              <w:t xml:space="preserve">MapNavigationService</w:t>
+            </w:r>
+          </w:p>
+        </w:tc>
+        <w:tc>
+          <w:tcPr/>
+          <w:p>
+            <w:pPr>
+              <w:rPr/>
+            </w:pPr>
+            <w:r>
+              <w:rPr>
+                <w:rtl w:val="0"/>
+              </w:rPr>
+              <w:t xml:space="preserve">Mohammed Daoudi</w:t>
+            </w:r>
+          </w:p>
+        </w:tc>
+        <w:tc>
+          <w:tcPr/>
+          <w:p>
+            <w:pPr>
+              <w:rPr/>
+            </w:pPr>
+            <w:r>
+              <w:rPr>
+                <w:rtl w:val="0"/>
+              </w:rPr>
+              <w:t xml:space="preserve">4.2,4.3</w:t>
+            </w:r>
+          </w:p>
+        </w:tc>
+        <w:tc>
+          <w:tcPr/>
+          <w:p>
+            <w:pPr>
+              <w:rPr/>
+            </w:pPr>
+            <w:r>
+              <w:rPr>
+                <w:rtl w:val="0"/>
+              </w:rPr>
+              <w:t xml:space="preserve">5.4.1,5.4.2</w:t>
+            </w:r>
+          </w:p>
+        </w:tc>
+        <w:tc>
+          <w:tcPr/>
+          <w:p>
+            <w:pPr>
+              <w:rPr>
+                <w:highlight w:val="white"/>
+              </w:rPr>
+            </w:pPr>
+            <w:r>
+              <w:rPr>
+                <w:highlight w:val="white"/>
+                <w:rtl w:val="0"/>
+              </w:rPr>
+              <w:t xml:space="preserve">map-navigation.service.ts</w:t>
+            </w:r>
+          </w:p>
+          <w:p>
+            <w:pPr>
+              <w:rPr/>
+            </w:pPr>
+            <w:r>
+              <w:rPr>
+                <w:highlight w:val="white"/>
+                <w:rtl w:val="0"/>
+              </w:rPr>
+              <w:t xml:space="preserve">map-navigation.service.spec.ts</w:t>
+            </w:r>
+            <w:r>
+              <w:rPr>
+                <w:rtl w:val="0"/>
+              </w:rPr>
+            </w:r>
+          </w:p>
+        </w:tc>
+        <w:tc>
+          <w:tcPr/>
+          <w:p>
+            <w:pPr>
+              <w:rPr/>
+            </w:pPr>
+            <w:r>
+              <w:rPr>
+                <w:rtl w:val="0"/>
+              </w:rPr>
+              <w:t xml:space="preserve">In Bearbeitung</w:t>
+            </w:r>
+          </w:p>
+        </w:tc>
+      </w:tr>
+      <w:tr>
+        <w:trPr>
+          <w:cantSplit w:val="0"/>
+          <w:trHeight w:val="284" w:hRule="atLeast"/>
+          <w:tblHeader w:val="0"/>
+        </w:trPr>
+        <w:tc>
+          <w:tcPr/>
+          <w:p>
+            <w:pPr>
+              <w:rPr/>
+            </w:pPr>
+            <w:r>
+              <w:rPr>
+                <w:rtl w:val="0"/>
+              </w:rPr>
+              <w:t xml:space="preserve">3.3</w:t>
+            </w:r>
+          </w:p>
+        </w:tc>
+        <w:tc>
+          <w:tcPr/>
+          <w:p>
+            <w:pPr>
+              <w:rPr/>
+            </w:pPr>
+            <w:r>
+              <w:rPr>
+                <w:rtl w:val="0"/>
+              </w:rPr>
+              <w:t xml:space="preserve">Datenbankmodell von Routen und Waypoints</w:t>
+            </w:r>
+          </w:p>
+        </w:tc>
+        <w:tc>
+          <w:tcPr/>
+          <w:p>
+            <w:pPr>
+              <w:rPr/>
+            </w:pPr>
+            <w:r>
+              <w:rPr>
+                <w:rtl w:val="0"/>
+              </w:rPr>
+              <w:t xml:space="preserve">Ian Christopher Schirmer</w:t>
+            </w:r>
+          </w:p>
+        </w:tc>
+        <w:tc>
+          <w:tcPr/>
+          <w:p>
+            <w:pPr>
+              <w:rPr/>
+            </w:pPr>
+            <w:r>
+              <w:rPr>
+                <w:rtl w:val="0"/>
+              </w:rPr>
+            </w:r>
+          </w:p>
+        </w:tc>
+        <w:tc>
+          <w:tcPr/>
+          <w:p>
+            <w:pPr>
+              <w:rPr/>
+            </w:pPr>
+            <w:r>
+              <w:rPr>
+                <w:rtl w:val="0"/>
+              </w:rPr>
+            </w:r>
+          </w:p>
+        </w:tc>
+        <w:tc>
+          <w:tcPr/>
+          <w:p>
+            <w:pPr>
+              <w:rPr>
+                <w:highlight w:val="white"/>
+              </w:rPr>
+            </w:pPr>
+            <w:r>
+              <w:rPr>
+                <w:highlight w:val="white"/>
+                <w:rtl w:val="0"/>
+              </w:rPr>
+              <w:t xml:space="preserve">entity.RouteEntity</w:t>
+            </w:r>
+          </w:p>
+          <w:p>
+            <w:pPr>
+              <w:rPr>
+                <w:highlight w:val="white"/>
+              </w:rPr>
+            </w:pPr>
+            <w:r>
+              <w:rPr>
+                <w:highlight w:val="white"/>
+                <w:rtl w:val="0"/>
+              </w:rPr>
+              <w:t xml:space="preserve">entity.WaypointEntity</w:t>
+            </w:r>
+          </w:p>
+        </w:tc>
+        <w:tc>
+          <w:tcPr/>
+          <w:p>
+            <w:pPr>
+              <w:rPr/>
+            </w:pPr>
+            <w:r>
+              <w:rPr>
+                <w:rtl w:val="0"/>
+              </w:rPr>
+              <w:t xml:space="preserve">In Bearbeitung</w:t>
+            </w:r>
+          </w:p>
+        </w:tc>
+      </w:tr>
+      <w:tr>
+        <w:trPr>
+          <w:cantSplit w:val="0"/>
+          <w:trHeight w:val="284" w:hRule="atLeast"/>
+          <w:tblHeader w:val="0"/>
+        </w:trPr>
+        <w:tc>
+          <w:tcPr/>
+          <w:p>
+            <w:pPr>
+              <w:rPr/>
+            </w:pPr>
+            <w:r>
+              <w:rPr>
+                <w:rtl w:val="0"/>
+              </w:rPr>
+              <w:t xml:space="preserve">3.4</w:t>
+            </w:r>
+          </w:p>
+        </w:tc>
+        <w:tc>
+          <w:tcPr/>
+          <w:p>
+            <w:pPr>
+              <w:rPr/>
+            </w:pPr>
+            <w:r>
+              <w:rPr>
+                <w:rtl w:val="0"/>
+              </w:rPr>
+              <w:t xml:space="preserve">Import von GeoJSON</w:t>
+            </w:r>
+          </w:p>
+        </w:tc>
+        <w:tc>
+          <w:tcPr/>
+          <w:p>
+            <w:pPr>
+              <w:rPr/>
+            </w:pPr>
+            <w:r>
+              <w:rPr>
+                <w:rtl w:val="0"/>
+              </w:rPr>
+              <w:t xml:space="preserve">Ian Christopher Schirmer</w:t>
+            </w:r>
+          </w:p>
+        </w:tc>
+        <w:tc>
+          <w:tcPr/>
+          <w:p>
+            <w:pPr>
+              <w:rPr/>
+            </w:pPr>
+            <w:r>
+              <w:rPr>
+                <w:rtl w:val="0"/>
+              </w:rPr>
+              <w:t xml:space="preserve">3.3</w:t>
+            </w:r>
+          </w:p>
+        </w:tc>
+        <w:tc>
+          <w:tcPr/>
+          <w:p>
+            <w:pPr>
+              <w:rPr/>
+            </w:pPr>
+            <w:r>
+              <w:rPr>
+                <w:rtl w:val="0"/>
+              </w:rPr>
+            </w:r>
+          </w:p>
+        </w:tc>
+        <w:tc>
+          <w:tcPr/>
+          <w:p>
+            <w:pPr>
+              <w:rPr>
+                <w:highlight w:val="white"/>
+              </w:rPr>
+            </w:pPr>
+            <w:r>
+              <w:rPr>
+                <w:highlight w:val="white"/>
+                <w:rtl w:val="0"/>
+              </w:rPr>
+              <w:t xml:space="preserve">route.RouteImport</w:t>
+            </w:r>
+          </w:p>
+        </w:tc>
+        <w:tc>
+          <w:tcPr/>
+          <w:p>
+            <w:pPr>
+              <w:rPr/>
+            </w:pPr>
+            <w:r>
+              <w:rPr>
+                <w:rtl w:val="0"/>
+              </w:rPr>
+              <w:t xml:space="preserve">In Bearbeitung</w:t>
+            </w:r>
+          </w:p>
+        </w:tc>
+      </w:tr>
+      <w:tr>
+        <w:trPr>
+          <w:cantSplit w:val="0"/>
+          <w:trHeight w:val="284" w:hRule="atLeast"/>
+          <w:tblHeader w:val="0"/>
+        </w:trPr>
+        <w:tc>
+          <w:tcPr/>
+          <w:p>
+            <w:pPr>
+              <w:rPr/>
+            </w:pPr>
+            <w:r>
+              <w:rPr>
+                <w:rtl w:val="0"/>
+              </w:rPr>
+              <w:t xml:space="preserve">3.5</w:t>
+            </w:r>
+          </w:p>
+        </w:tc>
+        <w:tc>
+          <w:tcPr/>
+          <w:p>
+            <w:pPr>
+              <w:rPr/>
+            </w:pPr>
+            <w:r>
+              <w:rPr>
+                <w:rtl w:val="0"/>
+              </w:rPr>
+              <w:t xml:space="preserve">Routen/Waypoints an das Frontend bereitstellen</w:t>
+            </w:r>
+          </w:p>
+        </w:tc>
+        <w:tc>
+          <w:tcPr/>
+          <w:p>
+            <w:pPr>
+              <w:rPr/>
+            </w:pPr>
+            <w:r>
+              <w:rPr>
+                <w:rtl w:val="0"/>
+              </w:rPr>
+              <w:t xml:space="preserve">Ian Christopher Schirmer</w:t>
+            </w:r>
+          </w:p>
+        </w:tc>
+        <w:tc>
+          <w:tcPr/>
+          <w:p>
+            <w:pPr>
+              <w:rPr/>
+            </w:pPr>
+            <w:r>
+              <w:rPr>
+                <w:rtl w:val="0"/>
+              </w:rPr>
+              <w:t xml:space="preserve">3.3</w:t>
+            </w:r>
+          </w:p>
+        </w:tc>
+        <w:tc>
+          <w:tcPr/>
+          <w:p>
+            <w:pPr>
+              <w:rPr/>
+            </w:pPr>
+            <w:r>
+              <w:rPr>
+                <w:rtl w:val="0"/>
+              </w:rPr>
+            </w:r>
+          </w:p>
+        </w:tc>
+        <w:tc>
+          <w:tcPr/>
+          <w:p>
+            <w:pPr>
+              <w:rPr>
+                <w:highlight w:val="white"/>
+              </w:rPr>
+            </w:pPr>
+            <w:r>
+              <w:rPr>
+                <w:highlight w:val="white"/>
+                <w:rtl w:val="0"/>
+              </w:rPr>
+              <w:t xml:space="preserve">route.routeDTO</w:t>
+            </w:r>
+          </w:p>
+          <w:p>
+            <w:pPr>
+              <w:rPr>
+                <w:highlight w:val="white"/>
+              </w:rPr>
+            </w:pPr>
+            <w:r>
+              <w:rPr>
+                <w:highlight w:val="white"/>
+                <w:rtl w:val="0"/>
+              </w:rPr>
+              <w:t xml:space="preserve">route.routeController</w:t>
+            </w:r>
+          </w:p>
+        </w:tc>
+        <w:tc>
+          <w:tcPr/>
+          <w:p>
+            <w:pPr>
+              <w:rPr/>
+            </w:pPr>
+            <w:r>
+              <w:rPr>
+                <w:rtl w:val="0"/>
+              </w:rPr>
+              <w:t xml:space="preserve">In Bearbeitung</w:t>
+            </w:r>
+          </w:p>
+        </w:tc>
+      </w:tr>
+      <w:tr>
+        <w:trPr>
+          <w:cantSplit w:val="0"/>
+          <w:trHeight w:val="284" w:hRule="atLeast"/>
+          <w:tblHeader w:val="0"/>
+        </w:trPr>
+        <w:tc>
+          <w:tcPr>
+            <w:tcBorders>
+              <w:top w:color="000000" w:space="0" w:sz="4" w:val="single"/>
+            </w:tcBorders>
+            <w:shd w:fill="e7e6e6" w:val="clear"/>
+          </w:tcPr>
+          <w:p>
+            <w:pPr>
+              <w:rPr>
+                <w:b w:val="1"/>
+              </w:rPr>
+            </w:pPr>
+            <w:r>
+              <w:rPr>
+                <w:b w:val="1"/>
+                <w:rtl w:val="0"/>
+              </w:rPr>
+              <w:t xml:space="preserve">4.</w:t>
+            </w:r>
+          </w:p>
+        </w:tc>
+        <w:tc>
+          <w:tcPr>
+            <w:tcBorders>
+              <w:top w:color="000000" w:space="0" w:sz="4" w:val="single"/>
+            </w:tcBorders>
+            <w:shd w:fill="e7e6e6" w:val="clear"/>
+          </w:tcPr>
+          <w:p>
+            <w:pPr>
+              <w:rPr>
+                <w:b w:val="1"/>
+              </w:rPr>
+            </w:pPr>
+            <w:r>
+              <w:rPr>
+                <w:b w:val="1"/>
+                <w:rtl w:val="0"/>
+              </w:rPr>
+              <w:t xml:space="preserve">Fahr Anfrage erstellen</w:t>
+            </w:r>
+          </w:p>
+        </w:tc>
+        <w:tc>
+          <w:tcPr>
+            <w:tcBorders>
+              <w:top w:color="000000" w:space="0" w:sz="4" w:val="single"/>
+            </w:tcBorders>
+            <w:shd w:fill="e7e6e6" w:val="clear"/>
+          </w:tcPr>
+          <w:p>
+            <w:pPr>
+              <w:rPr/>
+            </w:pPr>
+            <w:r>
+              <w:rPr>
+                <w:rtl w:val="0"/>
+              </w:rPr>
+            </w:r>
+          </w:p>
+        </w:tc>
+        <w:tc>
+          <w:tcPr>
+            <w:tcBorders>
+              <w:top w:color="000000" w:space="0" w:sz="4" w:val="single"/>
+            </w:tcBorders>
+            <w:shd w:fill="e7e6e6" w:val="clear"/>
+          </w:tcPr>
+          <w:p>
+            <w:pPr>
+              <w:rPr/>
+            </w:pPr>
+            <w:r>
+              <w:rPr>
+                <w:rtl w:val="0"/>
+              </w:rPr>
+            </w:r>
+          </w:p>
+        </w:tc>
+        <w:tc>
+          <w:tcPr>
+            <w:tcBorders>
+              <w:top w:color="000000" w:space="0" w:sz="4" w:val="single"/>
+            </w:tcBorders>
+            <w:shd w:fill="e7e6e6" w:val="clear"/>
+          </w:tcPr>
+          <w:p>
+            <w:pPr>
+              <w:rPr/>
+            </w:pPr>
+            <w:r>
+              <w:rPr>
+                <w:rtl w:val="0"/>
+              </w:rPr>
+            </w:r>
+          </w:p>
+        </w:tc>
+        <w:tc>
+          <w:tcPr>
+            <w:tcBorders>
+              <w:top w:color="000000" w:space="0" w:sz="4" w:val="single"/>
+            </w:tcBorders>
+            <w:shd w:fill="e7e6e6" w:val="clear"/>
+          </w:tcPr>
+          <w:p>
+            <w:pPr>
+              <w:rPr>
+                <w:b w:val="1"/>
+              </w:rPr>
+            </w:pPr>
+            <w:r>
+              <w:rPr>
+                <w:rtl w:val="0"/>
+              </w:rPr>
+            </w:r>
+          </w:p>
+          <w:p>
+            <w:pPr>
+              <w:rPr/>
+            </w:pPr>
+            <w:r>
+              <w:rPr>
+                <w:rtl w:val="0"/>
+              </w:rPr>
+            </w:r>
+          </w:p>
+        </w:tc>
+        <w:tc>
+          <w:tcPr>
+            <w:tcBorders>
+              <w:top w:color="000000" w:space="0" w:sz="4" w:val="single"/>
+            </w:tcBorders>
+            <w:shd w:fill="e7e6e6" w:val="clear"/>
+          </w:tcPr>
+          <w:p>
+            <w:pPr>
+              <w:rPr/>
+            </w:pPr>
+            <w:r>
+              <w:rPr>
+                <w:rtl w:val="0"/>
+              </w:rPr>
+            </w:r>
+          </w:p>
+        </w:tc>
+      </w:tr>
+      <w:tr>
+        <w:trPr>
+          <w:cantSplit w:val="0"/>
+          <w:trHeight w:val="284" w:hRule="atLeast"/>
+          <w:tblHeader w:val="0"/>
+        </w:trPr>
+        <w:tc>
+          <w:tcPr/>
+          <w:p>
+            <w:pPr>
+              <w:rPr/>
+            </w:pPr>
+            <w:r>
+              <w:rPr>
+                <w:rtl w:val="0"/>
+              </w:rPr>
+              <w:t xml:space="preserve">4.1</w:t>
+            </w:r>
+          </w:p>
+        </w:tc>
+        <w:tc>
+          <w:tcPr/>
+          <w:p>
+            <w:pPr>
+              <w:rPr/>
+            </w:pPr>
+            <w:r>
+              <w:rPr>
+                <w:rtl w:val="0"/>
+              </w:rPr>
+              <w:t xml:space="preserve">Fahr Anfrage Modell in Datenbank</w:t>
+            </w:r>
+          </w:p>
+        </w:tc>
+        <w:tc>
+          <w:tcPr/>
+          <w:p>
+            <w:pPr>
+              <w:rPr/>
+            </w:pPr>
+            <w:r>
+              <w:rPr>
+                <w:rtl w:val="0"/>
+              </w:rPr>
+              <w:t xml:space="preserve">Thomas Fabio Kaiser</w:t>
+            </w:r>
+          </w:p>
+        </w:tc>
+        <w:tc>
+          <w:tcPr/>
+          <w:p>
+            <w:pPr>
+              <w:rPr/>
+            </w:pPr>
+            <w:r>
+              <w:rPr>
+                <w:rtl w:val="0"/>
+              </w:rPr>
+              <w:t xml:space="preserve">4.2</w:t>
+            </w:r>
+          </w:p>
+        </w:tc>
+        <w:tc>
+          <w:tcPr/>
+          <w:p>
+            <w:pPr>
+              <w:rPr/>
+            </w:pPr>
+            <w:r>
+              <w:rPr>
+                <w:rtl w:val="0"/>
+              </w:rPr>
+              <w:t xml:space="preserve">4.1</w:t>
+            </w:r>
+          </w:p>
+        </w:tc>
+        <w:tc>
+          <w:tcPr/>
+          <w:p>
+            <w:pPr>
+              <w:rPr/>
+            </w:pPr>
+            <w:r>
+              <w:rPr>
+                <w:rtl w:val="0"/>
+              </w:rPr>
+              <w:t xml:space="preserve">RequestController,</w:t>
+            </w:r>
+          </w:p>
+          <w:p>
+            <w:pPr>
+              <w:rPr/>
+            </w:pPr>
+            <w:r>
+              <w:rPr>
+                <w:rtl w:val="0"/>
+              </w:rPr>
+              <w:t xml:space="preserve">RequestService,</w:t>
+            </w:r>
+          </w:p>
+          <w:p>
+            <w:pPr>
+              <w:rPr/>
+            </w:pPr>
+            <w:r>
+              <w:rPr>
+                <w:rtl w:val="0"/>
+              </w:rPr>
+              <w:t xml:space="preserve">RequestRepository, RequestEntity, RequestStatus, CarType, …</w:t>
+            </w:r>
+          </w:p>
+        </w:tc>
+        <w:tc>
+          <w:tcPr/>
+          <w:p>
+            <w:pPr>
+              <w:rPr/>
+            </w:pPr>
+            <w:r>
+              <w:rPr>
+                <w:rtl w:val="0"/>
+              </w:rPr>
+              <w:t xml:space="preserve">In Bearbeitung</w:t>
+            </w:r>
+          </w:p>
+        </w:tc>
+      </w:tr>
+      <w:tr>
+        <w:trPr>
+          <w:cantSplit w:val="0"/>
+          <w:trHeight w:val="284" w:hRule="atLeast"/>
+          <w:tblHeader w:val="0"/>
+        </w:trPr>
+        <w:tc>
+          <w:tcPr/>
+          <w:p>
+            <w:pPr>
+              <w:rPr/>
+            </w:pPr>
+            <w:r>
+              <w:rPr>
+                <w:rtl w:val="0"/>
+              </w:rPr>
+              <w:t xml:space="preserve">4.2</w:t>
+            </w:r>
+          </w:p>
+        </w:tc>
+        <w:tc>
+          <w:tcPr/>
+          <w:p>
+            <w:pPr>
+              <w:rPr/>
+            </w:pPr>
+            <w:r>
+              <w:rPr>
+                <w:rtl w:val="0"/>
+              </w:rPr>
+              <w:t xml:space="preserve">Fahr Anfrage erstellen</w:t>
+            </w:r>
+          </w:p>
+        </w:tc>
+        <w:tc>
+          <w:tcPr/>
+          <w:p>
+            <w:pPr>
+              <w:rPr/>
+            </w:pPr>
+            <w:r>
+              <w:rPr>
+                <w:rtl w:val="0"/>
+              </w:rPr>
+              <w:t xml:space="preserve">Thomas Fabio Kaiser</w:t>
+            </w:r>
+          </w:p>
+        </w:tc>
+        <w:tc>
+          <w:tcPr/>
+          <w:p>
+            <w:pPr>
+              <w:rPr/>
+            </w:pPr>
+            <w:r>
+              <w:rPr>
+                <w:rtl w:val="0"/>
+              </w:rPr>
+              <w:t xml:space="preserve">4.2.1, 4.3, 4.1</w:t>
+            </w:r>
+          </w:p>
+        </w:tc>
+        <w:tc>
+          <w:tcPr/>
+          <w:p>
+            <w:pPr>
+              <w:rPr/>
+            </w:pPr>
+            <w:r>
+              <w:rPr>
+                <w:rtl w:val="0"/>
+              </w:rPr>
+              <w:t xml:space="preserve">4.1,</w:t>
+              <w:br w:type="textWrapping"/>
+              <w:t xml:space="preserve">4.1.1, 4.1.2, 4.1.3</w:t>
+            </w:r>
+          </w:p>
+        </w:tc>
+        <w:tc>
+          <w:tcPr/>
+          <w:p>
+            <w:pPr>
+              <w:rPr/>
+            </w:pPr>
+            <w:r>
+              <w:rPr>
+                <w:rtl w:val="0"/>
+              </w:rPr>
+              <w:t xml:space="preserve">RequestController, RequestService, </w:t>
+            </w:r>
+          </w:p>
+          <w:p>
+            <w:pPr>
+              <w:rPr/>
+            </w:pPr>
+            <w:r>
+              <w:rPr>
+                <w:rtl w:val="0"/>
+              </w:rPr>
+              <w:t xml:space="preserve">RequestRepository,</w:t>
+            </w:r>
+          </w:p>
+          <w:p>
+            <w:pPr>
+              <w:rPr/>
+            </w:pPr>
+            <w:r>
+              <w:rPr>
+                <w:rtl w:val="0"/>
+              </w:rPr>
+              <w:t xml:space="preserve">RequestEntity,</w:t>
+            </w:r>
+          </w:p>
+          <w:p>
+            <w:pPr>
+              <w:rPr/>
+            </w:pPr>
+            <w:r>
+              <w:rPr>
+                <w:rtl w:val="0"/>
+              </w:rPr>
+              <w:t xml:space="preserve">RequestStatus, …</w:t>
+            </w:r>
+          </w:p>
+        </w:tc>
+        <w:tc>
+          <w:tcPr/>
+          <w:p>
+            <w:pPr>
+              <w:rPr/>
+            </w:pPr>
+            <w:r>
+              <w:rPr>
+                <w:rtl w:val="0"/>
+              </w:rPr>
+              <w:t xml:space="preserve">In Bearbeitung</w:t>
+            </w:r>
+          </w:p>
+        </w:tc>
+      </w:tr>
+      <w:tr>
+        <w:trPr>
+          <w:cantSplit w:val="0"/>
+          <w:trHeight w:val="284" w:hRule="atLeast"/>
+          <w:tblHeader w:val="0"/>
+        </w:trPr>
+        <w:tc>
+          <w:tcPr/>
+          <w:p>
+            <w:pPr>
+              <w:rPr/>
+            </w:pPr>
+            <w:r>
+              <w:rPr>
+                <w:rtl w:val="0"/>
+              </w:rPr>
+              <w:t xml:space="preserve">4.2.1</w:t>
+            </w:r>
+          </w:p>
+        </w:tc>
+        <w:tc>
+          <w:tcPr/>
+          <w:p>
+            <w:pPr>
+              <w:rPr/>
+            </w:pPr>
+            <w:r>
+              <w:rPr>
+                <w:rtl w:val="0"/>
+              </w:rPr>
+              <w:t xml:space="preserve">Informationen aus Frontend erhalten</w:t>
+            </w:r>
+          </w:p>
+        </w:tc>
+        <w:tc>
+          <w:tcPr/>
+          <w:p>
+            <w:pPr>
+              <w:rPr/>
+            </w:pPr>
+            <w:r>
+              <w:rPr>
+                <w:rtl w:val="0"/>
+              </w:rPr>
+              <w:t xml:space="preserve">Thomas Fabio Kaiser</w:t>
+            </w:r>
+          </w:p>
+        </w:tc>
+        <w:tc>
+          <w:tcPr/>
+          <w:p>
+            <w:pPr>
+              <w:rPr/>
+            </w:pPr>
+            <w:r>
+              <w:rPr>
+                <w:rtl w:val="0"/>
+              </w:rPr>
+              <w:t xml:space="preserve">4.2</w:t>
+            </w:r>
+          </w:p>
+        </w:tc>
+        <w:tc>
+          <w:tcPr/>
+          <w:p>
+            <w:pPr>
+              <w:rPr/>
+            </w:pPr>
+            <w:r>
+              <w:rPr>
+                <w:rtl w:val="0"/>
+              </w:rPr>
+              <w:t xml:space="preserve">4.1.1, 4.1.2, 4.1.3</w:t>
+            </w:r>
+          </w:p>
+        </w:tc>
+        <w:tc>
+          <w:tcPr/>
+          <w:p>
+            <w:pPr>
+              <w:rPr/>
+            </w:pPr>
+            <w:r>
+              <w:rPr>
+                <w:rtl w:val="0"/>
+              </w:rPr>
+              <w:t xml:space="preserve">RequestController, RequesteService, …</w:t>
+            </w:r>
+          </w:p>
+        </w:tc>
+        <w:tc>
+          <w:tcPr/>
+          <w:p>
+            <w:pPr>
+              <w:rPr/>
+            </w:pPr>
+            <w:r>
+              <w:rPr>
+                <w:rtl w:val="0"/>
+              </w:rPr>
+              <w:t xml:space="preserve">In Bearbeitung</w:t>
+            </w:r>
+          </w:p>
+        </w:tc>
+      </w:tr>
+      <w:tr>
+        <w:trPr>
+          <w:cantSplit w:val="0"/>
+          <w:trHeight w:val="284" w:hRule="atLeast"/>
+          <w:tblHeader w:val="0"/>
+        </w:trPr>
+        <w:tc>
+          <w:tcPr/>
+          <w:p>
+            <w:pPr>
+              <w:rPr/>
+            </w:pPr>
+            <w:r>
+              <w:rPr>
+                <w:rtl w:val="0"/>
+              </w:rPr>
+              <w:t xml:space="preserve">4.3</w:t>
+            </w:r>
+          </w:p>
+        </w:tc>
+        <w:tc>
+          <w:tcPr/>
+          <w:p>
+            <w:pPr>
+              <w:rPr/>
+            </w:pPr>
+            <w:r>
+              <w:rPr>
+                <w:rtl w:val="0"/>
+              </w:rPr>
+              <w:t xml:space="preserve">Koordinaten erhalten</w:t>
+            </w:r>
+          </w:p>
+        </w:tc>
+        <w:tc>
+          <w:tcPr/>
+          <w:p>
+            <w:pPr>
+              <w:rPr/>
+            </w:pPr>
+            <w:r>
+              <w:rPr>
+                <w:rtl w:val="0"/>
+              </w:rPr>
+              <w:t xml:space="preserve">Thomas Fabio Kaiser</w:t>
+            </w:r>
+          </w:p>
+        </w:tc>
+        <w:tc>
+          <w:tcPr/>
+          <w:p>
+            <w:pPr>
+              <w:rPr/>
+            </w:pPr>
+            <w:r>
+              <w:rPr>
+                <w:rtl w:val="0"/>
+              </w:rPr>
+              <w:t xml:space="preserve">4.2.1</w:t>
+            </w:r>
+          </w:p>
+        </w:tc>
+        <w:tc>
+          <w:tcPr/>
+          <w:p>
+            <w:pPr>
+              <w:rPr/>
+            </w:pPr>
+            <w:r>
+              <w:rPr>
+                <w:rtl w:val="0"/>
+              </w:rPr>
+              <w:t xml:space="preserve">4.1.1, 4.1.2</w:t>
+            </w:r>
+          </w:p>
+        </w:tc>
+        <w:tc>
+          <w:tcPr/>
+          <w:p>
+            <w:pPr>
+              <w:rPr/>
+            </w:pPr>
+            <w:r>
+              <w:rPr>
+                <w:rtl w:val="0"/>
+              </w:rPr>
+              <w:t xml:space="preserve">RequestController, RequestService, Package: Nominatim</w:t>
+            </w:r>
+          </w:p>
+        </w:tc>
+        <w:tc>
+          <w:tcPr/>
+          <w:p>
+            <w:pPr>
+              <w:rPr/>
+            </w:pPr>
+            <w:r>
+              <w:rPr>
+                <w:rtl w:val="0"/>
+              </w:rPr>
+              <w:t xml:space="preserve">In Bearbeitung</w:t>
+            </w:r>
+          </w:p>
+        </w:tc>
+      </w:tr>
+      <w:tr>
+        <w:trPr>
+          <w:cantSplit w:val="0"/>
+          <w:trHeight w:val="284" w:hRule="atLeast"/>
+          <w:tblHeader w:val="0"/>
+        </w:trPr>
+        <w:tc>
+          <w:tcPr/>
+          <w:p>
+            <w:pPr>
+              <w:rPr/>
+            </w:pPr>
+            <w:r>
+              <w:rPr>
+                <w:rtl w:val="0"/>
+              </w:rPr>
+              <w:t xml:space="preserve">4.4</w:t>
+            </w:r>
+          </w:p>
+          <w:p>
+            <w:pPr>
+              <w:rPr/>
+            </w:pPr>
+            <w:r>
+              <w:rPr>
+                <w:rtl w:val="0"/>
+              </w:rPr>
+            </w:r>
+          </w:p>
+          <w:p>
+            <w:pPr>
+              <w:rPr/>
+            </w:pPr>
+            <w:r>
+              <w:rPr>
+                <w:rtl w:val="0"/>
+              </w:rPr>
+            </w:r>
+          </w:p>
+        </w:tc>
+        <w:tc>
+          <w:tcPr/>
+          <w:p>
+            <w:pPr>
+              <w:rPr/>
+            </w:pPr>
+            <w:r>
+              <w:rPr>
+                <w:rtl w:val="0"/>
+              </w:rPr>
+              <w:t xml:space="preserve">Fahr Anfrage löschen </w:t>
+            </w:r>
+          </w:p>
+        </w:tc>
+        <w:tc>
+          <w:tcPr/>
+          <w:p>
+            <w:pPr>
+              <w:rPr/>
+            </w:pPr>
+            <w:r>
+              <w:rPr>
+                <w:rtl w:val="0"/>
+              </w:rPr>
+              <w:t xml:space="preserve">Thomas Fabio Kaiser</w:t>
+            </w:r>
+          </w:p>
+        </w:tc>
+        <w:tc>
+          <w:tcPr/>
+          <w:p>
+            <w:pPr>
+              <w:rPr/>
+            </w:pPr>
+            <w:r>
+              <w:rPr>
+                <w:rtl w:val="0"/>
+              </w:rPr>
+              <w:t xml:space="preserve">4.1</w:t>
+            </w:r>
+          </w:p>
+        </w:tc>
+        <w:tc>
+          <w:tcPr/>
+          <w:p>
+            <w:pPr>
+              <w:rPr/>
+            </w:pPr>
+            <w:r>
+              <w:rPr>
+                <w:rtl w:val="0"/>
+              </w:rPr>
+              <w:t xml:space="preserve">4.3</w:t>
+            </w:r>
+          </w:p>
+        </w:tc>
+        <w:tc>
+          <w:tcPr/>
+          <w:p>
+            <w:pPr>
+              <w:rPr/>
+            </w:pPr>
+            <w:r>
+              <w:rPr>
+                <w:rtl w:val="0"/>
+              </w:rPr>
+              <w:t xml:space="preserve">RequestController, RequestService, RequestRepository</w:t>
+            </w:r>
+          </w:p>
+        </w:tc>
+        <w:tc>
+          <w:tcPr/>
+          <w:p>
+            <w:pPr>
+              <w:rPr/>
+            </w:pPr>
+            <w:r>
+              <w:rPr>
+                <w:rtl w:val="0"/>
+              </w:rPr>
+              <w:t xml:space="preserve">In Bearbeitung</w:t>
+            </w:r>
+          </w:p>
+        </w:tc>
+      </w:tr>
+      <w:tr>
+        <w:trPr>
+          <w:cantSplit w:val="0"/>
+          <w:trHeight w:val="284" w:hRule="atLeast"/>
+          <w:tblHeader w:val="0"/>
+        </w:trPr>
+        <w:tc>
+          <w:tcPr/>
+          <w:p>
+            <w:pPr>
+              <w:rPr/>
+            </w:pPr>
+            <w:r>
+              <w:rPr>
+                <w:rtl w:val="0"/>
+              </w:rPr>
+              <w:t xml:space="preserve">4.5</w:t>
+            </w:r>
+          </w:p>
+          <w:p>
+            <w:pPr>
+              <w:rPr/>
+            </w:pPr>
+            <w:r>
+              <w:rPr>
+                <w:rtl w:val="0"/>
+              </w:rPr>
+            </w:r>
+          </w:p>
+        </w:tc>
+        <w:tc>
+          <w:tcPr/>
+          <w:p>
+            <w:pPr>
+              <w:rPr/>
+            </w:pPr>
+            <w:r>
+              <w:rPr>
+                <w:rtl w:val="0"/>
+              </w:rPr>
+              <w:t xml:space="preserve">Fahranfrage erstellen</w:t>
+            </w:r>
+          </w:p>
+          <w:p>
+            <w:pPr>
+              <w:rPr/>
+            </w:pPr>
+            <w:r>
+              <w:rPr>
+                <w:rtl w:val="0"/>
+              </w:rPr>
+            </w:r>
+          </w:p>
+        </w:tc>
+        <w:tc>
+          <w:tcPr/>
+          <w:p>
+            <w:pPr>
+              <w:rPr/>
+            </w:pPr>
+            <w:r>
+              <w:rPr>
+                <w:rtl w:val="0"/>
+              </w:rPr>
+              <w:t xml:space="preserve">Reine Christiane Demgne</w:t>
+            </w:r>
+          </w:p>
+          <w:p>
+            <w:pPr>
+              <w:rPr/>
+            </w:pPr>
+            <w:r>
+              <w:rPr>
+                <w:rtl w:val="0"/>
+              </w:rPr>
+            </w:r>
+          </w:p>
+        </w:tc>
+        <w:tc>
+          <w:tcPr/>
+          <w:p>
+            <w:pPr>
+              <w:rPr/>
+            </w:pPr>
+            <w:r>
+              <w:rPr>
+                <w:rtl w:val="0"/>
+              </w:rPr>
+              <w:t xml:space="preserve">4.2,4.6,4.1</w:t>
+            </w:r>
+          </w:p>
+        </w:tc>
+        <w:tc>
+          <w:tcPr/>
+          <w:p>
+            <w:pPr>
+              <w:rPr/>
+            </w:pPr>
+            <w:r>
+              <w:rPr>
+                <w:rtl w:val="0"/>
+              </w:rPr>
+              <w:t xml:space="preserve">4.2</w:t>
+            </w:r>
+          </w:p>
+        </w:tc>
+        <w:tc>
+          <w:tcPr/>
+          <w:p>
+            <w:pPr>
+              <w:rPr/>
+            </w:pPr>
+            <w:r>
+              <w:rPr>
+                <w:rtl w:val="0"/>
+              </w:rPr>
+              <w:t xml:space="preserve">fahranfrage-erstellen.component.html</w:t>
+            </w:r>
+          </w:p>
+          <w:p>
+            <w:pPr>
+              <w:rPr/>
+            </w:pPr>
+            <w:r>
+              <w:rPr>
+                <w:rtl w:val="0"/>
+              </w:rPr>
+              <w:t xml:space="preserve">fahranfrage-erstellen.component.ts</w:t>
+            </w:r>
+          </w:p>
+          <w:p>
+            <w:pPr>
+              <w:rPr/>
+            </w:pPr>
+            <w:r>
+              <w:rPr>
+                <w:rtl w:val="0"/>
+              </w:rPr>
+              <w:t xml:space="preserve">fahranfrage-erstellen.component.css</w:t>
+            </w:r>
+          </w:p>
+          <w:p>
+            <w:pPr>
+              <w:rPr/>
+            </w:pPr>
+            <w:r>
+              <w:rPr>
+                <w:rtl w:val="0"/>
+              </w:rPr>
+            </w:r>
+          </w:p>
+        </w:tc>
+        <w:tc>
+          <w:tcPr/>
+          <w:p>
+            <w:pPr>
+              <w:rPr/>
+            </w:pPr>
+            <w:r>
+              <w:rPr>
+                <w:rtl w:val="0"/>
+              </w:rPr>
+              <w:t xml:space="preserve">In Bearbeitung</w:t>
+            </w:r>
+          </w:p>
+        </w:tc>
+      </w:tr>
+      <w:tr>
+        <w:trPr>
+          <w:cantSplit w:val="0"/>
+          <w:trHeight w:val="284" w:hRule="atLeast"/>
+          <w:tblHeader w:val="0"/>
+        </w:trPr>
+        <w:tc>
+          <w:tcPr/>
+          <w:p>
+            <w:pPr>
+              <w:rPr/>
+            </w:pPr>
+            <w:r>
+              <w:rPr>
+                <w:rtl w:val="0"/>
+              </w:rPr>
+              <w:t xml:space="preserve">4.5</w:t>
+            </w:r>
+          </w:p>
+        </w:tc>
+        <w:tc>
+          <w:tcPr/>
+          <w:p>
+            <w:pPr>
+              <w:rPr/>
+            </w:pPr>
+            <w:r>
+              <w:rPr>
+                <w:rtl w:val="0"/>
+              </w:rPr>
+              <w:t xml:space="preserve">Fahranfrage als aktiv</w:t>
+            </w:r>
+          </w:p>
+          <w:p>
+            <w:pPr>
+              <w:rPr/>
+            </w:pPr>
+            <w:r>
+              <w:rPr>
+                <w:rtl w:val="0"/>
+              </w:rPr>
+              <w:t xml:space="preserve">markieren</w:t>
+            </w:r>
+          </w:p>
+        </w:tc>
+        <w:tc>
+          <w:tcPr/>
+          <w:p>
+            <w:pPr>
+              <w:rPr/>
+            </w:pPr>
+            <w:r>
+              <w:rPr>
+                <w:rtl w:val="0"/>
+              </w:rPr>
+              <w:t xml:space="preserve">Reine Christiane Demgne</w:t>
+            </w:r>
+          </w:p>
+        </w:tc>
+        <w:tc>
+          <w:tcPr/>
+          <w:p>
+            <w:pPr>
+              <w:rPr/>
+            </w:pPr>
+            <w:r>
+              <w:rPr>
+                <w:rtl w:val="0"/>
+              </w:rPr>
+              <w:t xml:space="preserve">4.1</w:t>
+            </w:r>
+          </w:p>
+        </w:tc>
+        <w:tc>
+          <w:tcPr/>
+          <w:p>
+            <w:pPr>
+              <w:rPr/>
+            </w:pPr>
+            <w:r>
+              <w:rPr>
+                <w:rtl w:val="0"/>
+              </w:rPr>
+              <w:t xml:space="preserve">4.4</w:t>
+            </w:r>
+          </w:p>
+        </w:tc>
+        <w:tc>
+          <w:tcPr/>
+          <w:p>
+            <w:pPr>
+              <w:rPr/>
+            </w:pPr>
+            <w:r>
+              <w:rPr>
+                <w:rtl w:val="0"/>
+              </w:rPr>
+              <w:t xml:space="preserve">aktive-fahranfrage.component.html</w:t>
+            </w:r>
+          </w:p>
+          <w:p>
+            <w:pPr>
+              <w:rPr/>
+            </w:pPr>
+            <w:r>
+              <w:rPr>
+                <w:rtl w:val="0"/>
+              </w:rPr>
+              <w:t xml:space="preserve">aktive-fahranfrage.component.ts</w:t>
+            </w:r>
+          </w:p>
+          <w:p>
+            <w:pPr>
+              <w:rPr/>
+            </w:pPr>
+            <w:r>
+              <w:rPr>
+                <w:rtl w:val="0"/>
+              </w:rPr>
+              <w:t xml:space="preserve">aktive-fahranfrage.component.css</w:t>
+            </w:r>
+          </w:p>
+          <w:p>
+            <w:pPr>
+              <w:rPr/>
+            </w:pPr>
+            <w:r>
+              <w:rPr>
+                <w:rtl w:val="0"/>
+              </w:rPr>
+            </w:r>
+          </w:p>
+          <w:p>
+            <w:pPr>
+              <w:rPr/>
+            </w:pPr>
+            <w:r>
+              <w:rPr>
+                <w:rtl w:val="0"/>
+              </w:rPr>
+            </w:r>
+          </w:p>
+        </w:tc>
+        <w:tc>
+          <w:tcPr/>
+          <w:p>
+            <w:pPr>
+              <w:rPr/>
+            </w:pPr>
+            <w:r>
+              <w:rPr>
+                <w:rtl w:val="0"/>
+              </w:rPr>
+              <w:t xml:space="preserve">In Bearbeitung</w:t>
+            </w:r>
+          </w:p>
+        </w:tc>
+      </w:tr>
+      <w:tr>
+        <w:trPr>
+          <w:cantSplit w:val="0"/>
+          <w:trHeight w:val="284" w:hRule="atLeast"/>
+          <w:tblHeader w:val="0"/>
+        </w:trPr>
+        <w:tc>
+          <w:tcPr/>
+          <w:p>
+            <w:pPr>
+              <w:rPr/>
+            </w:pPr>
+            <w:r>
+              <w:rPr>
+                <w:rtl w:val="0"/>
+              </w:rPr>
+              <w:t xml:space="preserve">4.6</w:t>
+            </w:r>
+          </w:p>
+        </w:tc>
+        <w:tc>
+          <w:tcPr/>
+          <w:p>
+            <w:pPr>
+              <w:rPr/>
+            </w:pPr>
+            <w:r>
+              <w:rPr>
+                <w:rtl w:val="0"/>
+              </w:rPr>
+              <w:t xml:space="preserve">Startpunkt und Ziel angeben</w:t>
+            </w:r>
+          </w:p>
+          <w:p>
+            <w:pPr>
+              <w:rPr/>
+            </w:pPr>
+            <w:r>
+              <w:rPr>
+                <w:rtl w:val="0"/>
+              </w:rPr>
+            </w:r>
+          </w:p>
+        </w:tc>
+        <w:tc>
+          <w:tcPr/>
+          <w:p>
+            <w:pPr>
+              <w:rPr/>
+            </w:pPr>
+            <w:r>
+              <w:rPr>
+                <w:rtl w:val="0"/>
+              </w:rPr>
+              <w:t xml:space="preserve">Reine Christiane Demgne</w:t>
+            </w:r>
+          </w:p>
+        </w:tc>
+        <w:tc>
+          <w:tcPr/>
+          <w:p>
+            <w:pPr>
+              <w:rPr/>
+            </w:pPr>
+            <w:r>
+              <w:rPr>
+                <w:rtl w:val="0"/>
+              </w:rPr>
+              <w:t xml:space="preserve">4.3, 4.1</w:t>
+            </w:r>
+          </w:p>
+        </w:tc>
+        <w:tc>
+          <w:tcPr/>
+          <w:p>
+            <w:pPr>
+              <w:rPr/>
+            </w:pPr>
+            <w:r>
+              <w:rPr>
+                <w:rtl w:val="0"/>
+              </w:rPr>
+              <w:t xml:space="preserve">4.2,4.6</w:t>
+            </w:r>
+          </w:p>
+        </w:tc>
+        <w:tc>
+          <w:tcPr/>
+          <w:p>
+            <w:pPr>
+              <w:rPr/>
+            </w:pPr>
+            <w:r>
+              <w:rPr>
+                <w:rtl w:val="0"/>
+              </w:rPr>
+              <w:t xml:space="preserve">fahranfrage-erstellen.component.html</w:t>
+            </w:r>
+          </w:p>
+          <w:p>
+            <w:pPr>
+              <w:rPr/>
+            </w:pPr>
+            <w:r>
+              <w:rPr>
+                <w:rtl w:val="0"/>
+              </w:rPr>
+              <w:t xml:space="preserve">fahranfrage-erstellen.component.ts</w:t>
+            </w:r>
+          </w:p>
+          <w:p>
+            <w:pPr>
+              <w:rPr/>
+            </w:pPr>
+            <w:r>
+              <w:rPr>
+                <w:rtl w:val="0"/>
+              </w:rPr>
+              <w:t xml:space="preserve">fahranfrage-erstellen.component.css</w:t>
+            </w:r>
+          </w:p>
+        </w:tc>
+        <w:tc>
+          <w:tcPr/>
+          <w:p>
+            <w:pPr>
+              <w:rPr/>
+            </w:pPr>
+            <w:r>
+              <w:rPr>
+                <w:rtl w:val="0"/>
+              </w:rPr>
+              <w:t xml:space="preserve">In Bearbeitung</w:t>
+            </w:r>
+          </w:p>
+        </w:tc>
+      </w:tr>
+      <w:tr>
+        <w:trPr>
+          <w:cantSplit w:val="0"/>
+          <w:trHeight w:val="284" w:hRule="atLeast"/>
+          <w:tblHeader w:val="0"/>
+        </w:trPr>
+        <w:tc>
+          <w:tcPr/>
+          <w:p>
+            <w:pPr>
+              <w:rPr/>
+            </w:pPr>
+            <w:r>
+              <w:rPr>
+                <w:rtl w:val="0"/>
+              </w:rPr>
+              <w:t xml:space="preserve">4.7</w:t>
+            </w:r>
+          </w:p>
+          <w:p>
+            <w:pPr>
+              <w:rPr/>
+            </w:pPr>
+            <w:r>
+              <w:rPr>
+                <w:rtl w:val="0"/>
+              </w:rPr>
+            </w:r>
+          </w:p>
+        </w:tc>
+        <w:tc>
+          <w:tcPr/>
+          <w:p>
+            <w:pPr>
+              <w:rPr/>
+            </w:pPr>
+            <w:r>
+              <w:rPr>
+                <w:rtl w:val="0"/>
+              </w:rPr>
+              <w:t xml:space="preserve">Aktive </w:t>
+            </w:r>
+            <w:r>
+              <w:rPr>
+                <w:rtl w:val="0"/>
+              </w:rPr>
+              <w:t xml:space="preserve">Fahranfrage</w:t>
+            </w:r>
+            <w:r>
+              <w:rPr>
+                <w:rtl w:val="0"/>
+              </w:rPr>
+              <w:t xml:space="preserve"> löschen</w:t>
+            </w:r>
+          </w:p>
+        </w:tc>
+        <w:tc>
+          <w:tcPr/>
+          <w:p>
+            <w:pPr>
+              <w:rPr/>
+            </w:pPr>
+            <w:r>
+              <w:rPr>
+                <w:rtl w:val="0"/>
+              </w:rPr>
+              <w:t xml:space="preserve">Reine Christiane Demgne</w:t>
+            </w:r>
+          </w:p>
+          <w:p>
+            <w:pPr>
+              <w:rPr/>
+            </w:pPr>
+            <w:r>
+              <w:rPr>
+                <w:rtl w:val="0"/>
+              </w:rPr>
+            </w:r>
+          </w:p>
+        </w:tc>
+        <w:tc>
+          <w:tcPr/>
+          <w:p>
+            <w:pPr>
+              <w:rPr/>
+            </w:pPr>
+            <w:r>
+              <w:rPr>
+                <w:rtl w:val="0"/>
+              </w:rPr>
+              <w:t xml:space="preserve">4.1,4.4</w:t>
+            </w:r>
+          </w:p>
+        </w:tc>
+        <w:tc>
+          <w:tcPr/>
+          <w:p>
+            <w:pPr>
+              <w:rPr/>
+            </w:pPr>
+            <w:r>
+              <w:rPr>
+                <w:rtl w:val="0"/>
+              </w:rPr>
+              <w:t xml:space="preserve">4.4</w:t>
+            </w:r>
+          </w:p>
+        </w:tc>
+        <w:tc>
+          <w:tcPr/>
+          <w:p>
+            <w:pPr>
+              <w:rPr/>
+            </w:pPr>
+            <w:r>
+              <w:rPr>
+                <w:rtl w:val="0"/>
+              </w:rPr>
+              <w:t xml:space="preserve">aktive-fahranfrage.component.html</w:t>
+            </w:r>
+          </w:p>
+          <w:p>
+            <w:pPr>
+              <w:rPr/>
+            </w:pPr>
+            <w:r>
+              <w:rPr>
+                <w:rtl w:val="0"/>
+              </w:rPr>
+              <w:t xml:space="preserve">aktive-fahranfrage.component.ts</w:t>
+            </w:r>
+          </w:p>
+          <w:p>
+            <w:pPr>
+              <w:rPr/>
+            </w:pPr>
+            <w:r>
+              <w:rPr>
+                <w:rtl w:val="0"/>
+              </w:rPr>
+              <w:t xml:space="preserve">aktive-fahranfrage.component.css</w:t>
+            </w:r>
+          </w:p>
+          <w:p>
+            <w:pPr>
+              <w:rPr/>
+            </w:pPr>
+            <w:r>
+              <w:rPr>
+                <w:rtl w:val="0"/>
+              </w:rPr>
+            </w:r>
+          </w:p>
+        </w:tc>
+        <w:tc>
+          <w:tcPr/>
+          <w:p>
+            <w:pPr>
+              <w:rPr/>
+            </w:pPr>
+            <w:r>
+              <w:rPr>
+                <w:rtl w:val="0"/>
+              </w:rPr>
+              <w:t xml:space="preserve">In Bearbeitung</w:t>
+            </w:r>
+          </w:p>
+        </w:tc>
+      </w:tr>
+      <w:tr>
+        <w:trPr>
+          <w:cantSplit w:val="0"/>
+          <w:trHeight w:val="284" w:hRule="atLeast"/>
+          <w:tblHeader w:val="0"/>
+        </w:trPr>
+        <w:tc>
+          <w:tcPr/>
+          <w:p>
+            <w:pPr>
+              <w:rPr/>
+            </w:pPr>
+            <w:r>
+              <w:rPr>
+                <w:rtl w:val="0"/>
+              </w:rPr>
+              <w:t xml:space="preserve">4.8</w:t>
+            </w:r>
+          </w:p>
+          <w:p>
+            <w:pPr>
+              <w:rPr/>
+            </w:pPr>
+            <w:r>
+              <w:rPr>
+                <w:rtl w:val="0"/>
+              </w:rPr>
+            </w:r>
+          </w:p>
+        </w:tc>
+        <w:tc>
+          <w:tcPr/>
+          <w:p>
+            <w:pPr>
+              <w:rPr/>
+            </w:pPr>
+            <w:r>
+              <w:rPr>
+                <w:rtl w:val="0"/>
+              </w:rPr>
+              <w:t xml:space="preserve">Hinweisseite /Fehlermeldung</w:t>
+            </w:r>
+          </w:p>
+        </w:tc>
+        <w:tc>
+          <w:tcPr/>
+          <w:p>
+            <w:pPr>
+              <w:rPr/>
+            </w:pPr>
+            <w:r>
+              <w:rPr>
+                <w:rtl w:val="0"/>
+              </w:rPr>
+              <w:t xml:space="preserve">Reine Christiane Demgne</w:t>
+            </w:r>
+          </w:p>
+        </w:tc>
+        <w:tc>
+          <w:tcPr/>
+          <w:p>
+            <w:pPr>
+              <w:rPr/>
+            </w:pPr>
+            <w:r>
+              <w:rPr>
+                <w:rtl w:val="0"/>
+              </w:rPr>
+              <w:t xml:space="preserve">4.5,4.1</w:t>
+            </w:r>
+          </w:p>
+        </w:tc>
+        <w:tc>
+          <w:tcPr/>
+          <w:p>
+            <w:pPr>
+              <w:rPr/>
+            </w:pPr>
+            <w:r>
+              <w:rPr>
+                <w:rtl w:val="0"/>
+              </w:rPr>
+              <w:t xml:space="preserve">4.5</w:t>
+            </w:r>
+          </w:p>
+        </w:tc>
+        <w:tc>
+          <w:tcPr/>
+          <w:p>
+            <w:pPr>
+              <w:rPr/>
+            </w:pPr>
+            <w:r>
+              <w:rPr>
+                <w:rtl w:val="0"/>
+              </w:rPr>
+              <w:t xml:space="preserve">aktive-fahranfrage.component.html</w:t>
+            </w:r>
+          </w:p>
+          <w:p>
+            <w:pPr>
+              <w:rPr/>
+            </w:pPr>
+            <w:r>
+              <w:rPr>
+                <w:rtl w:val="0"/>
+              </w:rPr>
+              <w:t xml:space="preserve">aktive-fahranfrage.component.ts</w:t>
+            </w:r>
+          </w:p>
+          <w:p>
+            <w:pPr>
+              <w:rPr/>
+            </w:pPr>
+            <w:r>
+              <w:rPr>
+                <w:rtl w:val="0"/>
+              </w:rPr>
+              <w:t xml:space="preserve">aktive-fahranfrage.component.css</w:t>
+            </w:r>
+          </w:p>
+          <w:p>
+            <w:pPr>
+              <w:rPr/>
+            </w:pPr>
+            <w:r>
+              <w:rPr>
+                <w:rtl w:val="0"/>
+              </w:rPr>
+            </w:r>
+          </w:p>
+        </w:tc>
+        <w:tc>
+          <w:tcPr/>
+          <w:p>
+            <w:pPr>
+              <w:rPr/>
+            </w:pPr>
+            <w:r>
+              <w:rPr>
+                <w:rtl w:val="0"/>
+              </w:rPr>
+              <w:t xml:space="preserve">In Bearbeitung</w:t>
+            </w:r>
+          </w:p>
+        </w:tc>
+      </w:tr>
+      <w:tr>
+        <w:trPr>
+          <w:cantSplit w:val="0"/>
+          <w:trHeight w:val="510.60630751533745" w:hRule="atLeast"/>
+          <w:tblHeader w:val="0"/>
+        </w:trPr>
+        <w:tc>
+          <w:tcPr>
+            <w:tcBorders>
+              <w:top w:color="000000" w:space="0" w:sz="4" w:val="single"/>
+            </w:tcBorders>
+            <w:shd w:fill="e7e6e6" w:val="clear"/>
+          </w:tcPr>
+          <w:p>
+            <w:pPr>
+              <w:rPr>
+                <w:b w:val="1"/>
+              </w:rPr>
+            </w:pPr>
+            <w:r>
+              <w:rPr>
+                <w:b w:val="1"/>
+                <w:rtl w:val="0"/>
+              </w:rPr>
+              <w:t xml:space="preserve">5.</w:t>
+            </w:r>
+          </w:p>
+        </w:tc>
+        <w:tc>
+          <w:tcPr>
+            <w:tcBorders>
+              <w:top w:color="000000" w:space="0" w:sz="4" w:val="single"/>
+            </w:tcBorders>
+            <w:shd w:fill="e7e6e6" w:val="clear"/>
+          </w:tcPr>
+          <w:p>
+            <w:pPr>
+              <w:rPr>
+                <w:b w:val="1"/>
+              </w:rPr>
+            </w:pPr>
+            <w:r>
+              <w:rPr>
+                <w:b w:val="1"/>
+                <w:rtl w:val="0"/>
+              </w:rPr>
+              <w:t xml:space="preserve">Benutzerseiten</w:t>
+            </w:r>
+          </w:p>
+        </w:tc>
+        <w:tc>
+          <w:tcPr>
+            <w:tcBorders>
+              <w:top w:color="000000" w:space="0" w:sz="4" w:val="single"/>
+            </w:tcBorders>
+            <w:shd w:fill="e7e6e6" w:val="clear"/>
+          </w:tcPr>
+          <w:p>
+            <w:pPr>
+              <w:rPr/>
+            </w:pPr>
+            <w:r>
+              <w:rPr>
+                <w:rtl w:val="0"/>
+              </w:rPr>
+            </w:r>
+          </w:p>
+        </w:tc>
+        <w:tc>
+          <w:tcPr>
+            <w:tcBorders>
+              <w:top w:color="000000" w:space="0" w:sz="4" w:val="single"/>
+            </w:tcBorders>
+            <w:shd w:fill="e7e6e6" w:val="clear"/>
+          </w:tcPr>
+          <w:p>
+            <w:pPr>
+              <w:rPr/>
+            </w:pPr>
+            <w:r>
+              <w:rPr>
+                <w:rtl w:val="0"/>
+              </w:rPr>
+            </w:r>
+          </w:p>
+        </w:tc>
+        <w:tc>
+          <w:tcPr>
+            <w:tcBorders>
+              <w:top w:color="000000" w:space="0" w:sz="4" w:val="single"/>
+            </w:tcBorders>
+            <w:shd w:fill="e7e6e6" w:val="clear"/>
+          </w:tcPr>
+          <w:p>
+            <w:pPr>
+              <w:rPr/>
+            </w:pPr>
+            <w:r>
+              <w:rPr>
+                <w:rtl w:val="0"/>
+              </w:rPr>
+            </w:r>
+          </w:p>
+        </w:tc>
+        <w:tc>
+          <w:tcPr>
+            <w:tcBorders>
+              <w:top w:color="000000" w:space="0" w:sz="4" w:val="single"/>
+            </w:tcBorders>
+            <w:shd w:fill="e7e6e6" w:val="clear"/>
+          </w:tcPr>
+          <w:p>
+            <w:pPr>
+              <w:rPr>
+                <w:b w:val="1"/>
+              </w:rPr>
+            </w:pPr>
+            <w:r>
+              <w:rPr>
+                <w:rtl w:val="0"/>
+              </w:rPr>
+            </w:r>
+          </w:p>
+          <w:p>
+            <w:pPr>
+              <w:rPr/>
+            </w:pPr>
+            <w:r>
+              <w:rPr>
+                <w:rtl w:val="0"/>
+              </w:rPr>
+            </w:r>
+          </w:p>
+        </w:tc>
+        <w:tc>
+          <w:tcPr>
+            <w:tcBorders>
+              <w:top w:color="000000" w:space="0" w:sz="4" w:val="single"/>
+            </w:tcBorders>
+            <w:shd w:fill="e7e6e6" w:val="clear"/>
+          </w:tcPr>
+          <w:p>
+            <w:pPr>
+              <w:rPr/>
+            </w:pPr>
+            <w:r>
+              <w:rPr>
+                <w:rtl w:val="0"/>
+              </w:rPr>
+            </w:r>
+          </w:p>
+        </w:tc>
+      </w:tr>
+      <w:tr>
+        <w:trPr>
+          <w:cantSplit w:val="0"/>
+          <w:trHeight w:val="284" w:hRule="atLeast"/>
+          <w:tblHeader w:val="0"/>
+        </w:trPr>
+        <w:tc>
+          <w:tcPr/>
+          <w:p>
+            <w:pPr>
+              <w:rPr/>
+            </w:pPr>
+            <w:r>
+              <w:rPr>
+                <w:rtl w:val="0"/>
+              </w:rPr>
+              <w:t xml:space="preserve">5.1</w:t>
+            </w:r>
+          </w:p>
+          <w:p>
+            <w:pPr>
+              <w:rPr/>
+            </w:pPr>
+            <w:r>
+              <w:rPr>
+                <w:rtl w:val="0"/>
+              </w:rPr>
+            </w:r>
+          </w:p>
+        </w:tc>
+        <w:tc>
+          <w:tcPr/>
+          <w:p>
+            <w:pPr>
+              <w:rPr/>
+            </w:pPr>
+            <w:r>
+              <w:rPr>
+                <w:rtl w:val="0"/>
+              </w:rPr>
+              <w:t xml:space="preserve">Benutzerseite</w:t>
+            </w:r>
+          </w:p>
+        </w:tc>
+        <w:tc>
+          <w:tcPr/>
+          <w:p>
+            <w:pPr>
+              <w:rPr/>
+            </w:pPr>
+            <w:r>
+              <w:rPr>
+                <w:rtl w:val="0"/>
+              </w:rPr>
+              <w:t xml:space="preserve">Amin Rais</w:t>
+            </w:r>
+          </w:p>
+        </w:tc>
+        <w:tc>
+          <w:tcPr/>
+          <w:p>
+            <w:pPr>
+              <w:rPr/>
+            </w:pPr>
+            <w:r>
+              <w:rPr>
+                <w:rtl w:val="0"/>
+              </w:rPr>
+            </w:r>
+          </w:p>
+        </w:tc>
+        <w:tc>
+          <w:tcPr/>
+          <w:p>
+            <w:pPr>
+              <w:rPr/>
+            </w:pPr>
+            <w:r>
+              <w:rPr>
+                <w:rtl w:val="0"/>
+              </w:rPr>
+            </w:r>
+          </w:p>
+        </w:tc>
+        <w:tc>
+          <w:tcPr/>
+          <w:p>
+            <w:pPr>
+              <w:rPr/>
+            </w:pPr>
+            <w:r>
+              <w:rPr>
+                <w:rtl w:val="0"/>
+              </w:rPr>
+              <w:t xml:space="preserve">profil</w:t>
+            </w:r>
+          </w:p>
+          <w:p>
+            <w:pPr>
+              <w:rPr/>
+            </w:pPr>
+            <w:r>
+              <w:rPr>
+                <w:rtl w:val="0"/>
+              </w:rPr>
+              <w:t xml:space="preserve">profil.html</w:t>
+            </w:r>
+          </w:p>
+          <w:p>
+            <w:pPr>
+              <w:rPr/>
+            </w:pPr>
+            <w:r>
+              <w:rPr>
+                <w:rtl w:val="0"/>
+              </w:rPr>
+              <w:t xml:space="preserve">profil.css</w:t>
+            </w:r>
+          </w:p>
+          <w:p>
+            <w:pPr>
+              <w:rPr/>
+            </w:pPr>
+            <w:r>
+              <w:rPr>
+                <w:rtl w:val="0"/>
+              </w:rPr>
+              <w:t xml:space="preserve">profil.ts</w:t>
+            </w:r>
+          </w:p>
+          <w:p>
+            <w:pPr>
+              <w:rPr/>
+            </w:pPr>
+            <w:r>
+              <w:rPr>
+                <w:rtl w:val="0"/>
+              </w:rPr>
+              <w:t xml:space="preserve">profil.spec.ts</w:t>
+            </w:r>
+          </w:p>
+        </w:tc>
+        <w:tc>
+          <w:tcPr/>
+          <w:p>
+            <w:pPr>
+              <w:rPr/>
+            </w:pPr>
+            <w:r>
+              <w:rPr>
+                <w:rtl w:val="0"/>
+              </w:rPr>
+            </w:r>
+          </w:p>
+        </w:tc>
+      </w:tr>
+      <w:tr>
+        <w:trPr>
+          <w:cantSplit w:val="0"/>
+          <w:trHeight w:val="284" w:hRule="atLeast"/>
+          <w:tblHeader w:val="0"/>
+        </w:trPr>
+        <w:tc>
+          <w:tcPr/>
+          <w:p>
+            <w:pPr>
+              <w:rPr/>
+            </w:pPr>
+            <w:r>
+              <w:rPr>
+                <w:rtl w:val="0"/>
+              </w:rPr>
+              <w:t xml:space="preserve">5.2</w:t>
+            </w:r>
+          </w:p>
+        </w:tc>
+        <w:tc>
+          <w:tcPr/>
+          <w:p>
+            <w:pPr>
+              <w:rPr/>
+            </w:pPr>
+            <w:r>
+              <w:rPr>
+                <w:rtl w:val="0"/>
+              </w:rPr>
+              <w:t xml:space="preserve">Sucheingabe</w:t>
+            </w:r>
+          </w:p>
+        </w:tc>
+        <w:tc>
+          <w:tcPr/>
+          <w:p>
+            <w:pPr>
+              <w:rPr/>
+            </w:pPr>
+            <w:r>
+              <w:rPr>
+                <w:rtl w:val="0"/>
+              </w:rPr>
+              <w:t xml:space="preserve">Amin Rais</w:t>
+            </w:r>
+          </w:p>
+        </w:tc>
+        <w:tc>
+          <w:tcPr/>
+          <w:p>
+            <w:pPr>
+              <w:rPr/>
+            </w:pPr>
+            <w:r>
+              <w:rPr>
+                <w:rtl w:val="0"/>
+              </w:rPr>
+            </w:r>
+          </w:p>
+        </w:tc>
+        <w:tc>
+          <w:tcPr/>
+          <w:p>
+            <w:pPr>
+              <w:rPr/>
+            </w:pPr>
+            <w:r>
+              <w:rPr>
+                <w:rtl w:val="0"/>
+              </w:rPr>
+            </w:r>
+          </w:p>
+        </w:tc>
+        <w:tc>
+          <w:tcPr/>
+          <w:p>
+            <w:pPr>
+              <w:rPr/>
+            </w:pPr>
+            <w:r>
+              <w:rPr>
+                <w:rtl w:val="0"/>
+              </w:rPr>
+              <w:t xml:space="preserve">searchbar</w:t>
+            </w:r>
+          </w:p>
+          <w:p>
+            <w:pPr>
+              <w:rPr/>
+            </w:pPr>
+            <w:r>
+              <w:rPr>
+                <w:rtl w:val="0"/>
+              </w:rPr>
+              <w:t xml:space="preserve">searchbar.html</w:t>
+            </w:r>
+          </w:p>
+          <w:p>
+            <w:pPr>
+              <w:rPr/>
+            </w:pPr>
+            <w:r>
+              <w:rPr>
+                <w:rtl w:val="0"/>
+              </w:rPr>
+              <w:t xml:space="preserve">searchbar.css</w:t>
+            </w:r>
+          </w:p>
+          <w:p>
+            <w:pPr>
+              <w:rPr/>
+            </w:pPr>
+            <w:r>
+              <w:rPr>
+                <w:rtl w:val="0"/>
+              </w:rPr>
+              <w:t xml:space="preserve">searchbar.ts</w:t>
+            </w:r>
+          </w:p>
+          <w:p>
+            <w:pPr>
+              <w:rPr/>
+            </w:pPr>
+            <w:r>
+              <w:rPr>
+                <w:rtl w:val="0"/>
+              </w:rPr>
+              <w:t xml:space="preserve">searchbar.spec.ts</w:t>
+            </w:r>
+          </w:p>
+        </w:tc>
+        <w:tc>
+          <w:tcPr/>
+          <w:p>
+            <w:pPr>
+              <w:rPr/>
+            </w:pPr>
+            <w:r>
+              <w:rPr>
+                <w:rtl w:val="0"/>
+              </w:rPr>
+            </w:r>
+          </w:p>
+        </w:tc>
+      </w:tr>
+      <w:tr>
+        <w:trPr>
+          <w:cantSplit w:val="0"/>
+          <w:trHeight w:val="284" w:hRule="atLeast"/>
+          <w:tblHeader w:val="0"/>
+        </w:trPr>
+        <w:tc>
+          <w:tcPr/>
+          <w:p>
+            <w:pPr>
+              <w:rPr/>
+            </w:pPr>
+            <w:r>
+              <w:rPr>
+                <w:rtl w:val="0"/>
+              </w:rPr>
+              <w:t xml:space="preserve">5.3</w:t>
+            </w:r>
+          </w:p>
+        </w:tc>
+        <w:tc>
+          <w:tcPr/>
+          <w:p>
+            <w:pPr>
+              <w:rPr/>
+            </w:pPr>
+            <w:r>
+              <w:rPr>
+                <w:rtl w:val="0"/>
+              </w:rPr>
+              <w:t xml:space="preserve">Benutzerliste</w:t>
+            </w:r>
+          </w:p>
+        </w:tc>
+        <w:tc>
+          <w:tcPr/>
+          <w:p>
+            <w:pPr>
+              <w:rPr/>
+            </w:pPr>
+            <w:r>
+              <w:rPr>
+                <w:rtl w:val="0"/>
+              </w:rPr>
+              <w:t xml:space="preserve">Amin Rais</w:t>
+            </w:r>
+          </w:p>
+        </w:tc>
+        <w:tc>
+          <w:tcPr/>
+          <w:p>
+            <w:pPr>
+              <w:rPr/>
+            </w:pPr>
+            <w:r>
+              <w:rPr>
+                <w:rtl w:val="0"/>
+              </w:rPr>
+            </w:r>
+          </w:p>
+        </w:tc>
+        <w:tc>
+          <w:tcPr/>
+          <w:p>
+            <w:pPr>
+              <w:rPr/>
+            </w:pPr>
+            <w:r>
+              <w:rPr>
+                <w:rtl w:val="0"/>
+              </w:rPr>
+            </w:r>
+          </w:p>
+        </w:tc>
+        <w:tc>
+          <w:tcPr/>
+          <w:p>
+            <w:pPr>
+              <w:rPr/>
+            </w:pPr>
+            <w:r>
+              <w:rPr>
+                <w:rtl w:val="0"/>
+              </w:rPr>
+              <w:t xml:space="preserve">userlist</w:t>
+            </w:r>
+          </w:p>
+          <w:p>
+            <w:pPr>
+              <w:rPr/>
+            </w:pPr>
+            <w:r>
+              <w:rPr>
+                <w:rtl w:val="0"/>
+              </w:rPr>
+              <w:t xml:space="preserve">userlist.html</w:t>
+            </w:r>
+          </w:p>
+          <w:p>
+            <w:pPr>
+              <w:rPr/>
+            </w:pPr>
+            <w:r>
+              <w:rPr>
+                <w:rtl w:val="0"/>
+              </w:rPr>
+              <w:t xml:space="preserve">userlist.css</w:t>
+            </w:r>
+          </w:p>
+          <w:p>
+            <w:pPr>
+              <w:rPr/>
+            </w:pPr>
+            <w:r>
+              <w:rPr>
+                <w:rtl w:val="0"/>
+              </w:rPr>
+              <w:t xml:space="preserve">userlist.ts</w:t>
+            </w:r>
+          </w:p>
+          <w:p>
+            <w:pPr>
+              <w:rPr/>
+            </w:pPr>
+            <w:r>
+              <w:rPr>
+                <w:rtl w:val="0"/>
+              </w:rPr>
+              <w:t xml:space="preserve">userlist.spec.ts</w:t>
+            </w:r>
+          </w:p>
+        </w:tc>
+        <w:tc>
+          <w:tcPr/>
+          <w:p>
+            <w:pPr>
+              <w:rPr/>
+            </w:pPr>
+            <w:r>
+              <w:rPr>
+                <w:rtl w:val="0"/>
+              </w:rPr>
+            </w:r>
+          </w:p>
+        </w:tc>
+      </w:tr>
+      <w:tr>
+        <w:trPr>
+          <w:cantSplit w:val="0"/>
+          <w:trHeight w:val="284" w:hRule="atLeast"/>
+          <w:tblHeader w:val="0"/>
+        </w:trPr>
+        <w:tc>
+          <w:tcPr/>
+          <w:p>
+            <w:pPr>
+              <w:rPr/>
+            </w:pPr>
+            <w:r>
+              <w:rPr>
+                <w:rtl w:val="0"/>
+              </w:rPr>
+              <w:t xml:space="preserve">5.4</w:t>
+            </w:r>
+          </w:p>
+        </w:tc>
+        <w:tc>
+          <w:tcPr/>
+          <w:p>
+            <w:pPr>
+              <w:rPr/>
+            </w:pPr>
+            <w:r>
+              <w:rPr>
+                <w:rtl w:val="0"/>
+              </w:rPr>
+              <w:t xml:space="preserve">Benutzerprofild  suchen</w:t>
+            </w:r>
+          </w:p>
+        </w:tc>
+        <w:tc>
+          <w:tcPr/>
+          <w:p>
+            <w:pPr>
+              <w:rPr/>
+            </w:pPr>
+            <w:r>
+              <w:rPr>
+                <w:rtl w:val="0"/>
+              </w:rPr>
+              <w:t xml:space="preserve">Moyo Fred Aymerick</w:t>
+            </w:r>
+          </w:p>
+        </w:tc>
+        <w:tc>
+          <w:tcPr/>
+          <w:p>
+            <w:pPr>
+              <w:rPr/>
+            </w:pPr>
+            <w:r>
+              <w:rPr>
+                <w:rtl w:val="0"/>
+              </w:rPr>
+            </w:r>
+          </w:p>
+        </w:tc>
+        <w:tc>
+          <w:tcPr/>
+          <w:p>
+            <w:pPr>
+              <w:rPr/>
+            </w:pPr>
+            <w:r>
+              <w:rPr>
+                <w:rtl w:val="0"/>
+              </w:rPr>
+            </w:r>
+          </w:p>
+        </w:tc>
+        <w:tc>
+          <w:tcPr/>
+          <w:p>
+            <w:pPr>
+              <w:rPr/>
+            </w:pPr>
+            <w:r>
+              <w:rPr>
+                <w:rtl w:val="0"/>
+              </w:rPr>
+              <w:t xml:space="preserve">AccountService.java</w:t>
+            </w:r>
+          </w:p>
+          <w:p>
+            <w:pPr>
+              <w:rPr/>
+            </w:pPr>
+            <w:r>
+              <w:rPr>
+                <w:rtl w:val="0"/>
+              </w:rPr>
+              <w:t xml:space="preserve">AccountController.java</w:t>
+              <w:br w:type="textWrapping"/>
+              <w:t xml:space="preserve">AccountDTO.java</w:t>
+              <w:br w:type="textWrapping"/>
+              <w:t xml:space="preserve"> </w:t>
+            </w:r>
+          </w:p>
+        </w:tc>
+        <w:tc>
+          <w:tcPr/>
+          <w:p>
+            <w:pPr>
+              <w:rPr/>
+            </w:pPr>
+            <w:r>
+              <w:rPr>
+                <w:rtl w:val="0"/>
+              </w:rPr>
+            </w:r>
+          </w:p>
+        </w:tc>
+      </w:tr>
+      <w:tr>
+        <w:trPr>
+          <w:cantSplit w:val="0"/>
+          <w:trHeight w:val="284" w:hRule="atLeast"/>
+          <w:tblHeader w:val="0"/>
+        </w:trPr>
+        <w:tc>
+          <w:tcPr/>
+          <w:p>
+            <w:pPr>
+              <w:rPr/>
+            </w:pPr>
+            <w:r>
+              <w:rPr>
+                <w:rtl w:val="0"/>
+              </w:rPr>
+              <w:t xml:space="preserve">5.5</w:t>
+            </w:r>
+          </w:p>
+        </w:tc>
+        <w:tc>
+          <w:tcPr/>
+          <w:p>
+            <w:pPr>
+              <w:rPr/>
+            </w:pPr>
+            <w:r>
+              <w:rPr>
+                <w:rtl w:val="0"/>
+              </w:rPr>
+              <w:t xml:space="preserve">Benutzerprofil ändern (Vorname, Nachname, Profilbild…)</w:t>
+            </w:r>
+          </w:p>
+        </w:tc>
+        <w:tc>
+          <w:tcPr/>
+          <w:p>
+            <w:pPr>
+              <w:rPr/>
+            </w:pPr>
+            <w:r>
+              <w:rPr>
+                <w:rtl w:val="0"/>
+              </w:rPr>
+              <w:t xml:space="preserve">Moyo Fred Aymerick</w:t>
+            </w:r>
+          </w:p>
+        </w:tc>
+        <w:tc>
+          <w:tcPr/>
+          <w:p>
+            <w:pPr>
+              <w:rPr/>
+            </w:pPr>
+            <w:r>
+              <w:rPr>
+                <w:rtl w:val="0"/>
+              </w:rPr>
+            </w:r>
+          </w:p>
+        </w:tc>
+        <w:tc>
+          <w:tcPr/>
+          <w:p>
+            <w:pPr>
+              <w:rPr/>
+            </w:pPr>
+            <w:r>
+              <w:rPr>
+                <w:rtl w:val="0"/>
+              </w:rPr>
+            </w:r>
+          </w:p>
+        </w:tc>
+        <w:tc>
+          <w:tcPr/>
+          <w:p>
+            <w:pPr>
+              <w:rPr/>
+            </w:pPr>
+            <w:r>
+              <w:rPr>
+                <w:rtl w:val="0"/>
+              </w:rPr>
+              <w:t xml:space="preserve">AccountService.java</w:t>
+            </w:r>
+          </w:p>
+          <w:p>
+            <w:pPr>
+              <w:rPr/>
+            </w:pPr>
+            <w:r>
+              <w:rPr>
+                <w:rtl w:val="0"/>
+              </w:rPr>
+              <w:t xml:space="preserve">AccountController.java</w:t>
+              <w:br w:type="textWrapping"/>
+              <w:t xml:space="preserve">AccountDTO.java</w:t>
+              <w:br w:type="textWrapping"/>
+              <w:t xml:space="preserve"> </w:t>
+            </w:r>
+          </w:p>
+        </w:tc>
+        <w:tc>
+          <w:tcPr/>
+          <w:p>
+            <w:pPr>
+              <w:rPr/>
+            </w:pPr>
+            <w:r>
+              <w:rPr>
+                <w:rtl w:val="0"/>
+              </w:rPr>
+            </w:r>
+          </w:p>
+        </w:tc>
+      </w:tr>
+      <w:tr>
+        <w:trPr>
+          <w:cantSplit w:val="0"/>
+          <w:trHeight w:val="360" w:hRule="atLeast"/>
+          <w:tblHeader w:val="0"/>
+        </w:trPr>
+        <w:tc>
+          <w:tcPr/>
+          <w:p>
+            <w:pPr>
+              <w:rPr/>
+            </w:pPr>
+            <w:r>
+              <w:rPr>
+                <w:rtl w:val="0"/>
+              </w:rPr>
+              <w:t xml:space="preserve">5.6</w:t>
+            </w:r>
+          </w:p>
+        </w:tc>
+        <w:tc>
+          <w:tcPr/>
+          <w:p>
+            <w:pPr>
+              <w:rPr/>
+            </w:pPr>
+            <w:r>
+              <w:rPr>
+                <w:rtl w:val="0"/>
+              </w:rPr>
+              <w:t xml:space="preserve">Benutzerprofil anzeigen lassen (an Frontend schicken)</w:t>
+            </w:r>
+          </w:p>
+        </w:tc>
+        <w:tc>
+          <w:tcPr/>
+          <w:p>
+            <w:pPr>
+              <w:rPr/>
+            </w:pPr>
+            <w:r>
+              <w:rPr>
+                <w:rtl w:val="0"/>
+              </w:rPr>
+              <w:t xml:space="preserve">Moyo Fred Aymerick</w:t>
+            </w:r>
+          </w:p>
+        </w:tc>
+        <w:tc>
+          <w:tcPr/>
+          <w:p>
+            <w:pPr>
+              <w:rPr/>
+            </w:pPr>
+            <w:r>
+              <w:rPr>
+                <w:rtl w:val="0"/>
+              </w:rPr>
+            </w:r>
+          </w:p>
+        </w:tc>
+        <w:tc>
+          <w:tcPr/>
+          <w:p>
+            <w:pPr>
+              <w:rPr/>
+            </w:pPr>
+            <w:r>
+              <w:rPr>
+                <w:rtl w:val="0"/>
+              </w:rPr>
+            </w:r>
+          </w:p>
+        </w:tc>
+        <w:tc>
+          <w:tcPr/>
+          <w:p>
+            <w:pPr>
+              <w:rPr/>
+            </w:pPr>
+            <w:r>
+              <w:rPr>
+                <w:rtl w:val="0"/>
+              </w:rPr>
+              <w:t xml:space="preserve">AccountService.java</w:t>
+            </w:r>
+          </w:p>
+          <w:p>
+            <w:pPr>
+              <w:rPr/>
+            </w:pPr>
+            <w:r>
+              <w:rPr>
+                <w:rtl w:val="0"/>
+              </w:rPr>
+              <w:t xml:space="preserve">AccountController.java</w:t>
+              <w:br w:type="textWrapping"/>
+              <w:t xml:space="preserve">AccountDTO.java</w:t>
+              <w:br w:type="textWrapping"/>
+              <w:t xml:space="preserve"> </w:t>
             </w:r>
           </w:p>
         </w:tc>
@@ -27081,17 +32151,111 @@
         <w:rPr>
           <w:rtl w:val="0"/>
         </w:rPr>
+        <w:t xml:space="preserve">                                           </w:t>
       </w:r>
     </w:p>
     <w:p>
       <w:pPr>
-        <w:rPr/>
+        <w:rPr>
+          <w:sz w:val="52"/>
+          <w:szCs w:val="52"/>
+          <w:u w:val="single"/>
+        </w:rPr>
+      </w:pPr>
+      <w:r>
+        <w:rPr>
+          <w:sz w:val="36"/>
+          <w:szCs w:val="36"/>
+          <w:rtl w:val="0"/>
+        </w:rPr>
+        <w:t xml:space="preserve">               </w:t>
+      </w:r>
+      <w:r>
+        <w:rPr>
+          <w:sz w:val="52"/>
+          <w:szCs w:val="52"/>
+          <w:u w:val="single"/>
+          <w:rtl w:val="0"/>
+        </w:rPr>
+        <w:t xml:space="preserve">Klassendiagramm:</w:t>
+      </w:r>
+    </w:p>
+    <w:p>
+      <w:pPr>
+        <w:rPr>
+          <w:sz w:val="36"/>
+          <w:szCs w:val="36"/>
+        </w:rPr>
+      </w:pPr>
+      <w:r>
+        <w:rPr>
+          <w:rtl w:val="0"/>
+        </w:rPr>
+      </w:r>
+    </w:p>
+    <w:p>
+      <w:pPr>
+        <w:rPr>
+          <w:sz w:val="36"/>
+          <w:szCs w:val="36"/>
+        </w:rPr>
+      </w:pPr>
+      <w:r>
+        <w:rPr>
+          <w:rtl w:val="0"/>
+        </w:rPr>
+      </w:r>
+    </w:p>
+    <w:p>
+      <w:pPr>
+        <w:rPr>
+          <w:sz w:val="36"/>
+          <w:szCs w:val="36"/>
+        </w:rPr>
         <w:sectPr>
           <w:type w:val="nextPage"/>
           <w:pgSz w:h="16838" w:w="11906" w:orient="portrait"/>
           <w:pgMar w:bottom="1134" w:top="1417" w:left="1417" w:right="1417" w:header="708" w:footer="708"/>
         </w:sectPr>
       </w:pPr>
+      <w:r>
+        <w:rPr>
+          <w:sz w:val="36"/>
+          <w:szCs w:val="36"/>
+        </w:rPr>
+        <w:drawing>
+          <wp:inline distB="114300" distT="114300" distL="114300" distR="114300">
+            <wp:extent cx="5986780" cy="5048250"/>
+            <wp:effectExtent b="0" l="0" r="0" t="0"/>
+            <wp:docPr id="17" name="image15.png"/>
+            <a:graphic>
+              <a:graphicData uri="http://schemas.openxmlformats.org/drawingml/2006/picture">
+                <pic:pic>
+                  <pic:nvPicPr>
+                    <pic:cNvPr id="0" name="image15.png"/>
+                    <pic:cNvPicPr preferRelativeResize="0"/>
+                  </pic:nvPicPr>
+                  <pic:blipFill>
+                    <a:blip r:embed="rId25"/>
+                    <a:srcRect b="0" l="0" r="0" t="0"/>
+                    <a:stretch>
+                      <a:fillRect/>
+                    </a:stretch>
+                  </pic:blipFill>
+                  <pic:spPr>
+                    <a:xfrm>
+                      <a:off x="0" y="0"/>
+                      <a:ext cx="5986780" cy="5048250"/>
+                    </a:xfrm>
+                    <a:prstGeom prst="rect"/>
+                    <a:ln/>
+                  </pic:spPr>
+                </pic:pic>
+              </a:graphicData>
+            </a:graphic>
+          </wp:inline>
+        </w:drawing>
+      </w:r>
       <w:r>
         <w:rPr>
           <w:rtl w:val="0"/>
